--- a/методология научных исследований/введение.docx
+++ b/методология научных исследований/введение.docx
@@ -107,7 +107,23 @@
           <w:sz w:val="28"/>
           <w:szCs w:val="28"/>
         </w:rPr>
-        <w:t>разным оценкам, от 70 до 80% выручки</w:t>
+        <w:t xml:space="preserve">разным оценкам, </w:t>
+      </w:r>
+      <w:r>
+        <w:rPr>
+          <w:rFonts w:ascii="Times New Roman" w:hAnsi="Times New Roman" w:cs="Times New Roman"/>
+          <w:sz w:val="28"/>
+          <w:szCs w:val="28"/>
+        </w:rPr>
+        <w:t xml:space="preserve">около </w:t>
+      </w:r>
+      <w:r>
+        <w:rPr>
+          <w:rFonts w:ascii="Times New Roman" w:hAnsi="Times New Roman" w:cs="Times New Roman"/>
+          <w:sz w:val="28"/>
+          <w:szCs w:val="28"/>
+        </w:rPr>
+        <w:t>80% выручки</w:t>
       </w:r>
       <w:r>
         <w:rPr>
@@ -131,7 +147,133 @@
           <w:sz w:val="28"/>
           <w:szCs w:val="28"/>
         </w:rPr>
-        <w:t xml:space="preserve">приходится именно на рекомендованные товары и процент этот, вероятно, будет </w:t>
+        <w:t>приходится именно на рекомендованные товары</w:t>
+      </w:r>
+      <w:r>
+        <w:rPr>
+          <w:rFonts w:ascii="Times New Roman" w:hAnsi="Times New Roman" w:cs="Times New Roman"/>
+          <w:sz w:val="28"/>
+          <w:szCs w:val="28"/>
+        </w:rPr>
+        <w:t xml:space="preserve"> [</w:t>
+      </w:r>
+      <w:r>
+        <w:rPr>
+          <w:rFonts w:ascii="Times New Roman" w:hAnsi="Times New Roman" w:cs="Times New Roman"/>
+          <w:sz w:val="28"/>
+          <w:szCs w:val="28"/>
+        </w:rPr>
+        <w:fldChar w:fldCharType="begin"/>
+      </w:r>
+      <w:r>
+        <w:rPr>
+          <w:rFonts w:ascii="Times New Roman" w:hAnsi="Times New Roman" w:cs="Times New Roman"/>
+          <w:sz w:val="28"/>
+          <w:szCs w:val="28"/>
+        </w:rPr>
+        <w:instrText xml:space="preserve"> REF _Ref149030261 \w \h </w:instrText>
+      </w:r>
+      <w:r>
+        <w:rPr>
+          <w:rFonts w:ascii="Times New Roman" w:hAnsi="Times New Roman" w:cs="Times New Roman"/>
+          <w:sz w:val="28"/>
+          <w:szCs w:val="28"/>
+        </w:rPr>
+      </w:r>
+      <w:r>
+        <w:rPr>
+          <w:rFonts w:ascii="Times New Roman" w:hAnsi="Times New Roman" w:cs="Times New Roman"/>
+          <w:sz w:val="28"/>
+          <w:szCs w:val="28"/>
+        </w:rPr>
+        <w:fldChar w:fldCharType="separate"/>
+      </w:r>
+      <w:r>
+        <w:rPr>
+          <w:rFonts w:ascii="Times New Roman" w:hAnsi="Times New Roman" w:cs="Times New Roman"/>
+          <w:sz w:val="28"/>
+          <w:szCs w:val="28"/>
+        </w:rPr>
+        <w:t>1</w:t>
+      </w:r>
+      <w:r>
+        <w:rPr>
+          <w:rFonts w:ascii="Times New Roman" w:hAnsi="Times New Roman" w:cs="Times New Roman"/>
+          <w:sz w:val="28"/>
+          <w:szCs w:val="28"/>
+        </w:rPr>
+        <w:fldChar w:fldCharType="end"/>
+      </w:r>
+      <w:r>
+        <w:rPr>
+          <w:rFonts w:ascii="Times New Roman" w:hAnsi="Times New Roman" w:cs="Times New Roman"/>
+          <w:sz w:val="28"/>
+          <w:szCs w:val="28"/>
+        </w:rPr>
+        <w:fldChar w:fldCharType="begin"/>
+      </w:r>
+      <w:r>
+        <w:rPr>
+          <w:rFonts w:ascii="Times New Roman" w:hAnsi="Times New Roman" w:cs="Times New Roman"/>
+          <w:sz w:val="28"/>
+          <w:szCs w:val="28"/>
+        </w:rPr>
+        <w:instrText xml:space="preserve"> REF _Ref149030261 \w \p \h </w:instrText>
+      </w:r>
+      <w:r>
+        <w:rPr>
+          <w:rFonts w:ascii="Times New Roman" w:hAnsi="Times New Roman" w:cs="Times New Roman"/>
+          <w:sz w:val="28"/>
+          <w:szCs w:val="28"/>
+        </w:rPr>
+      </w:r>
+      <w:r>
+        <w:rPr>
+          <w:rFonts w:ascii="Times New Roman" w:hAnsi="Times New Roman" w:cs="Times New Roman"/>
+          <w:sz w:val="28"/>
+          <w:szCs w:val="28"/>
+        </w:rPr>
+        <w:fldChar w:fldCharType="separate"/>
+      </w:r>
+      <w:r>
+        <w:rPr>
+          <w:rFonts w:ascii="Times New Roman" w:hAnsi="Times New Roman" w:cs="Times New Roman"/>
+          <w:sz w:val="28"/>
+          <w:szCs w:val="28"/>
+        </w:rPr>
+        <w:fldChar w:fldCharType="end"/>
+      </w:r>
+      <w:r>
+        <w:rPr>
+          <w:rFonts w:ascii="Times New Roman" w:hAnsi="Times New Roman" w:cs="Times New Roman"/>
+          <w:sz w:val="28"/>
+          <w:szCs w:val="28"/>
+        </w:rPr>
+        <w:t>]</w:t>
+      </w:r>
+      <w:r>
+        <w:rPr>
+          <w:rFonts w:ascii="Times New Roman" w:hAnsi="Times New Roman" w:cs="Times New Roman"/>
+          <w:sz w:val="28"/>
+          <w:szCs w:val="28"/>
+        </w:rPr>
+        <w:t xml:space="preserve"> и процент этот, вероятно, </w:t>
+      </w:r>
+      <w:r>
+        <w:rPr>
+          <w:rFonts w:ascii="Times New Roman" w:hAnsi="Times New Roman" w:cs="Times New Roman"/>
+          <w:sz w:val="28"/>
+          <w:szCs w:val="28"/>
+        </w:rPr>
+        <w:t xml:space="preserve">в будущем </w:t>
+      </w:r>
+      <w:r>
+        <w:rPr>
+          <w:rFonts w:ascii="Times New Roman" w:hAnsi="Times New Roman" w:cs="Times New Roman"/>
+          <w:sz w:val="28"/>
+          <w:szCs w:val="28"/>
+        </w:rPr>
+        <w:t xml:space="preserve">будет </w:t>
       </w:r>
       <w:r>
         <w:rPr>
@@ -325,7 +467,23 @@
           <w:sz w:val="28"/>
           <w:szCs w:val="28"/>
         </w:rPr>
-        <w:t>В</w:t>
+        <w:t>Кроме того, с</w:t>
+      </w:r>
+      <w:r>
+        <w:rPr>
+          <w:rFonts w:ascii="Times New Roman" w:hAnsi="Times New Roman" w:cs="Times New Roman"/>
+          <w:sz w:val="28"/>
+          <w:szCs w:val="28"/>
+        </w:rPr>
+        <w:t xml:space="preserve"> каждым днём количество фильмов становится только больше, </w:t>
+      </w:r>
+      <w:r>
+        <w:rPr>
+          <w:rFonts w:ascii="Times New Roman" w:hAnsi="Times New Roman" w:cs="Times New Roman"/>
+          <w:sz w:val="28"/>
+          <w:szCs w:val="28"/>
+        </w:rPr>
+        <w:t>а найти подходящий фильм из сотен тысяч других без помощи рекомендательных систем практически невозможно.</w:t>
       </w:r>
       <w:r>
         <w:rPr>
@@ -341,31 +499,7 @@
           <w:sz w:val="28"/>
           <w:szCs w:val="28"/>
         </w:rPr>
-        <w:t>наше время</w:t>
-      </w:r>
-      <w:r>
-        <w:rPr>
-          <w:rFonts w:ascii="Times New Roman" w:hAnsi="Times New Roman" w:cs="Times New Roman"/>
-          <w:sz w:val="28"/>
-          <w:szCs w:val="28"/>
-        </w:rPr>
-        <w:t>, характеризующ</w:t>
-      </w:r>
-      <w:r>
-        <w:rPr>
-          <w:rFonts w:ascii="Times New Roman" w:hAnsi="Times New Roman" w:cs="Times New Roman"/>
-          <w:sz w:val="28"/>
-          <w:szCs w:val="28"/>
-        </w:rPr>
-        <w:t>ее</w:t>
-      </w:r>
-      <w:r>
-        <w:rPr>
-          <w:rFonts w:ascii="Times New Roman" w:hAnsi="Times New Roman" w:cs="Times New Roman"/>
-          <w:sz w:val="28"/>
-          <w:szCs w:val="28"/>
-        </w:rPr>
-        <w:t>ся чрезмерным</w:t>
+        <w:t>Именно поэтому</w:t>
       </w:r>
       <w:r>
         <w:rPr>
@@ -381,31 +515,31 @@
           <w:sz w:val="28"/>
           <w:szCs w:val="28"/>
         </w:rPr>
-        <w:t xml:space="preserve">обилием кинопродукции, потребность в эффективных системах рекомендаций </w:t>
-      </w:r>
-      <w:r>
-        <w:rPr>
-          <w:rFonts w:ascii="Times New Roman" w:hAnsi="Times New Roman" w:cs="Times New Roman"/>
-          <w:sz w:val="28"/>
-          <w:szCs w:val="28"/>
-        </w:rPr>
-        <w:t>кино</w:t>
-      </w:r>
-      <w:r>
-        <w:rPr>
-          <w:rFonts w:ascii="Times New Roman" w:hAnsi="Times New Roman" w:cs="Times New Roman"/>
-          <w:sz w:val="28"/>
-          <w:szCs w:val="28"/>
-        </w:rPr>
-        <w:t xml:space="preserve"> становится всё более и более актуальной. С каждым днём количество фильмов становится только больше, </w:t>
-      </w:r>
-      <w:r>
-        <w:rPr>
-          <w:rFonts w:ascii="Times New Roman" w:hAnsi="Times New Roman" w:cs="Times New Roman"/>
-          <w:sz w:val="28"/>
-          <w:szCs w:val="28"/>
-        </w:rPr>
-        <w:t>а найти подходящий фильм из сотен тысяч других без помощи рекомендательных систем практически невозможно.</w:t>
+        <w:t xml:space="preserve">потребность в эффективных системах </w:t>
+      </w:r>
+      <w:r>
+        <w:rPr>
+          <w:rFonts w:ascii="Times New Roman" w:hAnsi="Times New Roman" w:cs="Times New Roman"/>
+          <w:sz w:val="28"/>
+          <w:szCs w:val="28"/>
+        </w:rPr>
+        <w:t>кино-</w:t>
+      </w:r>
+      <w:r>
+        <w:rPr>
+          <w:rFonts w:ascii="Times New Roman" w:hAnsi="Times New Roman" w:cs="Times New Roman"/>
+          <w:sz w:val="28"/>
+          <w:szCs w:val="28"/>
+        </w:rPr>
+        <w:t>рекомендаций становится всё более и более актуальной</w:t>
+      </w:r>
+      <w:r>
+        <w:rPr>
+          <w:rFonts w:ascii="Times New Roman" w:hAnsi="Times New Roman" w:cs="Times New Roman"/>
+          <w:sz w:val="28"/>
+          <w:szCs w:val="28"/>
+        </w:rPr>
+        <w:t>, а</w:t>
       </w:r>
       <w:r>
         <w:rPr>
@@ -421,7 +555,7 @@
           <w:sz w:val="28"/>
           <w:szCs w:val="28"/>
         </w:rPr>
-        <w:t>Именно поэтому</w:t>
+        <w:t>их разработка в настоящее время</w:t>
       </w:r>
       <w:r>
         <w:rPr>
@@ -437,15 +571,15 @@
           <w:sz w:val="28"/>
           <w:szCs w:val="28"/>
         </w:rPr>
-        <w:t>их разработка в настоящее время</w:t>
-      </w:r>
-      <w:r>
-        <w:rPr>
-          <w:rFonts w:ascii="Times New Roman" w:hAnsi="Times New Roman" w:cs="Times New Roman"/>
-          <w:sz w:val="28"/>
-          <w:szCs w:val="28"/>
-        </w:rPr>
-        <w:t xml:space="preserve"> становится важнейшей областью для исследований.</w:t>
+        <w:t>является</w:t>
+      </w:r>
+      <w:r>
+        <w:rPr>
+          <w:rFonts w:ascii="Times New Roman" w:hAnsi="Times New Roman" w:cs="Times New Roman"/>
+          <w:sz w:val="28"/>
+          <w:szCs w:val="28"/>
+        </w:rPr>
+        <w:t xml:space="preserve"> важнейшей областью для исследований.</w:t>
       </w:r>
     </w:p>
     <w:p>
@@ -453,29 +587,360 @@
         <w:ind w:firstLine="708"/>
         <w:rPr>
           <w:rFonts w:ascii="Times New Roman" w:hAnsi="Times New Roman" w:cs="Times New Roman"/>
-          <w:color w:val="FF0000"/>
+          <w:sz w:val="28"/>
+          <w:szCs w:val="28"/>
+        </w:rPr>
+      </w:pPr>
+      <w:r>
+        <w:rPr>
+          <w:rFonts w:ascii="Times New Roman" w:hAnsi="Times New Roman" w:cs="Times New Roman"/>
+          <w:sz w:val="28"/>
+          <w:szCs w:val="28"/>
+        </w:rPr>
+        <w:t xml:space="preserve">Основная проблема заключается в том, что не существует </w:t>
+      </w:r>
+      <w:r>
+        <w:rPr>
+          <w:rFonts w:ascii="Times New Roman" w:hAnsi="Times New Roman" w:cs="Times New Roman"/>
+          <w:sz w:val="28"/>
+          <w:szCs w:val="28"/>
+        </w:rPr>
+        <w:t xml:space="preserve">однозначно </w:t>
+      </w:r>
+      <w:r>
+        <w:rPr>
+          <w:rFonts w:ascii="Times New Roman" w:hAnsi="Times New Roman" w:cs="Times New Roman"/>
+          <w:sz w:val="28"/>
+          <w:szCs w:val="28"/>
+        </w:rPr>
+        <w:t>хороших рекомендательных систем. Большая часть рекомендательных систем, используемых различными стриминговыми сервисами,</w:t>
+      </w:r>
+      <w:r>
+        <w:rPr>
+          <w:rFonts w:ascii="Times New Roman" w:hAnsi="Times New Roman" w:cs="Times New Roman"/>
+          <w:sz w:val="28"/>
+          <w:szCs w:val="28"/>
+        </w:rPr>
+        <w:t xml:space="preserve"> </w:t>
+      </w:r>
+      <w:r>
+        <w:rPr>
+          <w:rFonts w:ascii="Times New Roman" w:hAnsi="Times New Roman" w:cs="Times New Roman"/>
+          <w:sz w:val="28"/>
+          <w:szCs w:val="28"/>
+        </w:rPr>
+        <w:t xml:space="preserve">такими как </w:t>
+      </w:r>
+      <w:r>
+        <w:rPr>
+          <w:rFonts w:ascii="Times New Roman" w:hAnsi="Times New Roman" w:cs="Times New Roman"/>
           <w:sz w:val="28"/>
           <w:szCs w:val="28"/>
           <w:lang w:val="en-US"/>
         </w:rPr>
-      </w:pPr>
-      <w:r>
-        <w:rPr>
-          <w:rFonts w:ascii="Times New Roman" w:hAnsi="Times New Roman" w:cs="Times New Roman"/>
-          <w:color w:val="FF0000"/>
-          <w:sz w:val="28"/>
-          <w:szCs w:val="28"/>
-        </w:rPr>
-        <w:t>Основная проблема заключается в том, что не существует хороших рекомендательных систем. Большая часть рекомендательных систем, используемых различными стриминговыми сервисами, не использует персонализированные рекомендации</w:t>
-      </w:r>
-      <w:r>
-        <w:rPr>
-          <w:rFonts w:ascii="Times New Roman" w:hAnsi="Times New Roman" w:cs="Times New Roman"/>
-          <w:color w:val="FF0000"/>
-          <w:sz w:val="28"/>
-          <w:szCs w:val="28"/>
-        </w:rPr>
-        <w:t>, либо их эффективность недостаточна высока.</w:t>
+        <w:t>Netflix</w:t>
+      </w:r>
+      <w:r>
+        <w:rPr>
+          <w:rFonts w:ascii="Times New Roman" w:hAnsi="Times New Roman" w:cs="Times New Roman"/>
+          <w:sz w:val="28"/>
+          <w:szCs w:val="28"/>
+        </w:rPr>
+        <w:t xml:space="preserve"> или Кинопоиск</w:t>
+      </w:r>
+      <w:r>
+        <w:rPr>
+          <w:rFonts w:ascii="Times New Roman" w:hAnsi="Times New Roman" w:cs="Times New Roman"/>
+          <w:sz w:val="28"/>
+          <w:szCs w:val="28"/>
+        </w:rPr>
+        <w:t>,</w:t>
+      </w:r>
+      <w:r>
+        <w:rPr>
+          <w:rFonts w:ascii="Times New Roman" w:hAnsi="Times New Roman" w:cs="Times New Roman"/>
+          <w:sz w:val="28"/>
+          <w:szCs w:val="28"/>
+        </w:rPr>
+        <w:t xml:space="preserve"> </w:t>
+      </w:r>
+      <w:r>
+        <w:rPr>
+          <w:rFonts w:ascii="Times New Roman" w:hAnsi="Times New Roman" w:cs="Times New Roman"/>
+          <w:sz w:val="28"/>
+          <w:szCs w:val="28"/>
+        </w:rPr>
+        <w:t xml:space="preserve">либо </w:t>
+      </w:r>
+      <w:r>
+        <w:rPr>
+          <w:rFonts w:ascii="Times New Roman" w:hAnsi="Times New Roman" w:cs="Times New Roman"/>
+          <w:sz w:val="28"/>
+          <w:szCs w:val="28"/>
+        </w:rPr>
+        <w:t xml:space="preserve">заточены в первую очередь на </w:t>
+      </w:r>
+      <w:r>
+        <w:rPr>
+          <w:rFonts w:ascii="Times New Roman" w:hAnsi="Times New Roman" w:cs="Times New Roman"/>
+          <w:sz w:val="28"/>
+          <w:szCs w:val="28"/>
+        </w:rPr>
+        <w:t xml:space="preserve">повышение трафика (рекомендуют </w:t>
+      </w:r>
+      <w:r>
+        <w:rPr>
+          <w:rFonts w:ascii="Times New Roman" w:hAnsi="Times New Roman" w:cs="Times New Roman"/>
+          <w:sz w:val="28"/>
+          <w:szCs w:val="28"/>
+        </w:rPr>
+        <w:t xml:space="preserve">какие-то свои собственные продукты или </w:t>
+      </w:r>
+      <w:r>
+        <w:rPr>
+          <w:rFonts w:ascii="Times New Roman" w:hAnsi="Times New Roman" w:cs="Times New Roman"/>
+          <w:sz w:val="28"/>
+          <w:szCs w:val="28"/>
+        </w:rPr>
+        <w:t>фильмы с интересными постерами</w:t>
+      </w:r>
+      <w:r>
+        <w:rPr>
+          <w:rFonts w:ascii="Times New Roman" w:hAnsi="Times New Roman" w:cs="Times New Roman"/>
+          <w:sz w:val="28"/>
+          <w:szCs w:val="28"/>
+        </w:rPr>
+        <w:t>/</w:t>
+      </w:r>
+      <w:r>
+        <w:rPr>
+          <w:rFonts w:ascii="Times New Roman" w:hAnsi="Times New Roman" w:cs="Times New Roman"/>
+          <w:sz w:val="28"/>
+          <w:szCs w:val="28"/>
+        </w:rPr>
+        <w:t>названиями</w:t>
+      </w:r>
+      <w:r>
+        <w:rPr>
+          <w:rFonts w:ascii="Times New Roman" w:hAnsi="Times New Roman" w:cs="Times New Roman"/>
+          <w:sz w:val="28"/>
+          <w:szCs w:val="28"/>
+        </w:rPr>
+        <w:t>/</w:t>
+      </w:r>
+      <w:r>
+        <w:rPr>
+          <w:rFonts w:ascii="Times New Roman" w:hAnsi="Times New Roman" w:cs="Times New Roman"/>
+          <w:sz w:val="28"/>
+          <w:szCs w:val="28"/>
+        </w:rPr>
+        <w:t>синопсисами, которые пользователь</w:t>
+      </w:r>
+      <w:r>
+        <w:rPr>
+          <w:rFonts w:ascii="Times New Roman" w:hAnsi="Times New Roman" w:cs="Times New Roman"/>
+          <w:sz w:val="28"/>
+          <w:szCs w:val="28"/>
+        </w:rPr>
+        <w:t xml:space="preserve"> скорее всего </w:t>
+      </w:r>
+      <w:r>
+        <w:rPr>
+          <w:rFonts w:ascii="Times New Roman" w:hAnsi="Times New Roman" w:cs="Times New Roman"/>
+          <w:sz w:val="28"/>
+          <w:szCs w:val="28"/>
+        </w:rPr>
+        <w:t>посмотрит, но которые ему не понравятся), либо рекомендуют классику с наивысшыми рейтингами, которую все уже итак смотрели, и которую в итоге посмотрит наименьшее количество людей</w:t>
+      </w:r>
+      <w:r>
+        <w:rPr>
+          <w:rFonts w:ascii="Times New Roman" w:hAnsi="Times New Roman" w:cs="Times New Roman"/>
+          <w:sz w:val="28"/>
+          <w:szCs w:val="28"/>
+        </w:rPr>
+        <w:t xml:space="preserve"> </w:t>
+      </w:r>
+      <w:r>
+        <w:rPr>
+          <w:rFonts w:ascii="Times New Roman" w:hAnsi="Times New Roman" w:cs="Times New Roman"/>
+          <w:sz w:val="28"/>
+          <w:szCs w:val="28"/>
+        </w:rPr>
+        <w:t>[</w:t>
+      </w:r>
+      <w:r>
+        <w:rPr>
+          <w:rFonts w:ascii="Times New Roman" w:hAnsi="Times New Roman" w:cs="Times New Roman"/>
+          <w:sz w:val="28"/>
+          <w:szCs w:val="28"/>
+        </w:rPr>
+        <w:fldChar w:fldCharType="begin"/>
+      </w:r>
+      <w:r>
+        <w:rPr>
+          <w:rFonts w:ascii="Times New Roman" w:hAnsi="Times New Roman" w:cs="Times New Roman"/>
+          <w:sz w:val="28"/>
+          <w:szCs w:val="28"/>
+        </w:rPr>
+        <w:instrText xml:space="preserve"> REF _Ref149034629 \w \h </w:instrText>
+      </w:r>
+      <w:r>
+        <w:rPr>
+          <w:rFonts w:ascii="Times New Roman" w:hAnsi="Times New Roman" w:cs="Times New Roman"/>
+          <w:sz w:val="28"/>
+          <w:szCs w:val="28"/>
+        </w:rPr>
+      </w:r>
+      <w:r>
+        <w:rPr>
+          <w:rFonts w:ascii="Times New Roman" w:hAnsi="Times New Roman" w:cs="Times New Roman"/>
+          <w:sz w:val="28"/>
+          <w:szCs w:val="28"/>
+        </w:rPr>
+        <w:fldChar w:fldCharType="separate"/>
+      </w:r>
+      <w:r>
+        <w:rPr>
+          <w:rFonts w:ascii="Times New Roman" w:hAnsi="Times New Roman" w:cs="Times New Roman"/>
+          <w:sz w:val="28"/>
+          <w:szCs w:val="28"/>
+        </w:rPr>
+        <w:t>2</w:t>
+      </w:r>
+      <w:r>
+        <w:rPr>
+          <w:rFonts w:ascii="Times New Roman" w:hAnsi="Times New Roman" w:cs="Times New Roman"/>
+          <w:sz w:val="28"/>
+          <w:szCs w:val="28"/>
+        </w:rPr>
+        <w:fldChar w:fldCharType="end"/>
+      </w:r>
+      <w:r>
+        <w:rPr>
+          <w:rFonts w:ascii="Times New Roman" w:hAnsi="Times New Roman" w:cs="Times New Roman"/>
+          <w:sz w:val="28"/>
+          <w:szCs w:val="28"/>
+        </w:rPr>
+        <w:t>]</w:t>
+      </w:r>
+      <w:r>
+        <w:rPr>
+          <w:rFonts w:ascii="Times New Roman" w:hAnsi="Times New Roman" w:cs="Times New Roman"/>
+          <w:sz w:val="28"/>
+          <w:szCs w:val="28"/>
+        </w:rPr>
+        <w:t>.</w:t>
+      </w:r>
+      <w:r>
+        <w:rPr>
+          <w:rFonts w:ascii="Times New Roman" w:hAnsi="Times New Roman" w:cs="Times New Roman"/>
+          <w:sz w:val="28"/>
+          <w:szCs w:val="28"/>
+        </w:rPr>
+        <w:t xml:space="preserve"> </w:t>
+      </w:r>
+      <w:r>
+        <w:rPr>
+          <w:rFonts w:ascii="Times New Roman" w:hAnsi="Times New Roman" w:cs="Times New Roman"/>
+          <w:sz w:val="28"/>
+          <w:szCs w:val="28"/>
+        </w:rPr>
+        <w:t>Более того, большинство таких систем основываются только на оценках</w:t>
+      </w:r>
+      <w:r>
+        <w:rPr>
+          <w:rFonts w:ascii="Times New Roman" w:hAnsi="Times New Roman" w:cs="Times New Roman"/>
+          <w:sz w:val="28"/>
+          <w:szCs w:val="28"/>
+        </w:rPr>
+        <w:t>/</w:t>
+      </w:r>
+      <w:r>
+        <w:rPr>
+          <w:rFonts w:ascii="Times New Roman" w:hAnsi="Times New Roman" w:cs="Times New Roman"/>
+          <w:sz w:val="28"/>
+          <w:szCs w:val="28"/>
+        </w:rPr>
+        <w:t xml:space="preserve">характеристиках ранее просмотренных пользователем фильмов и не основывается на отзывах </w:t>
+      </w:r>
+      <w:r>
+        <w:rPr>
+          <w:rFonts w:ascii="Times New Roman" w:hAnsi="Times New Roman" w:cs="Times New Roman"/>
+          <w:sz w:val="28"/>
+          <w:szCs w:val="28"/>
+        </w:rPr>
+        <w:t>[</w:t>
+      </w:r>
+      <w:r>
+        <w:rPr>
+          <w:rFonts w:ascii="Times New Roman" w:hAnsi="Times New Roman" w:cs="Times New Roman"/>
+          <w:sz w:val="28"/>
+          <w:szCs w:val="28"/>
+        </w:rPr>
+        <w:fldChar w:fldCharType="begin"/>
+      </w:r>
+      <w:r>
+        <w:rPr>
+          <w:rFonts w:ascii="Times New Roman" w:hAnsi="Times New Roman" w:cs="Times New Roman"/>
+          <w:sz w:val="28"/>
+          <w:szCs w:val="28"/>
+        </w:rPr>
+        <w:instrText xml:space="preserve"> REF _Ref149036868 \r \h </w:instrText>
+      </w:r>
+      <w:r>
+        <w:rPr>
+          <w:rFonts w:ascii="Times New Roman" w:hAnsi="Times New Roman" w:cs="Times New Roman"/>
+          <w:sz w:val="28"/>
+          <w:szCs w:val="28"/>
+        </w:rPr>
+      </w:r>
+      <w:r>
+        <w:rPr>
+          <w:rFonts w:ascii="Times New Roman" w:hAnsi="Times New Roman" w:cs="Times New Roman"/>
+          <w:sz w:val="28"/>
+          <w:szCs w:val="28"/>
+        </w:rPr>
+        <w:fldChar w:fldCharType="separate"/>
+      </w:r>
+      <w:r>
+        <w:rPr>
+          <w:rFonts w:ascii="Times New Roman" w:hAnsi="Times New Roman" w:cs="Times New Roman"/>
+          <w:sz w:val="28"/>
+          <w:szCs w:val="28"/>
+        </w:rPr>
+        <w:t>3</w:t>
+      </w:r>
+      <w:r>
+        <w:rPr>
+          <w:rFonts w:ascii="Times New Roman" w:hAnsi="Times New Roman" w:cs="Times New Roman"/>
+          <w:sz w:val="28"/>
+          <w:szCs w:val="28"/>
+        </w:rPr>
+        <w:fldChar w:fldCharType="end"/>
+      </w:r>
+      <w:r>
+        <w:rPr>
+          <w:rFonts w:ascii="Times New Roman" w:hAnsi="Times New Roman" w:cs="Times New Roman"/>
+          <w:sz w:val="28"/>
+          <w:szCs w:val="28"/>
+        </w:rPr>
+        <w:t>]</w:t>
+      </w:r>
+      <w:r>
+        <w:rPr>
+          <w:rFonts w:ascii="Times New Roman" w:hAnsi="Times New Roman" w:cs="Times New Roman"/>
+          <w:sz w:val="28"/>
+          <w:szCs w:val="28"/>
+        </w:rPr>
+        <w:t xml:space="preserve">. </w:t>
+      </w:r>
+      <w:r>
+        <w:rPr>
+          <w:rFonts w:ascii="Times New Roman" w:hAnsi="Times New Roman" w:cs="Times New Roman"/>
+          <w:sz w:val="28"/>
+          <w:szCs w:val="28"/>
+        </w:rPr>
+        <w:t>В итоге получается, что фильмы, которые пользователь ещё не видел и которые, вероятно, могли бы ему понравиться, не советуются, а значит рекомендательная система не выполняет свою основную задачу.</w:t>
       </w:r>
     </w:p>
     <w:p>
@@ -493,23 +958,7 @@
           <w:sz w:val="28"/>
           <w:szCs w:val="28"/>
         </w:rPr>
-        <w:t xml:space="preserve">В данный момент современные рекомендательные системы используют определенные методы и модели для изучения предпочтений пользователя </w:t>
-      </w:r>
-      <w:r>
-        <w:rPr>
-          <w:rFonts w:ascii="Times New Roman" w:hAnsi="Times New Roman" w:cs="Times New Roman"/>
-          <w:sz w:val="28"/>
-          <w:szCs w:val="28"/>
-        </w:rPr>
-        <w:t>и</w:t>
-      </w:r>
-      <w:r>
-        <w:rPr>
-          <w:rFonts w:ascii="Times New Roman" w:hAnsi="Times New Roman" w:cs="Times New Roman"/>
-          <w:sz w:val="28"/>
-          <w:szCs w:val="28"/>
-        </w:rPr>
-        <w:t xml:space="preserve"> выполнения рекомендательной задачи. Их условно разделяют на следующие три категори</w:t>
+        <w:t>В данный момент современные рекомендательные системы условно разделяют на следующие три категори</w:t>
       </w:r>
       <w:r>
         <w:rPr>
@@ -541,12 +990,14 @@
           <w:szCs w:val="28"/>
         </w:rPr>
       </w:pPr>
-      <w:r>
-        <w:rPr>
-          <w:rFonts w:ascii="Times New Roman" w:hAnsi="Times New Roman" w:cs="Times New Roman"/>
-          <w:sz w:val="28"/>
-          <w:szCs w:val="28"/>
-        </w:rPr>
+      <w:bookmarkStart w:id="0" w:name="_Ref149030352"/>
+      <w:r>
+        <w:rPr>
+          <w:rFonts w:ascii="Times New Roman" w:hAnsi="Times New Roman" w:cs="Times New Roman"/>
+          <w:sz w:val="28"/>
+          <w:szCs w:val="28"/>
+        </w:rPr>
+        <w:lastRenderedPageBreak/>
         <w:t>Системы рекомендаций на основе контента</w:t>
       </w:r>
       <w:r>
@@ -595,7 +1046,23 @@
           <w:sz w:val="28"/>
           <w:szCs w:val="28"/>
         </w:rPr>
-        <w:t xml:space="preserve">например </w:t>
+        <w:t>например</w:t>
+      </w:r>
+      <w:r>
+        <w:rPr>
+          <w:rFonts w:ascii="Times New Roman" w:hAnsi="Times New Roman" w:cs="Times New Roman"/>
+          <w:sz w:val="28"/>
+          <w:szCs w:val="28"/>
+        </w:rPr>
+        <w:t>,</w:t>
+      </w:r>
+      <w:r>
+        <w:rPr>
+          <w:rFonts w:ascii="Times New Roman" w:hAnsi="Times New Roman" w:cs="Times New Roman"/>
+          <w:sz w:val="28"/>
+          <w:szCs w:val="28"/>
+        </w:rPr>
+        <w:t xml:space="preserve"> </w:t>
       </w:r>
       <w:r>
         <w:rPr>
@@ -629,6 +1096,7 @@
         </w:rPr>
         <w:t>.</w:t>
       </w:r>
+      <w:bookmarkEnd w:id="0"/>
     </w:p>
     <w:p>
       <w:pPr>
@@ -671,8 +1139,98 @@
           <w:sz w:val="28"/>
           <w:szCs w:val="28"/>
         </w:rPr>
-        <w:lastRenderedPageBreak/>
-        <w:t>Гибридные системы рекомендаций. Рекомендации основаны как на методах на основе контента, так и на методах на основе совместной фильтрации.</w:t>
+        <w:t>Гибридные системы рекомендаций</w:t>
+      </w:r>
+      <w:r>
+        <w:rPr>
+          <w:rFonts w:ascii="Times New Roman" w:hAnsi="Times New Roman" w:cs="Times New Roman"/>
+          <w:sz w:val="28"/>
+          <w:szCs w:val="28"/>
+        </w:rPr>
+        <w:t>:</w:t>
+      </w:r>
+      <w:r>
+        <w:rPr>
+          <w:rFonts w:ascii="Times New Roman" w:hAnsi="Times New Roman" w:cs="Times New Roman"/>
+          <w:sz w:val="28"/>
+          <w:szCs w:val="28"/>
+        </w:rPr>
+        <w:t xml:space="preserve"> Рекомендации основаны как на методах на основе контента, так и на методах на основе совместной фильтрации.</w:t>
+      </w:r>
+      <w:r>
+        <w:rPr>
+          <w:rFonts w:ascii="Times New Roman" w:hAnsi="Times New Roman" w:cs="Times New Roman"/>
+          <w:sz w:val="28"/>
+          <w:szCs w:val="28"/>
+        </w:rPr>
+        <w:t xml:space="preserve"> </w:t>
+      </w:r>
+      <w:r>
+        <w:rPr>
+          <w:rFonts w:ascii="Times New Roman" w:hAnsi="Times New Roman" w:cs="Times New Roman"/>
+          <w:sz w:val="28"/>
+          <w:szCs w:val="28"/>
+          <w:lang w:val="en-US"/>
+        </w:rPr>
+        <w:t>[</w:t>
+      </w:r>
+      <w:r>
+        <w:rPr>
+          <w:rFonts w:ascii="Times New Roman" w:hAnsi="Times New Roman" w:cs="Times New Roman"/>
+          <w:sz w:val="28"/>
+          <w:szCs w:val="28"/>
+        </w:rPr>
+        <w:fldChar w:fldCharType="begin"/>
+      </w:r>
+      <w:r>
+        <w:rPr>
+          <w:rFonts w:ascii="Times New Roman" w:hAnsi="Times New Roman" w:cs="Times New Roman"/>
+          <w:sz w:val="28"/>
+          <w:szCs w:val="28"/>
+          <w:lang w:val="en-US"/>
+        </w:rPr>
+        <w:instrText xml:space="preserve"> REF _Ref149036876 \r \h </w:instrText>
+      </w:r>
+      <w:r>
+        <w:rPr>
+          <w:rFonts w:ascii="Times New Roman" w:hAnsi="Times New Roman" w:cs="Times New Roman"/>
+          <w:sz w:val="28"/>
+          <w:szCs w:val="28"/>
+        </w:rPr>
+      </w:r>
+      <w:r>
+        <w:rPr>
+          <w:rFonts w:ascii="Times New Roman" w:hAnsi="Times New Roman" w:cs="Times New Roman"/>
+          <w:sz w:val="28"/>
+          <w:szCs w:val="28"/>
+        </w:rPr>
+        <w:fldChar w:fldCharType="separate"/>
+      </w:r>
+      <w:r>
+        <w:rPr>
+          <w:rFonts w:ascii="Times New Roman" w:hAnsi="Times New Roman" w:cs="Times New Roman"/>
+          <w:sz w:val="28"/>
+          <w:szCs w:val="28"/>
+          <w:lang w:val="en-US"/>
+        </w:rPr>
+        <w:t>4</w:t>
+      </w:r>
+      <w:r>
+        <w:rPr>
+          <w:rFonts w:ascii="Times New Roman" w:hAnsi="Times New Roman" w:cs="Times New Roman"/>
+          <w:sz w:val="28"/>
+          <w:szCs w:val="28"/>
+        </w:rPr>
+        <w:fldChar w:fldCharType="end"/>
+      </w:r>
+      <w:r>
+        <w:rPr>
+          <w:rFonts w:ascii="Times New Roman" w:hAnsi="Times New Roman" w:cs="Times New Roman"/>
+          <w:sz w:val="28"/>
+          <w:szCs w:val="28"/>
+          <w:lang w:val="en-US"/>
+        </w:rPr>
+        <w:t>]</w:t>
       </w:r>
     </w:p>
     <w:p>
@@ -682,7 +1240,6 @@
           <w:rFonts w:ascii="Times New Roman" w:hAnsi="Times New Roman" w:cs="Times New Roman"/>
           <w:sz w:val="28"/>
           <w:szCs w:val="28"/>
-          <w:lang w:val="en-US"/>
         </w:rPr>
       </w:pPr>
       <w:r>
@@ -747,1106 +1304,362 @@
           <w:sz w:val="28"/>
           <w:szCs w:val="28"/>
         </w:rPr>
-        <w:t xml:space="preserve">может </w:t>
-      </w:r>
-      <w:r>
-        <w:rPr>
-          <w:rFonts w:ascii="Times New Roman" w:hAnsi="Times New Roman" w:cs="Times New Roman"/>
-          <w:sz w:val="28"/>
-          <w:szCs w:val="28"/>
-        </w:rPr>
-        <w:t>ему понравиться.</w:t>
+        <w:t>понравится ему с наибольшей вероятностью</w:t>
+      </w:r>
+      <w:r>
+        <w:rPr>
+          <w:rFonts w:ascii="Times New Roman" w:hAnsi="Times New Roman" w:cs="Times New Roman"/>
+          <w:sz w:val="28"/>
+          <w:szCs w:val="28"/>
+        </w:rPr>
+        <w:t>.</w:t>
       </w:r>
     </w:p>
     <w:p>
       <w:pPr>
-        <w:ind w:firstLine="708"/>
-        <w:rPr>
-          <w:rFonts w:ascii="Times New Roman" w:hAnsi="Times New Roman" w:cs="Times New Roman"/>
-          <w:sz w:val="28"/>
-          <w:szCs w:val="28"/>
-        </w:rPr>
-      </w:pPr>
-      <w:r>
-        <w:rPr>
-          <w:rFonts w:ascii="Times New Roman" w:hAnsi="Times New Roman" w:cs="Times New Roman"/>
-          <w:sz w:val="28"/>
-          <w:szCs w:val="28"/>
-        </w:rPr>
-        <w:t>Была сформулирована соответствующая задача</w:t>
-      </w:r>
-      <w:r>
-        <w:rPr>
-          <w:rFonts w:ascii="Times New Roman" w:hAnsi="Times New Roman" w:cs="Times New Roman"/>
-          <w:sz w:val="28"/>
-          <w:szCs w:val="28"/>
-        </w:rPr>
-        <w:t>:</w:t>
-      </w:r>
+        <w:jc w:val="center"/>
+        <w:rPr>
+          <w:rFonts w:ascii="Times New Roman" w:eastAsiaTheme="minorEastAsia" w:hAnsi="Times New Roman" w:cs="Times New Roman"/>
+          <w:b/>
+          <w:bCs/>
+          <w:sz w:val="32"/>
+          <w:szCs w:val="32"/>
+        </w:rPr>
+      </w:pPr>
     </w:p>
     <w:p>
       <w:pPr>
-        <w:rPr>
-          <w:rFonts w:ascii="Times New Roman" w:hAnsi="Times New Roman" w:cs="Times New Roman"/>
-          <w:sz w:val="28"/>
-          <w:szCs w:val="28"/>
-        </w:rPr>
-      </w:pPr>
-      <w:r>
-        <w:rPr>
-          <w:rFonts w:ascii="Times New Roman" w:hAnsi="Times New Roman" w:cs="Times New Roman"/>
-          <w:sz w:val="28"/>
-          <w:szCs w:val="28"/>
-        </w:rPr>
-        <w:t>Пусть:</w:t>
+        <w:jc w:val="center"/>
+        <w:rPr>
+          <w:rFonts w:ascii="Times New Roman" w:eastAsiaTheme="minorEastAsia" w:hAnsi="Times New Roman" w:cs="Times New Roman"/>
+          <w:b/>
+          <w:bCs/>
+          <w:sz w:val="32"/>
+          <w:szCs w:val="32"/>
+          <w:lang w:val="en-US"/>
+        </w:rPr>
+      </w:pPr>
+      <w:r>
+        <w:rPr>
+          <w:rFonts w:ascii="Times New Roman" w:eastAsiaTheme="minorEastAsia" w:hAnsi="Times New Roman" w:cs="Times New Roman"/>
+          <w:b/>
+          <w:bCs/>
+          <w:sz w:val="32"/>
+          <w:szCs w:val="32"/>
+        </w:rPr>
+        <w:t>СПИСОК</w:t>
+      </w:r>
+      <w:r>
+        <w:rPr>
+          <w:rFonts w:ascii="Times New Roman" w:eastAsiaTheme="minorEastAsia" w:hAnsi="Times New Roman" w:cs="Times New Roman"/>
+          <w:b/>
+          <w:bCs/>
+          <w:sz w:val="32"/>
+          <w:szCs w:val="32"/>
+          <w:lang w:val="en-US"/>
+        </w:rPr>
+        <w:t xml:space="preserve"> </w:t>
+      </w:r>
+      <w:r>
+        <w:rPr>
+          <w:rFonts w:ascii="Times New Roman" w:eastAsiaTheme="minorEastAsia" w:hAnsi="Times New Roman" w:cs="Times New Roman"/>
+          <w:b/>
+          <w:bCs/>
+          <w:sz w:val="32"/>
+          <w:szCs w:val="32"/>
+        </w:rPr>
+        <w:t>ИСПОЛЬЗОВАННЫХ</w:t>
+      </w:r>
+      <w:r>
+        <w:rPr>
+          <w:rFonts w:ascii="Times New Roman" w:eastAsiaTheme="minorEastAsia" w:hAnsi="Times New Roman" w:cs="Times New Roman"/>
+          <w:b/>
+          <w:bCs/>
+          <w:sz w:val="32"/>
+          <w:szCs w:val="32"/>
+          <w:lang w:val="en-US"/>
+        </w:rPr>
+        <w:t xml:space="preserve"> </w:t>
+      </w:r>
+      <w:r>
+        <w:rPr>
+          <w:rFonts w:ascii="Times New Roman" w:eastAsiaTheme="minorEastAsia" w:hAnsi="Times New Roman" w:cs="Times New Roman"/>
+          <w:b/>
+          <w:bCs/>
+          <w:sz w:val="32"/>
+          <w:szCs w:val="32"/>
+        </w:rPr>
+        <w:t>ИСТОЧНИКОВ</w:t>
+      </w:r>
+      <w:r>
+        <w:rPr>
+          <w:rFonts w:ascii="Times New Roman" w:eastAsiaTheme="minorEastAsia" w:hAnsi="Times New Roman" w:cs="Times New Roman"/>
+          <w:b/>
+          <w:bCs/>
+          <w:sz w:val="32"/>
+          <w:szCs w:val="32"/>
+          <w:lang w:val="en-US"/>
+        </w:rPr>
+        <w:t>:</w:t>
       </w:r>
     </w:p>
     <w:p>
       <w:pPr>
-        <w:rPr>
-          <w:rFonts w:ascii="Times New Roman" w:hAnsi="Times New Roman" w:cs="Times New Roman"/>
-          <w:sz w:val="28"/>
-          <w:szCs w:val="28"/>
-        </w:rPr>
-      </w:pPr>
-      <m:oMath>
-        <m:r>
+        <w:pStyle w:val="ListParagraph"/>
+        <w:numPr>
+          <w:ilvl w:val="0"/>
+          <w:numId w:val="3"/>
+        </w:numPr>
+        <w:spacing w:before="100" w:beforeAutospacing="1" w:after="100" w:afterAutospacing="1" w:line="240" w:lineRule="auto"/>
+        <w:outlineLvl w:val="0"/>
+        <w:rPr>
+          <w:rFonts w:ascii="Times New Roman" w:eastAsia="Times New Roman" w:hAnsi="Times New Roman" w:cs="Times New Roman"/>
+          <w:kern w:val="36"/>
+          <w:sz w:val="28"/>
+          <w:szCs w:val="28"/>
+          <w:lang w:val="en-US" w:eastAsia="ru-RU"/>
+        </w:rPr>
+      </w:pPr>
+      <w:bookmarkStart w:id="1" w:name="_Ref149030261"/>
+      <w:r>
+        <w:rPr>
+          <w:rFonts w:ascii="Times New Roman" w:eastAsia="Times New Roman" w:hAnsi="Times New Roman" w:cs="Times New Roman"/>
+          <w:kern w:val="36"/>
+          <w:sz w:val="28"/>
+          <w:szCs w:val="28"/>
+          <w:lang w:val="en-US" w:eastAsia="ru-RU"/>
+        </w:rPr>
+        <w:t>How Netflix Uses Personalization to Drive Billions in Revenue</w:t>
+      </w:r>
+      <w:r>
+        <w:rPr>
+          <w:rFonts w:ascii="Times New Roman" w:eastAsia="Times New Roman" w:hAnsi="Times New Roman" w:cs="Times New Roman"/>
+          <w:kern w:val="36"/>
+          <w:sz w:val="28"/>
+          <w:szCs w:val="28"/>
+          <w:lang w:val="en-US" w:eastAsia="ru-RU"/>
+        </w:rPr>
+        <w:t xml:space="preserve">: </w:t>
+      </w:r>
+      <w:hyperlink r:id="rId8" w:history="1">
+        <w:r>
           <w:rPr>
-            <w:rFonts w:ascii="Cambria Math" w:hAnsi="Cambria Math" w:cs="Times New Roman"/>
+            <w:rStyle w:val="Hyperlink"/>
+            <w:rFonts w:ascii="Times New Roman" w:eastAsia="Times New Roman" w:hAnsi="Times New Roman" w:cs="Times New Roman"/>
+            <w:kern w:val="36"/>
+            <w:sz w:val="28"/>
+            <w:szCs w:val="28"/>
+            <w:lang w:val="en-US" w:eastAsia="ru-RU"/>
+          </w:rPr>
+          <w:t>https://www.rebuyengine.com/blog/netflix</w:t>
+        </w:r>
+      </w:hyperlink>
+      <w:bookmarkEnd w:id="1"/>
+    </w:p>
+    <w:p>
+      <w:pPr>
+        <w:pStyle w:val="Heading1"/>
+        <w:numPr>
+          <w:ilvl w:val="0"/>
+          <w:numId w:val="3"/>
+        </w:numPr>
+        <w:shd w:val="clear" w:color="auto" w:fill="FFFFFF"/>
+        <w:spacing w:before="0" w:beforeAutospacing="0" w:after="120" w:afterAutospacing="0"/>
+        <w:rPr>
+          <w:b w:val="0"/>
+          <w:bCs w:val="0"/>
+          <w:sz w:val="28"/>
+          <w:szCs w:val="28"/>
+        </w:rPr>
+      </w:pPr>
+      <w:bookmarkStart w:id="2" w:name="_Ref149034629"/>
+      <w:r>
+        <w:rPr>
+          <w:b w:val="0"/>
+          <w:bCs w:val="0"/>
+          <w:sz w:val="28"/>
+          <w:szCs w:val="28"/>
+        </w:rPr>
+        <w:t xml:space="preserve">Как мы учились рекомендовать фильмы и почему не стоит полагаться только на оценки: </w:t>
+      </w:r>
+      <w:hyperlink r:id="rId9" w:history="1">
+        <w:r>
+          <w:rPr>
+            <w:rStyle w:val="Hyperlink"/>
+            <w:b w:val="0"/>
+            <w:bCs w:val="0"/>
             <w:sz w:val="28"/>
             <w:szCs w:val="28"/>
           </w:rPr>
-          <m:t>U</m:t>
-        </m:r>
-      </m:oMath>
-      <w:r>
-        <w:rPr>
-          <w:rFonts w:ascii="Times New Roman" w:hAnsi="Times New Roman" w:cs="Times New Roman"/>
-          <w:sz w:val="28"/>
-          <w:szCs w:val="28"/>
-        </w:rPr>
-        <w:t xml:space="preserve"> - множество пользователей.</w:t>
-      </w:r>
+          <w:t>https://habr.com/ru/companies/yandex/articles/497390/</w:t>
+        </w:r>
+      </w:hyperlink>
+      <w:bookmarkStart w:id="3" w:name="_Ref149034780"/>
+      <w:bookmarkEnd w:id="2"/>
     </w:p>
     <w:p>
       <w:pPr>
-        <w:rPr>
-          <w:rFonts w:ascii="Times New Roman" w:hAnsi="Times New Roman" w:cs="Times New Roman"/>
-          <w:sz w:val="28"/>
-          <w:szCs w:val="28"/>
-        </w:rPr>
-      </w:pPr>
-      <m:oMath>
-        <m:r>
+        <w:pStyle w:val="Heading1"/>
+        <w:numPr>
+          <w:ilvl w:val="0"/>
+          <w:numId w:val="3"/>
+        </w:numPr>
+        <w:shd w:val="clear" w:color="auto" w:fill="FFFFFF"/>
+        <w:spacing w:before="0" w:beforeAutospacing="0" w:after="120" w:afterAutospacing="0"/>
+        <w:rPr>
+          <w:rStyle w:val="title-text"/>
+          <w:b w:val="0"/>
+          <w:bCs w:val="0"/>
+          <w:sz w:val="28"/>
+          <w:szCs w:val="28"/>
+          <w:lang w:val="en-US"/>
+        </w:rPr>
+      </w:pPr>
+      <w:bookmarkStart w:id="4" w:name="_Ref149036868"/>
+      <w:r>
+        <w:rPr>
+          <w:rStyle w:val="title-text"/>
+          <w:b w:val="0"/>
+          <w:bCs w:val="0"/>
+          <w:color w:val="1F1F1F"/>
+          <w:sz w:val="28"/>
+          <w:szCs w:val="28"/>
+          <w:lang w:val="en-US"/>
+        </w:rPr>
+        <w:t>GHRS: Graph-based hybrid recommendation system with application to movie recommendation</w:t>
+      </w:r>
+      <w:r>
+        <w:rPr>
+          <w:rStyle w:val="title-text"/>
+          <w:b w:val="0"/>
+          <w:bCs w:val="0"/>
+          <w:color w:val="1F1F1F"/>
+          <w:sz w:val="28"/>
+          <w:szCs w:val="28"/>
+          <w:lang w:val="en-US"/>
+        </w:rPr>
+        <w:t xml:space="preserve">: </w:t>
+      </w:r>
+      <w:hyperlink r:id="rId10" w:history="1">
+        <w:r>
           <w:rPr>
-            <w:rFonts w:ascii="Cambria Math" w:hAnsi="Cambria Math" w:cs="Times New Roman"/>
-            <w:sz w:val="28"/>
-            <w:szCs w:val="28"/>
-          </w:rPr>
-          <m:t>M</m:t>
-        </m:r>
-      </m:oMath>
-      <w:r>
-        <w:rPr>
-          <w:rFonts w:ascii="Times New Roman" w:hAnsi="Times New Roman" w:cs="Times New Roman"/>
-          <w:sz w:val="28"/>
-          <w:szCs w:val="28"/>
-        </w:rPr>
-        <w:t xml:space="preserve"> - множество фильмов.</w:t>
-      </w:r>
-    </w:p>
-    <w:p>
-      <w:pPr>
-        <w:rPr>
-          <w:rFonts w:ascii="Times New Roman" w:hAnsi="Times New Roman" w:cs="Times New Roman"/>
-          <w:sz w:val="28"/>
-          <w:szCs w:val="28"/>
-        </w:rPr>
-      </w:pPr>
-      <m:oMath>
-        <m:r>
-          <w:rPr>
-            <w:rFonts w:ascii="Cambria Math" w:hAnsi="Cambria Math" w:cs="Times New Roman"/>
-            <w:sz w:val="28"/>
-            <w:szCs w:val="28"/>
-          </w:rPr>
-          <m:t>R</m:t>
-        </m:r>
-      </m:oMath>
-      <w:r>
-        <w:rPr>
-          <w:rFonts w:ascii="Times New Roman" w:hAnsi="Times New Roman" w:cs="Times New Roman"/>
-          <w:sz w:val="28"/>
-          <w:szCs w:val="28"/>
-        </w:rPr>
-        <w:t xml:space="preserve"> - множество </w:t>
-      </w:r>
-      <w:r>
-        <w:rPr>
-          <w:rFonts w:ascii="Times New Roman" w:hAnsi="Times New Roman" w:cs="Times New Roman"/>
-          <w:sz w:val="28"/>
-          <w:szCs w:val="28"/>
-        </w:rPr>
-        <w:t>рецензий</w:t>
-      </w:r>
-      <w:r>
-        <w:rPr>
-          <w:rFonts w:ascii="Times New Roman" w:hAnsi="Times New Roman" w:cs="Times New Roman"/>
-          <w:sz w:val="28"/>
-          <w:szCs w:val="28"/>
-        </w:rPr>
-        <w:t xml:space="preserve"> пользователей на фильмы, где каждый элемент</w:t>
-      </w:r>
-      <w:r>
-        <w:rPr>
-          <w:rFonts w:ascii="Times New Roman" w:hAnsi="Times New Roman" w:cs="Times New Roman"/>
-          <w:sz w:val="28"/>
-          <w:szCs w:val="28"/>
-        </w:rPr>
-        <w:t xml:space="preserve"> – кортеж из </w:t>
-      </w:r>
-      <w:r>
-        <w:rPr>
-          <w:rFonts w:ascii="Times New Roman" w:hAnsi="Times New Roman" w:cs="Times New Roman"/>
-          <w:sz w:val="28"/>
-          <w:szCs w:val="28"/>
-        </w:rPr>
-        <w:t>5</w:t>
-      </w:r>
-      <w:r>
-        <w:rPr>
-          <w:rFonts w:ascii="Times New Roman" w:hAnsi="Times New Roman" w:cs="Times New Roman"/>
-          <w:sz w:val="28"/>
-          <w:szCs w:val="28"/>
-        </w:rPr>
-        <w:t xml:space="preserve"> элементов</w:t>
-      </w:r>
-      <w:r>
-        <w:rPr>
-          <w:rFonts w:ascii="Times New Roman" w:hAnsi="Times New Roman" w:cs="Times New Roman"/>
-          <w:sz w:val="28"/>
-          <w:szCs w:val="28"/>
-        </w:rPr>
-        <w:t xml:space="preserve"> </w:t>
-      </w:r>
-      <w:r>
-        <w:rPr>
-          <w:rFonts w:ascii="Times New Roman" w:hAnsi="Times New Roman" w:cs="Times New Roman"/>
-          <w:sz w:val="28"/>
-          <w:szCs w:val="28"/>
-        </w:rPr>
-        <w:t>(</w:t>
-      </w:r>
-      <m:oMath>
-        <m:sSub>
-          <m:sSubPr>
-            <m:ctrlPr>
-              <w:rPr>
-                <w:rFonts w:ascii="Cambria Math" w:hAnsi="Cambria Math" w:cs="Times New Roman"/>
-                <w:i/>
-                <w:iCs/>
-                <w:sz w:val="28"/>
-                <w:szCs w:val="28"/>
-              </w:rPr>
-            </m:ctrlPr>
-          </m:sSubPr>
-          <m:e>
-            <m:r>
-              <w:rPr>
-                <w:rFonts w:ascii="Cambria Math" w:hAnsi="Cambria Math" w:cs="Times New Roman"/>
-                <w:sz w:val="28"/>
-                <w:szCs w:val="28"/>
-                <w:lang w:val="en-US"/>
-              </w:rPr>
-              <m:t>u</m:t>
-            </m:r>
-          </m:e>
-          <m:sub>
-            <m:r>
-              <w:rPr>
-                <w:rFonts w:ascii="Cambria Math" w:hAnsi="Cambria Math" w:cs="Times New Roman"/>
-                <w:sz w:val="28"/>
-                <w:szCs w:val="28"/>
-              </w:rPr>
-              <m:t>i</m:t>
-            </m:r>
-          </m:sub>
-        </m:sSub>
-      </m:oMath>
-      <w:r>
-        <w:rPr>
-          <w:rFonts w:ascii="Times New Roman" w:hAnsi="Times New Roman" w:cs="Times New Roman"/>
-          <w:sz w:val="28"/>
-          <w:szCs w:val="28"/>
-        </w:rPr>
-        <w:t xml:space="preserve">, </w:t>
-      </w:r>
-      <m:oMath>
-        <m:sSub>
-          <m:sSubPr>
-            <m:ctrlPr>
-              <w:rPr>
-                <w:rFonts w:ascii="Cambria Math" w:hAnsi="Cambria Math" w:cs="Times New Roman"/>
-                <w:i/>
-                <w:sz w:val="28"/>
-                <w:szCs w:val="28"/>
-              </w:rPr>
-            </m:ctrlPr>
-          </m:sSubPr>
-          <m:e>
-            <m:r>
-              <w:rPr>
-                <w:rFonts w:ascii="Cambria Math" w:hAnsi="Cambria Math" w:cs="Times New Roman"/>
-                <w:sz w:val="28"/>
-                <w:szCs w:val="28"/>
-              </w:rPr>
-              <m:t>m</m:t>
-            </m:r>
-          </m:e>
-          <m:sub>
-            <m:r>
-              <w:rPr>
-                <w:rFonts w:ascii="Cambria Math" w:hAnsi="Cambria Math" w:cs="Times New Roman"/>
-                <w:sz w:val="28"/>
-                <w:szCs w:val="28"/>
-              </w:rPr>
-              <m:t>j</m:t>
-            </m:r>
-          </m:sub>
-        </m:sSub>
-      </m:oMath>
-      <w:r>
-        <w:rPr>
-          <w:rFonts w:ascii="Times New Roman" w:eastAsiaTheme="minorEastAsia" w:hAnsi="Times New Roman" w:cs="Times New Roman"/>
-          <w:sz w:val="28"/>
-          <w:szCs w:val="28"/>
-        </w:rPr>
-        <w:t>,</w:t>
-      </w:r>
-      <m:oMath>
-        <m:sSub>
-          <m:sSubPr>
-            <m:ctrlPr>
-              <w:rPr>
-                <w:rFonts w:ascii="Cambria Math" w:eastAsiaTheme="minorEastAsia" w:hAnsi="Cambria Math" w:cs="Times New Roman"/>
-                <w:i/>
-                <w:sz w:val="28"/>
-                <w:szCs w:val="28"/>
-              </w:rPr>
-            </m:ctrlPr>
-          </m:sSubPr>
-          <m:e>
-            <m:r>
-              <w:rPr>
-                <w:rFonts w:ascii="Cambria Math" w:eastAsiaTheme="minorEastAsia" w:hAnsi="Cambria Math" w:cs="Times New Roman"/>
-                <w:sz w:val="28"/>
-                <w:szCs w:val="28"/>
-              </w:rPr>
-              <m:t xml:space="preserve"> s</m:t>
-            </m:r>
-          </m:e>
-          <m:sub>
-            <m:r>
-              <w:rPr>
-                <w:rFonts w:ascii="Cambria Math" w:eastAsiaTheme="minorEastAsia" w:hAnsi="Cambria Math" w:cs="Times New Roman"/>
-                <w:sz w:val="28"/>
-                <w:szCs w:val="28"/>
-              </w:rPr>
-              <m:t>j</m:t>
-            </m:r>
-          </m:sub>
-        </m:sSub>
-      </m:oMath>
-      <w:r>
-        <w:rPr>
-          <w:rFonts w:ascii="Times New Roman" w:eastAsiaTheme="minorEastAsia" w:hAnsi="Times New Roman" w:cs="Times New Roman"/>
-          <w:sz w:val="28"/>
-          <w:szCs w:val="28"/>
-        </w:rPr>
-        <w:t>,</w:t>
-      </w:r>
-      <m:oMath>
-        <m:r>
-          <w:rPr>
-            <w:rFonts w:ascii="Cambria Math" w:eastAsiaTheme="minorEastAsia" w:hAnsi="Cambria Math" w:cs="Times New Roman"/>
-            <w:sz w:val="28"/>
-            <w:szCs w:val="28"/>
-          </w:rPr>
-          <m:t xml:space="preserve"> </m:t>
-        </m:r>
-        <m:sSub>
-          <m:sSubPr>
-            <m:ctrlPr>
-              <w:rPr>
-                <w:rFonts w:ascii="Cambria Math" w:eastAsiaTheme="minorEastAsia" w:hAnsi="Cambria Math" w:cs="Times New Roman"/>
-                <w:i/>
-                <w:sz w:val="28"/>
-                <w:szCs w:val="28"/>
-              </w:rPr>
-            </m:ctrlPr>
-          </m:sSubPr>
-          <m:e>
-            <m:r>
-              <w:rPr>
-                <w:rFonts w:ascii="Cambria Math" w:eastAsiaTheme="minorEastAsia" w:hAnsi="Cambria Math" w:cs="Times New Roman"/>
-                <w:sz w:val="28"/>
-                <w:szCs w:val="28"/>
-              </w:rPr>
-              <m:t>r</m:t>
-            </m:r>
-          </m:e>
-          <m:sub>
-            <m:r>
-              <w:rPr>
-                <w:rFonts w:ascii="Cambria Math" w:eastAsiaTheme="minorEastAsia" w:hAnsi="Cambria Math" w:cs="Times New Roman"/>
-                <w:sz w:val="28"/>
-                <w:szCs w:val="28"/>
-              </w:rPr>
-              <m:t>ij</m:t>
-            </m:r>
-          </m:sub>
-        </m:sSub>
-      </m:oMath>
-      <w:r>
-        <w:rPr>
-          <w:rFonts w:ascii="Times New Roman" w:hAnsi="Times New Roman" w:cs="Times New Roman"/>
-          <w:sz w:val="28"/>
-          <w:szCs w:val="28"/>
-        </w:rPr>
-        <w:t xml:space="preserve">) </w:t>
-      </w:r>
-      <m:oMath>
-        <m:r>
-          <w:rPr>
-            <w:rFonts w:ascii="Cambria Math" w:hAnsi="Cambria Math" w:cs="Times New Roman"/>
-            <w:sz w:val="28"/>
-            <w:szCs w:val="28"/>
-          </w:rPr>
-          <m:t>∈R</m:t>
-        </m:r>
-      </m:oMath>
-      <w:r>
-        <w:rPr>
-          <w:rFonts w:ascii="Times New Roman" w:hAnsi="Times New Roman" w:cs="Times New Roman"/>
-          <w:sz w:val="28"/>
-          <w:szCs w:val="28"/>
-        </w:rPr>
-        <w:t xml:space="preserve"> представляет собой отзыв </w:t>
-      </w:r>
-      <m:oMath>
-        <m:sSub>
-          <m:sSubPr>
-            <m:ctrlPr>
-              <w:rPr>
-                <w:rFonts w:ascii="Cambria Math" w:eastAsiaTheme="minorEastAsia" w:hAnsi="Cambria Math" w:cs="Times New Roman"/>
-                <w:i/>
-                <w:sz w:val="28"/>
-                <w:szCs w:val="28"/>
-              </w:rPr>
-            </m:ctrlPr>
-          </m:sSubPr>
-          <m:e>
-            <m:r>
-              <w:rPr>
-                <w:rFonts w:ascii="Cambria Math" w:eastAsiaTheme="minorEastAsia" w:hAnsi="Cambria Math" w:cs="Times New Roman"/>
-                <w:sz w:val="28"/>
-                <w:szCs w:val="28"/>
-              </w:rPr>
-              <m:t>r</m:t>
-            </m:r>
-          </m:e>
-          <m:sub>
-            <m:r>
-              <w:rPr>
-                <w:rFonts w:ascii="Cambria Math" w:eastAsiaTheme="minorEastAsia" w:hAnsi="Cambria Math" w:cs="Times New Roman"/>
-                <w:sz w:val="28"/>
-                <w:szCs w:val="28"/>
-              </w:rPr>
-              <m:t>ij</m:t>
-            </m:r>
-          </m:sub>
-        </m:sSub>
-      </m:oMath>
-      <w:r>
-        <w:rPr>
-          <w:rFonts w:ascii="Times New Roman" w:hAnsi="Times New Roman" w:cs="Times New Roman"/>
-          <w:sz w:val="28"/>
-          <w:szCs w:val="28"/>
-        </w:rPr>
-        <w:t xml:space="preserve">, </w:t>
-      </w:r>
-      <w:r>
-        <w:rPr>
-          <w:rFonts w:ascii="Times New Roman" w:hAnsi="Times New Roman" w:cs="Times New Roman"/>
-          <w:sz w:val="28"/>
-          <w:szCs w:val="28"/>
-        </w:rPr>
-        <w:t>написанный</w:t>
-      </w:r>
-      <w:r>
-        <w:rPr>
-          <w:rFonts w:ascii="Times New Roman" w:hAnsi="Times New Roman" w:cs="Times New Roman"/>
-          <w:sz w:val="28"/>
-          <w:szCs w:val="28"/>
-        </w:rPr>
-        <w:t xml:space="preserve"> пользователем </w:t>
-      </w:r>
-      <m:oMath>
-        <m:sSub>
-          <m:sSubPr>
-            <m:ctrlPr>
-              <w:rPr>
-                <w:rFonts w:ascii="Cambria Math" w:hAnsi="Cambria Math" w:cs="Times New Roman"/>
-                <w:i/>
-                <w:iCs/>
-                <w:sz w:val="28"/>
-                <w:szCs w:val="28"/>
-                <w:vertAlign w:val="subscript"/>
-              </w:rPr>
-            </m:ctrlPr>
-          </m:sSubPr>
-          <m:e>
-            <m:r>
-              <w:rPr>
-                <w:rFonts w:ascii="Cambria Math" w:hAnsi="Cambria Math" w:cs="Times New Roman"/>
-                <w:sz w:val="28"/>
-                <w:szCs w:val="28"/>
-                <w:vertAlign w:val="subscript"/>
-                <w:lang w:val="en-US"/>
-              </w:rPr>
-              <m:t>u</m:t>
-            </m:r>
-          </m:e>
-          <m:sub>
-            <m:r>
-              <w:rPr>
-                <w:rFonts w:ascii="Cambria Math" w:hAnsi="Cambria Math" w:cs="Times New Roman"/>
-                <w:sz w:val="28"/>
-                <w:szCs w:val="28"/>
-                <w:vertAlign w:val="subscript"/>
-              </w:rPr>
-              <m:t>i</m:t>
-            </m:r>
-          </m:sub>
-        </m:sSub>
-      </m:oMath>
-      <w:r>
-        <w:rPr>
-          <w:rFonts w:ascii="Times New Roman" w:hAnsi="Times New Roman" w:cs="Times New Roman"/>
-          <w:sz w:val="28"/>
-          <w:szCs w:val="28"/>
-        </w:rPr>
-        <w:t xml:space="preserve"> </w:t>
-      </w:r>
-      <w:r>
-        <w:rPr>
-          <w:rFonts w:ascii="Times New Roman" w:hAnsi="Times New Roman" w:cs="Times New Roman"/>
-          <w:sz w:val="28"/>
-          <w:szCs w:val="28"/>
-        </w:rPr>
-        <w:t>на фильм</w:t>
-      </w:r>
-      <w:r>
-        <w:rPr>
-          <w:rFonts w:ascii="Times New Roman" w:hAnsi="Times New Roman" w:cs="Times New Roman"/>
-          <w:sz w:val="28"/>
-          <w:szCs w:val="28"/>
-        </w:rPr>
-        <w:t xml:space="preserve"> </w:t>
-      </w:r>
-      <m:oMath>
-        <m:sSub>
-          <m:sSubPr>
-            <m:ctrlPr>
-              <w:rPr>
-                <w:rFonts w:ascii="Cambria Math" w:hAnsi="Cambria Math" w:cs="Times New Roman"/>
-                <w:i/>
-                <w:sz w:val="28"/>
-                <w:szCs w:val="28"/>
-                <w:vertAlign w:val="subscript"/>
-              </w:rPr>
-            </m:ctrlPr>
-          </m:sSubPr>
-          <m:e>
-            <m:r>
-              <w:rPr>
-                <w:rFonts w:ascii="Cambria Math" w:hAnsi="Cambria Math" w:cs="Times New Roman"/>
-                <w:sz w:val="28"/>
-                <w:szCs w:val="28"/>
-                <w:vertAlign w:val="subscript"/>
-              </w:rPr>
-              <m:t>m</m:t>
-            </m:r>
-          </m:e>
-          <m:sub>
-            <m:r>
-              <w:rPr>
-                <w:rFonts w:ascii="Cambria Math" w:hAnsi="Cambria Math" w:cs="Times New Roman"/>
-                <w:sz w:val="28"/>
-                <w:szCs w:val="28"/>
-                <w:vertAlign w:val="subscript"/>
-              </w:rPr>
-              <m:t>j</m:t>
-            </m:r>
-          </m:sub>
-        </m:sSub>
-      </m:oMath>
-      <w:r>
-        <w:rPr>
-          <w:rFonts w:ascii="Times New Roman" w:hAnsi="Times New Roman" w:cs="Times New Roman"/>
-          <w:sz w:val="28"/>
-          <w:szCs w:val="28"/>
-        </w:rPr>
-        <w:t xml:space="preserve">, </w:t>
-      </w:r>
-      <w:r>
-        <w:rPr>
-          <w:rFonts w:ascii="Times New Roman" w:hAnsi="Times New Roman" w:cs="Times New Roman"/>
-          <w:sz w:val="28"/>
-          <w:szCs w:val="28"/>
-        </w:rPr>
-        <w:t xml:space="preserve">а также </w:t>
-      </w:r>
-      <w:r>
-        <w:rPr>
-          <w:rFonts w:ascii="Times New Roman" w:eastAsiaTheme="minorEastAsia" w:hAnsi="Times New Roman" w:cs="Times New Roman"/>
-          <w:sz w:val="28"/>
-          <w:szCs w:val="28"/>
-        </w:rPr>
-        <w:t>его оценку</w:t>
-      </w:r>
-      <m:oMath>
-        <m:sSub>
-          <m:sSubPr>
-            <m:ctrlPr>
-              <w:rPr>
-                <w:rFonts w:ascii="Cambria Math" w:eastAsiaTheme="minorEastAsia" w:hAnsi="Cambria Math" w:cs="Times New Roman"/>
-                <w:i/>
-                <w:sz w:val="28"/>
-                <w:szCs w:val="28"/>
-              </w:rPr>
-            </m:ctrlPr>
-          </m:sSubPr>
-          <m:e>
-            <m:r>
-              <w:rPr>
-                <w:rFonts w:ascii="Cambria Math" w:eastAsiaTheme="minorEastAsia" w:hAnsi="Cambria Math" w:cs="Times New Roman"/>
-                <w:sz w:val="28"/>
-                <w:szCs w:val="28"/>
-              </w:rPr>
-              <m:t xml:space="preserve"> s</m:t>
-            </m:r>
-          </m:e>
-          <m:sub>
-            <m:r>
-              <w:rPr>
-                <w:rFonts w:ascii="Cambria Math" w:eastAsiaTheme="minorEastAsia" w:hAnsi="Cambria Math" w:cs="Times New Roman"/>
-                <w:sz w:val="28"/>
-                <w:szCs w:val="28"/>
-              </w:rPr>
-              <m:t>j</m:t>
-            </m:r>
-          </m:sub>
-        </m:sSub>
-      </m:oMath>
-      <w:r>
-        <w:rPr>
-          <w:rFonts w:ascii="Times New Roman" w:eastAsiaTheme="minorEastAsia" w:hAnsi="Times New Roman" w:cs="Times New Roman"/>
-          <w:sz w:val="28"/>
-          <w:szCs w:val="28"/>
-        </w:rPr>
-        <w:t>.</w:t>
-      </w:r>
-    </w:p>
-    <w:p>
-      <w:pPr>
-        <w:rPr>
-          <w:rFonts w:ascii="Times New Roman" w:hAnsi="Times New Roman" w:cs="Times New Roman"/>
-          <w:sz w:val="28"/>
-          <w:szCs w:val="28"/>
-        </w:rPr>
-      </w:pPr>
-      <m:oMath>
-        <m:r>
-          <w:rPr>
-            <w:rFonts w:ascii="Cambria Math" w:hAnsi="Cambria Math" w:cs="Times New Roman"/>
-            <w:sz w:val="28"/>
-            <w:szCs w:val="28"/>
-          </w:rPr>
-          <m:t>f(u,m, R)</m:t>
-        </m:r>
-      </m:oMath>
-      <w:r>
-        <w:rPr>
-          <w:rFonts w:ascii="Times New Roman" w:hAnsi="Times New Roman" w:cs="Times New Roman"/>
-          <w:sz w:val="28"/>
-          <w:szCs w:val="28"/>
-        </w:rPr>
-        <w:t xml:space="preserve"> - функция, оценивающая</w:t>
-      </w:r>
-      <w:r>
-        <w:rPr>
-          <w:rFonts w:ascii="Times New Roman" w:hAnsi="Times New Roman" w:cs="Times New Roman"/>
-          <w:sz w:val="28"/>
-          <w:szCs w:val="28"/>
-        </w:rPr>
-        <w:t xml:space="preserve"> вероятность</w:t>
-      </w:r>
-      <w:r>
-        <w:rPr>
-          <w:rFonts w:ascii="Times New Roman" w:hAnsi="Times New Roman" w:cs="Times New Roman"/>
-          <w:sz w:val="28"/>
-          <w:szCs w:val="28"/>
-        </w:rPr>
-        <w:t xml:space="preserve">, </w:t>
-      </w:r>
-      <w:r>
-        <w:rPr>
-          <w:rFonts w:ascii="Times New Roman" w:hAnsi="Times New Roman" w:cs="Times New Roman"/>
-          <w:sz w:val="28"/>
-          <w:szCs w:val="28"/>
-        </w:rPr>
-        <w:t xml:space="preserve">что фильм </w:t>
-      </w:r>
-      <m:oMath>
-        <m:r>
-          <w:rPr>
-            <w:rFonts w:ascii="Cambria Math" w:hAnsi="Cambria Math" w:cs="Times New Roman"/>
+            <w:rStyle w:val="Hyperlink"/>
+            <w:b w:val="0"/>
+            <w:bCs w:val="0"/>
             <w:sz w:val="28"/>
             <w:szCs w:val="28"/>
             <w:lang w:val="en-US"/>
           </w:rPr>
-          <m:t>m</m:t>
-        </m:r>
-      </m:oMath>
-      <w:r>
-        <w:rPr>
-          <w:rFonts w:ascii="Times New Roman" w:hAnsi="Times New Roman" w:cs="Times New Roman"/>
-          <w:sz w:val="28"/>
-          <w:szCs w:val="28"/>
-        </w:rPr>
-        <w:t xml:space="preserve"> </w:t>
-      </w:r>
-      <w:r>
-        <w:rPr>
-          <w:rFonts w:ascii="Times New Roman" w:hAnsi="Times New Roman" w:cs="Times New Roman"/>
-          <w:sz w:val="28"/>
-          <w:szCs w:val="28"/>
-        </w:rPr>
-        <w:t xml:space="preserve">понравится пользователю </w:t>
-      </w:r>
-      <m:oMath>
-        <m:r>
+          <w:t>https://www.sciencedirect.com/science/article/pii/S0957417422003025</w:t>
+        </w:r>
+      </w:hyperlink>
+      <w:bookmarkEnd w:id="4"/>
+    </w:p>
+    <w:p>
+      <w:pPr>
+        <w:pStyle w:val="Heading1"/>
+        <w:numPr>
+          <w:ilvl w:val="0"/>
+          <w:numId w:val="3"/>
+        </w:numPr>
+        <w:shd w:val="clear" w:color="auto" w:fill="FFFFFF"/>
+        <w:spacing w:before="0" w:beforeAutospacing="0" w:after="120" w:afterAutospacing="0"/>
+        <w:rPr>
+          <w:b w:val="0"/>
+          <w:bCs w:val="0"/>
+          <w:sz w:val="28"/>
+          <w:szCs w:val="28"/>
+          <w:lang w:val="en-US"/>
+        </w:rPr>
+      </w:pPr>
+      <w:bookmarkStart w:id="5" w:name="_Ref149036876"/>
+      <w:r>
+        <w:rPr>
+          <w:rStyle w:val="title-text"/>
+          <w:b w:val="0"/>
+          <w:bCs w:val="0"/>
+          <w:sz w:val="28"/>
+          <w:szCs w:val="28"/>
+          <w:lang w:val="en-US"/>
+        </w:rPr>
+        <w:t xml:space="preserve">Context Aware Recommendation Systems: A review of the </w:t>
+      </w:r>
+      <w:proofErr w:type="gramStart"/>
+      <w:r>
+        <w:rPr>
+          <w:rStyle w:val="title-text"/>
+          <w:b w:val="0"/>
+          <w:bCs w:val="0"/>
+          <w:sz w:val="28"/>
+          <w:szCs w:val="28"/>
+          <w:lang w:val="en-US"/>
+        </w:rPr>
+        <w:t>state of the art</w:t>
+      </w:r>
+      <w:proofErr w:type="gramEnd"/>
+      <w:r>
+        <w:rPr>
+          <w:rStyle w:val="title-text"/>
+          <w:b w:val="0"/>
+          <w:bCs w:val="0"/>
+          <w:sz w:val="28"/>
+          <w:szCs w:val="28"/>
+          <w:lang w:val="en-US"/>
+        </w:rPr>
+        <w:t xml:space="preserve"> techniques</w:t>
+      </w:r>
+      <w:r>
+        <w:rPr>
+          <w:b w:val="0"/>
+          <w:bCs w:val="0"/>
+          <w:sz w:val="28"/>
+          <w:szCs w:val="28"/>
+          <w:lang w:val="en-US"/>
+        </w:rPr>
+        <w:t xml:space="preserve">: </w:t>
+      </w:r>
+      <w:hyperlink r:id="rId11" w:history="1">
+        <w:r>
           <w:rPr>
-            <w:rFonts w:ascii="Cambria Math" w:hAnsi="Cambria Math" w:cs="Times New Roman"/>
+            <w:rStyle w:val="Hyperlink"/>
+            <w:b w:val="0"/>
+            <w:bCs w:val="0"/>
             <w:sz w:val="28"/>
             <w:szCs w:val="28"/>
             <w:lang w:val="en-US"/>
           </w:rPr>
-          <m:t>u</m:t>
-        </m:r>
-      </m:oMath>
-      <w:r>
-        <w:rPr>
-          <w:rFonts w:ascii="Times New Roman" w:hAnsi="Times New Roman" w:cs="Times New Roman"/>
-          <w:sz w:val="28"/>
-          <w:szCs w:val="28"/>
-        </w:rPr>
-        <w:t>, учитывая отзывы</w:t>
-      </w:r>
-      <w:r>
-        <w:rPr>
-          <w:rFonts w:ascii="Times New Roman" w:hAnsi="Times New Roman" w:cs="Times New Roman"/>
-          <w:sz w:val="28"/>
-          <w:szCs w:val="28"/>
-        </w:rPr>
-        <w:t xml:space="preserve"> </w:t>
-      </w:r>
-      <m:oMath>
-        <m:r>
-          <w:rPr>
-            <w:rFonts w:ascii="Cambria Math" w:hAnsi="Cambria Math" w:cs="Times New Roman"/>
-            <w:sz w:val="28"/>
-            <w:szCs w:val="28"/>
-            <w:lang w:val="en-US"/>
-          </w:rPr>
-          <m:t>R</m:t>
-        </m:r>
-      </m:oMath>
-      <w:r>
-        <w:rPr>
-          <w:rFonts w:ascii="Times New Roman" w:hAnsi="Times New Roman" w:cs="Times New Roman"/>
-          <w:sz w:val="28"/>
-          <w:szCs w:val="28"/>
-        </w:rPr>
-        <w:t>.</w:t>
-      </w:r>
+          <w:t>https://www.sciencedirect.com/science/article/abs/pii/S1574013719301406</w:t>
+        </w:r>
+      </w:hyperlink>
+      <w:bookmarkEnd w:id="3"/>
+      <w:bookmarkEnd w:id="5"/>
     </w:p>
     <w:p>
       <w:pPr>
-        <w:rPr>
-          <w:rFonts w:ascii="Times New Roman" w:hAnsi="Times New Roman" w:cs="Times New Roman"/>
-          <w:sz w:val="28"/>
-          <w:szCs w:val="28"/>
-        </w:rPr>
-      </w:pPr>
-      <w:r>
-        <w:rPr>
-          <w:rFonts w:ascii="Times New Roman" w:hAnsi="Times New Roman" w:cs="Times New Roman"/>
-          <w:sz w:val="28"/>
-          <w:szCs w:val="28"/>
-        </w:rPr>
-        <w:t xml:space="preserve">Задача формулируется как поиск </w:t>
-      </w:r>
-      <w:r>
-        <w:rPr>
-          <w:rFonts w:ascii="Times New Roman" w:hAnsi="Times New Roman" w:cs="Times New Roman"/>
-          <w:sz w:val="28"/>
-          <w:szCs w:val="28"/>
-        </w:rPr>
-        <w:t>фильма</w:t>
-      </w:r>
-      <w:r>
-        <w:rPr>
-          <w:rFonts w:ascii="Times New Roman" w:hAnsi="Times New Roman" w:cs="Times New Roman"/>
-          <w:sz w:val="28"/>
-          <w:szCs w:val="28"/>
-        </w:rPr>
-        <w:t xml:space="preserve"> </w:t>
-      </w:r>
-      <m:oMath>
-        <m:sSub>
-          <m:sSubPr>
-            <m:ctrlPr>
-              <w:rPr>
-                <w:rFonts w:ascii="Cambria Math" w:hAnsi="Cambria Math" w:cs="Times New Roman"/>
-                <w:i/>
-                <w:sz w:val="28"/>
-                <w:szCs w:val="28"/>
-              </w:rPr>
-            </m:ctrlPr>
-          </m:sSubPr>
-          <m:e>
-            <m:r>
-              <w:rPr>
-                <w:rFonts w:ascii="Cambria Math" w:hAnsi="Cambria Math" w:cs="Times New Roman"/>
-                <w:sz w:val="28"/>
-                <w:szCs w:val="28"/>
-              </w:rPr>
-              <m:t>m</m:t>
-            </m:r>
-          </m:e>
-          <m:sub>
-            <m:r>
-              <w:rPr>
-                <w:rFonts w:ascii="Cambria Math" w:hAnsi="Cambria Math" w:cs="Times New Roman"/>
-                <w:sz w:val="28"/>
-                <w:szCs w:val="28"/>
-              </w:rPr>
-              <m:t>u</m:t>
-            </m:r>
-          </m:sub>
-        </m:sSub>
-      </m:oMath>
-      <w:r>
-        <w:rPr>
-          <w:rFonts w:ascii="Times New Roman" w:hAnsi="Times New Roman" w:cs="Times New Roman"/>
-          <w:sz w:val="28"/>
-          <w:szCs w:val="28"/>
-        </w:rPr>
-        <w:t>, которы</w:t>
-      </w:r>
-      <w:r>
-        <w:rPr>
-          <w:rFonts w:ascii="Times New Roman" w:hAnsi="Times New Roman" w:cs="Times New Roman"/>
-          <w:sz w:val="28"/>
-          <w:szCs w:val="28"/>
-        </w:rPr>
-        <w:t>й</w:t>
-      </w:r>
-      <w:r>
-        <w:rPr>
-          <w:rFonts w:ascii="Times New Roman" w:hAnsi="Times New Roman" w:cs="Times New Roman"/>
-          <w:sz w:val="28"/>
-          <w:szCs w:val="28"/>
-        </w:rPr>
-        <w:t xml:space="preserve"> наиболее вероятно понрав</w:t>
-      </w:r>
-      <w:r>
-        <w:rPr>
-          <w:rFonts w:ascii="Times New Roman" w:hAnsi="Times New Roman" w:cs="Times New Roman"/>
-          <w:sz w:val="28"/>
-          <w:szCs w:val="28"/>
-        </w:rPr>
-        <w:t>и</w:t>
-      </w:r>
-      <w:r>
-        <w:rPr>
-          <w:rFonts w:ascii="Times New Roman" w:hAnsi="Times New Roman" w:cs="Times New Roman"/>
-          <w:sz w:val="28"/>
-          <w:szCs w:val="28"/>
-        </w:rPr>
-        <w:t xml:space="preserve">тся пользователю </w:t>
-      </w:r>
-      <m:oMath>
-        <m:r>
-          <w:rPr>
-            <w:rFonts w:ascii="Cambria Math" w:hAnsi="Cambria Math" w:cs="Times New Roman"/>
-            <w:sz w:val="28"/>
-            <w:szCs w:val="28"/>
-          </w:rPr>
-          <m:t>u</m:t>
-        </m:r>
-      </m:oMath>
-      <w:r>
-        <w:rPr>
-          <w:rFonts w:ascii="Times New Roman" w:hAnsi="Times New Roman" w:cs="Times New Roman"/>
-          <w:sz w:val="28"/>
-          <w:szCs w:val="28"/>
-        </w:rPr>
-        <w:t>, учитывая все отзывы других пользователей на этот фильм и отзывы данного пользователя</w:t>
-      </w:r>
-      <w:r>
-        <w:rPr>
-          <w:rFonts w:ascii="Times New Roman" w:hAnsi="Times New Roman" w:cs="Times New Roman"/>
-          <w:sz w:val="28"/>
-          <w:szCs w:val="28"/>
-        </w:rPr>
-        <w:t xml:space="preserve"> на другие фильмы</w:t>
-      </w:r>
-      <w:r>
-        <w:rPr>
-          <w:rFonts w:ascii="Times New Roman" w:hAnsi="Times New Roman" w:cs="Times New Roman"/>
-          <w:sz w:val="28"/>
-          <w:szCs w:val="28"/>
-        </w:rPr>
-        <w:t>:</w:t>
-      </w:r>
+        <w:pStyle w:val="Heading1"/>
+        <w:shd w:val="clear" w:color="auto" w:fill="FFFFFF"/>
+        <w:spacing w:before="0" w:beforeAutospacing="0" w:after="120" w:afterAutospacing="0"/>
+        <w:ind w:left="1080"/>
+        <w:rPr>
+          <w:b w:val="0"/>
+          <w:bCs w:val="0"/>
+          <w:sz w:val="28"/>
+          <w:szCs w:val="28"/>
+          <w:lang w:val="en-US"/>
+        </w:rPr>
+      </w:pPr>
     </w:p>
     <w:p>
       <w:pPr>
-        <w:jc w:val="center"/>
-        <w:rPr>
-          <w:rFonts w:ascii="Times New Roman" w:eastAsiaTheme="minorEastAsia" w:hAnsi="Times New Roman" w:cs="Times New Roman"/>
-          <w:sz w:val="28"/>
-          <w:szCs w:val="28"/>
-        </w:rPr>
-      </w:pPr>
-      <m:oMath>
-        <m:sSub>
-          <m:sSubPr>
-            <m:ctrlPr>
-              <w:rPr>
-                <w:rFonts w:ascii="Cambria Math" w:hAnsi="Cambria Math" w:cs="Times New Roman"/>
-                <w:i/>
-                <w:sz w:val="28"/>
-                <w:szCs w:val="28"/>
-              </w:rPr>
-            </m:ctrlPr>
-          </m:sSubPr>
-          <m:e>
-            <m:r>
-              <w:rPr>
-                <w:rFonts w:ascii="Cambria Math" w:hAnsi="Cambria Math" w:cs="Times New Roman"/>
-                <w:sz w:val="28"/>
-                <w:szCs w:val="28"/>
-                <w:lang w:val="en-US"/>
-              </w:rPr>
-              <m:t>m</m:t>
-            </m:r>
-          </m:e>
-          <m:sub>
-            <m:r>
-              <w:rPr>
-                <w:rFonts w:ascii="Cambria Math" w:hAnsi="Cambria Math" w:cs="Times New Roman"/>
-                <w:sz w:val="28"/>
-                <w:szCs w:val="28"/>
-                <w:lang w:val="en-US"/>
-              </w:rPr>
-              <m:t>u</m:t>
-            </m:r>
-          </m:sub>
-        </m:sSub>
-      </m:oMath>
-      <w:r>
-        <w:rPr>
-          <w:rFonts w:ascii="Times New Roman" w:hAnsi="Times New Roman" w:cs="Times New Roman"/>
-          <w:sz w:val="28"/>
-          <w:szCs w:val="28"/>
-        </w:rPr>
-        <w:t>=</w:t>
-      </w:r>
-      <w:r>
-        <w:rPr>
-          <w:rFonts w:ascii="Times New Roman" w:hAnsi="Times New Roman" w:cs="Times New Roman"/>
-          <w:sz w:val="28"/>
-          <w:szCs w:val="28"/>
-        </w:rPr>
-        <w:t xml:space="preserve"> </w:t>
-      </w:r>
-      <m:oMath>
-        <m:func>
-          <m:funcPr>
-            <m:ctrlPr>
-              <w:rPr>
-                <w:rFonts w:ascii="Cambria Math" w:hAnsi="Cambria Math" w:cs="Times New Roman"/>
-                <w:i/>
-                <w:sz w:val="28"/>
-                <w:szCs w:val="28"/>
-                <w:lang w:val="en-US"/>
-              </w:rPr>
-            </m:ctrlPr>
-          </m:funcPr>
-          <m:fName>
-            <m:limLow>
-              <m:limLowPr>
-                <m:ctrlPr>
-                  <w:rPr>
-                    <w:rFonts w:ascii="Cambria Math" w:hAnsi="Cambria Math" w:cs="Times New Roman"/>
-                    <w:i/>
-                    <w:sz w:val="28"/>
-                    <w:szCs w:val="28"/>
-                    <w:lang w:val="en-US"/>
-                  </w:rPr>
-                </m:ctrlPr>
-              </m:limLowPr>
-              <m:e>
-                <m:r>
-                  <m:rPr>
-                    <m:sty m:val="p"/>
-                  </m:rPr>
-                  <w:rPr>
-                    <w:rFonts w:ascii="Cambria Math" w:hAnsi="Cambria Math" w:cs="Times New Roman"/>
-                    <w:sz w:val="28"/>
-                    <w:szCs w:val="28"/>
-                    <w:lang w:val="en-US"/>
-                  </w:rPr>
-                  <m:t>arg</m:t>
-                </m:r>
-                <m:r>
-                  <m:rPr>
-                    <m:sty m:val="p"/>
-                  </m:rPr>
-                  <w:rPr>
-                    <w:rFonts w:ascii="Cambria Math" w:hAnsi="Cambria Math" w:cs="Times New Roman"/>
-                    <w:sz w:val="28"/>
-                    <w:szCs w:val="28"/>
-                  </w:rPr>
-                  <m:t xml:space="preserve"> </m:t>
-                </m:r>
-                <m:r>
-                  <m:rPr>
-                    <m:sty m:val="p"/>
-                  </m:rPr>
-                  <w:rPr>
-                    <w:rFonts w:ascii="Cambria Math" w:hAnsi="Cambria Math" w:cs="Times New Roman"/>
-                    <w:sz w:val="28"/>
-                    <w:szCs w:val="28"/>
-                    <w:lang w:val="en-US"/>
-                  </w:rPr>
-                  <m:t>max</m:t>
-                </m:r>
-              </m:e>
-              <m:lim>
-                <m:r>
-                  <w:rPr>
-                    <w:rFonts w:ascii="Cambria Math" w:hAnsi="Cambria Math" w:cs="Times New Roman"/>
-                    <w:sz w:val="28"/>
-                    <w:szCs w:val="28"/>
-                    <w:lang w:val="en-US"/>
-                  </w:rPr>
-                  <m:t>m</m:t>
-                </m:r>
-                <m:r>
-                  <w:rPr>
-                    <w:rFonts w:ascii="Cambria Math" w:hAnsi="Cambria Math" w:cs="Times New Roman"/>
-                    <w:sz w:val="28"/>
-                    <w:szCs w:val="28"/>
-                  </w:rPr>
-                  <m:t xml:space="preserve"> ∈ M </m:t>
-                </m:r>
-              </m:lim>
-            </m:limLow>
-          </m:fName>
-          <m:e>
-            <m:r>
-              <w:rPr>
-                <w:rFonts w:ascii="Cambria Math" w:hAnsi="Cambria Math" w:cs="Times New Roman"/>
-                <w:sz w:val="28"/>
-                <w:szCs w:val="28"/>
-                <w:lang w:val="en-US"/>
-              </w:rPr>
-              <m:t>f</m:t>
-            </m:r>
-            <m:r>
-              <w:rPr>
-                <w:rFonts w:ascii="Cambria Math" w:hAnsi="Cambria Math" w:cs="Times New Roman"/>
-                <w:sz w:val="28"/>
-                <w:szCs w:val="28"/>
-              </w:rPr>
-              <m:t>(</m:t>
-            </m:r>
-            <m:r>
-              <w:rPr>
-                <w:rFonts w:ascii="Cambria Math" w:hAnsi="Cambria Math" w:cs="Times New Roman"/>
-                <w:sz w:val="28"/>
-                <w:szCs w:val="28"/>
-                <w:lang w:val="en-US"/>
-              </w:rPr>
-              <m:t>u</m:t>
-            </m:r>
-            <m:r>
-              <w:rPr>
-                <w:rFonts w:ascii="Cambria Math" w:hAnsi="Cambria Math" w:cs="Times New Roman"/>
-                <w:sz w:val="28"/>
-                <w:szCs w:val="28"/>
-              </w:rPr>
-              <m:t>,</m:t>
-            </m:r>
-            <m:r>
-              <w:rPr>
-                <w:rFonts w:ascii="Cambria Math" w:hAnsi="Cambria Math" w:cs="Times New Roman"/>
-                <w:sz w:val="28"/>
-                <w:szCs w:val="28"/>
-                <w:lang w:val="en-US"/>
-              </w:rPr>
-              <m:t>m</m:t>
-            </m:r>
-            <m:r>
-              <w:rPr>
-                <w:rFonts w:ascii="Cambria Math" w:hAnsi="Cambria Math" w:cs="Times New Roman"/>
-                <w:sz w:val="28"/>
-                <w:szCs w:val="28"/>
-              </w:rPr>
-              <m:t>,</m:t>
-            </m:r>
-            <m:r>
-              <w:rPr>
-                <w:rFonts w:ascii="Cambria Math" w:hAnsi="Cambria Math" w:cs="Times New Roman"/>
-                <w:sz w:val="28"/>
-                <w:szCs w:val="28"/>
-                <w:lang w:val="en-US"/>
-              </w:rPr>
-              <m:t>R</m:t>
-            </m:r>
-            <m:r>
-              <w:rPr>
-                <w:rFonts w:ascii="Cambria Math" w:hAnsi="Cambria Math" w:cs="Times New Roman"/>
-                <w:sz w:val="28"/>
-                <w:szCs w:val="28"/>
-              </w:rPr>
-              <m:t>)</m:t>
-            </m:r>
-          </m:e>
-        </m:func>
-      </m:oMath>
-    </w:p>
-    <w:p>
-      <w:pPr>
-        <w:rPr>
-          <w:rFonts w:ascii="Times New Roman" w:eastAsiaTheme="minorEastAsia" w:hAnsi="Times New Roman" w:cs="Times New Roman"/>
-          <w:sz w:val="28"/>
-          <w:szCs w:val="28"/>
+        <w:spacing w:before="100" w:beforeAutospacing="1" w:after="100" w:afterAutospacing="1" w:line="240" w:lineRule="auto"/>
+        <w:ind w:left="360"/>
+        <w:outlineLvl w:val="0"/>
+        <w:rPr>
+          <w:rFonts w:ascii="Times New Roman" w:eastAsia="Times New Roman" w:hAnsi="Times New Roman" w:cs="Times New Roman"/>
+          <w:kern w:val="36"/>
+          <w:sz w:val="28"/>
+          <w:szCs w:val="28"/>
+          <w:lang w:val="en-US" w:eastAsia="ru-RU"/>
         </w:rPr>
       </w:pPr>
     </w:p>
@@ -1860,12 +1673,62 @@
 </w:document>
 </file>
 
+<file path=word/endnotes.xml><?xml version="1.0" encoding="utf-8"?>
+<w:endnotes xmlns:wpc="http://schemas.microsoft.com/office/word/2010/wordprocessingCanvas" xmlns:cx="http://schemas.microsoft.com/office/drawing/2014/chartex" xmlns:cx1="http://schemas.microsoft.com/office/drawing/2015/9/8/chartex" xmlns:cx2="http://schemas.microsoft.com/office/drawing/2015/10/21/chartex" xmlns:cx3="http://schemas.microsoft.com/office/drawing/2016/5/9/chartex" xmlns:cx4="http://schemas.microsoft.com/office/drawing/2016/5/10/chartex" xmlns:cx5="http://schemas.microsoft.com/office/drawing/2016/5/11/chartex" xmlns:cx6="http://schemas.microsoft.com/office/drawing/2016/5/12/chartex" xmlns:cx7="http://schemas.microsoft.com/office/drawing/2016/5/13/chartex" xmlns:cx8="http://schemas.microsoft.com/office/drawing/2016/5/14/chartex" xmlns:mc="http://schemas.openxmlformats.org/markup-compatibility/2006" xmlns:aink="http://schemas.microsoft.com/office/drawing/2016/ink" xmlns:am3d="http://schemas.microsoft.com/office/drawing/2017/model3d" xmlns:o="urn:schemas-microsoft-com:office:office" xmlns:r="http://schemas.openxmlformats.org/officeDocument/2006/relationships" xmlns:m="http://schemas.openxmlformats.org/officeDocument/2006/math" xmlns:v="urn:schemas-microsoft-com:vml" xmlns:wp14="http://schemas.microsoft.com/office/word/2010/wordprocessingDrawing" xmlns:wp="http://schemas.openxmlformats.org/drawingml/2006/wordprocessingDrawing" xmlns:w10="urn:schemas-microsoft-com:office:word" xmlns:w="http://schemas.openxmlformats.org/wordprocessingml/2006/main" xmlns:w14="http://schemas.microsoft.com/office/word/2010/wordml" xmlns:w15="http://schemas.microsoft.com/office/word/2012/wordml" xmlns:w16cex="http://schemas.microsoft.com/office/word/2018/wordml/cex" xmlns:w16cid="http://schemas.microsoft.com/office/word/2016/wordml/cid" xmlns:w16="http://schemas.microsoft.com/office/word/2018/wordml" xmlns:w16sdtdh="http://schemas.microsoft.com/office/word/2020/wordml/sdtdatahash" xmlns:w16se="http://schemas.microsoft.com/office/word/2015/wordml/symex" xmlns:wpg="http://schemas.microsoft.com/office/word/2010/wordprocessingGroup" xmlns:wpi="http://schemas.microsoft.com/office/word/2010/wordprocessingInk" xmlns:wne="http://schemas.microsoft.com/office/word/2006/wordml" xmlns:wps="http://schemas.microsoft.com/office/word/2010/wordprocessingShape" mc:Ignorable="w14 w15 w16se w16cid w16 w16cex w16sdtdh wp14">
+  <w:endnote w:type="separator" w:id="-1">
+    <w:p>
+      <w:pPr>
+        <w:spacing w:after="0" w:line="240" w:lineRule="auto"/>
+      </w:pPr>
+      <w:r>
+        <w:separator/>
+      </w:r>
+    </w:p>
+  </w:endnote>
+  <w:endnote w:type="continuationSeparator" w:id="0">
+    <w:p>
+      <w:pPr>
+        <w:spacing w:after="0" w:line="240" w:lineRule="auto"/>
+      </w:pPr>
+      <w:r>
+        <w:continuationSeparator/>
+      </w:r>
+    </w:p>
+  </w:endnote>
+</w:endnotes>
+</file>
+
+<file path=word/footnotes.xml><?xml version="1.0" encoding="utf-8"?>
+<w:footnotes xmlns:wpc="http://schemas.microsoft.com/office/word/2010/wordprocessingCanvas" xmlns:cx="http://schemas.microsoft.com/office/drawing/2014/chartex" xmlns:cx1="http://schemas.microsoft.com/office/drawing/2015/9/8/chartex" xmlns:cx2="http://schemas.microsoft.com/office/drawing/2015/10/21/chartex" xmlns:cx3="http://schemas.microsoft.com/office/drawing/2016/5/9/chartex" xmlns:cx4="http://schemas.microsoft.com/office/drawing/2016/5/10/chartex" xmlns:cx5="http://schemas.microsoft.com/office/drawing/2016/5/11/chartex" xmlns:cx6="http://schemas.microsoft.com/office/drawing/2016/5/12/chartex" xmlns:cx7="http://schemas.microsoft.com/office/drawing/2016/5/13/chartex" xmlns:cx8="http://schemas.microsoft.com/office/drawing/2016/5/14/chartex" xmlns:mc="http://schemas.openxmlformats.org/markup-compatibility/2006" xmlns:aink="http://schemas.microsoft.com/office/drawing/2016/ink" xmlns:am3d="http://schemas.microsoft.com/office/drawing/2017/model3d" xmlns:o="urn:schemas-microsoft-com:office:office" xmlns:r="http://schemas.openxmlformats.org/officeDocument/2006/relationships" xmlns:m="http://schemas.openxmlformats.org/officeDocument/2006/math" xmlns:v="urn:schemas-microsoft-com:vml" xmlns:wp14="http://schemas.microsoft.com/office/word/2010/wordprocessingDrawing" xmlns:wp="http://schemas.openxmlformats.org/drawingml/2006/wordprocessingDrawing" xmlns:w10="urn:schemas-microsoft-com:office:word" xmlns:w="http://schemas.openxmlformats.org/wordprocessingml/2006/main" xmlns:w14="http://schemas.microsoft.com/office/word/2010/wordml" xmlns:w15="http://schemas.microsoft.com/office/word/2012/wordml" xmlns:w16cex="http://schemas.microsoft.com/office/word/2018/wordml/cex" xmlns:w16cid="http://schemas.microsoft.com/office/word/2016/wordml/cid" xmlns:w16="http://schemas.microsoft.com/office/word/2018/wordml" xmlns:w16sdtdh="http://schemas.microsoft.com/office/word/2020/wordml/sdtdatahash" xmlns:w16se="http://schemas.microsoft.com/office/word/2015/wordml/symex" xmlns:wpg="http://schemas.microsoft.com/office/word/2010/wordprocessingGroup" xmlns:wpi="http://schemas.microsoft.com/office/word/2010/wordprocessingInk" xmlns:wne="http://schemas.microsoft.com/office/word/2006/wordml" xmlns:wps="http://schemas.microsoft.com/office/word/2010/wordprocessingShape" mc:Ignorable="w14 w15 w16se w16cid w16 w16cex w16sdtdh wp14">
+  <w:footnote w:type="separator" w:id="-1">
+    <w:p>
+      <w:pPr>
+        <w:spacing w:after="0" w:line="240" w:lineRule="auto"/>
+      </w:pPr>
+      <w:r>
+        <w:separator/>
+      </w:r>
+    </w:p>
+  </w:footnote>
+  <w:footnote w:type="continuationSeparator" w:id="0">
+    <w:p>
+      <w:pPr>
+        <w:spacing w:after="0" w:line="240" w:lineRule="auto"/>
+      </w:pPr>
+      <w:r>
+        <w:continuationSeparator/>
+      </w:r>
+    </w:p>
+  </w:footnote>
+</w:footnotes>
+</file>
+
 <file path=word/numbering.xml><?xml version="1.0" encoding="utf-8"?>
 <w:numbering xmlns:wpc="http://schemas.microsoft.com/office/word/2010/wordprocessingCanvas" xmlns:cx="http://schemas.microsoft.com/office/drawing/2014/chartex" xmlns:cx1="http://schemas.microsoft.com/office/drawing/2015/9/8/chartex" xmlns:cx2="http://schemas.microsoft.com/office/drawing/2015/10/21/chartex" xmlns:cx3="http://schemas.microsoft.com/office/drawing/2016/5/9/chartex" xmlns:cx4="http://schemas.microsoft.com/office/drawing/2016/5/10/chartex" xmlns:cx5="http://schemas.microsoft.com/office/drawing/2016/5/11/chartex" xmlns:cx6="http://schemas.microsoft.com/office/drawing/2016/5/12/chartex" xmlns:cx7="http://schemas.microsoft.com/office/drawing/2016/5/13/chartex" xmlns:cx8="http://schemas.microsoft.com/office/drawing/2016/5/14/chartex" xmlns:mc="http://schemas.openxmlformats.org/markup-compatibility/2006" xmlns:aink="http://schemas.microsoft.com/office/drawing/2016/ink" xmlns:am3d="http://schemas.microsoft.com/office/drawing/2017/model3d" xmlns:o="urn:schemas-microsoft-com:office:office" xmlns:r="http://schemas.openxmlformats.org/officeDocument/2006/relationships" xmlns:m="http://schemas.openxmlformats.org/officeDocument/2006/math" xmlns:v="urn:schemas-microsoft-com:vml" xmlns:wp14="http://schemas.microsoft.com/office/word/2010/wordprocessingDrawing" xmlns:wp="http://schemas.openxmlformats.org/drawingml/2006/wordprocessingDrawing" xmlns:w10="urn:schemas-microsoft-com:office:word" xmlns:w="http://schemas.openxmlformats.org/wordprocessingml/2006/main" xmlns:w14="http://schemas.microsoft.com/office/word/2010/wordml" xmlns:w15="http://schemas.microsoft.com/office/word/2012/wordml" xmlns:w16cex="http://schemas.microsoft.com/office/word/2018/wordml/cex" xmlns:w16cid="http://schemas.microsoft.com/office/word/2016/wordml/cid" xmlns:w16="http://schemas.microsoft.com/office/word/2018/wordml" xmlns:w16sdtdh="http://schemas.microsoft.com/office/word/2020/wordml/sdtdatahash" xmlns:w16se="http://schemas.microsoft.com/office/word/2015/wordml/symex" xmlns:wpg="http://schemas.microsoft.com/office/word/2010/wordprocessingGroup" xmlns:wpi="http://schemas.microsoft.com/office/word/2010/wordprocessingInk" xmlns:wne="http://schemas.microsoft.com/office/word/2006/wordml" xmlns:wps="http://schemas.microsoft.com/office/word/2010/wordprocessingShape" mc:Ignorable="w14 w15 w16se w16cid w16 w16cex w16sdtdh wp14">
   <w:abstractNum w:abstractNumId="0" w15:restartNumberingAfterBreak="0">
-    <w:nsid w:val="67DC2C64"/>
+    <w:nsid w:val="369B1B8C"/>
     <w:multiLevelType w:val="hybridMultilevel"/>
-    <w:tmpl w:val="EAFECEBC"/>
+    <w:tmpl w:val="21F4EC5A"/>
     <w:lvl w:ilvl="0" w:tplc="04190011">
       <w:start w:val="1"/>
       <w:numFmt w:val="decimal"/>
@@ -1951,8 +1814,189 @@
       </w:pPr>
     </w:lvl>
   </w:abstractNum>
+  <w:abstractNum w:abstractNumId="1" w15:restartNumberingAfterBreak="0">
+    <w:nsid w:val="67DC2C64"/>
+    <w:multiLevelType w:val="hybridMultilevel"/>
+    <w:tmpl w:val="EAFECEBC"/>
+    <w:lvl w:ilvl="0" w:tplc="04190011">
+      <w:start w:val="1"/>
+      <w:numFmt w:val="decimal"/>
+      <w:lvlText w:val="%1)"/>
+      <w:lvlJc w:val="left"/>
+      <w:pPr>
+        <w:ind w:left="720" w:hanging="360"/>
+      </w:pPr>
+      <w:rPr>
+        <w:rFonts w:hint="default"/>
+      </w:rPr>
+    </w:lvl>
+    <w:lvl w:ilvl="1" w:tplc="04190019" w:tentative="1">
+      <w:start w:val="1"/>
+      <w:numFmt w:val="lowerLetter"/>
+      <w:lvlText w:val="%2."/>
+      <w:lvlJc w:val="left"/>
+      <w:pPr>
+        <w:ind w:left="1440" w:hanging="360"/>
+      </w:pPr>
+    </w:lvl>
+    <w:lvl w:ilvl="2" w:tplc="0419001B" w:tentative="1">
+      <w:start w:val="1"/>
+      <w:numFmt w:val="lowerRoman"/>
+      <w:lvlText w:val="%3."/>
+      <w:lvlJc w:val="right"/>
+      <w:pPr>
+        <w:ind w:left="2160" w:hanging="180"/>
+      </w:pPr>
+    </w:lvl>
+    <w:lvl w:ilvl="3" w:tplc="0419000F" w:tentative="1">
+      <w:start w:val="1"/>
+      <w:numFmt w:val="decimal"/>
+      <w:lvlText w:val="%4."/>
+      <w:lvlJc w:val="left"/>
+      <w:pPr>
+        <w:ind w:left="2880" w:hanging="360"/>
+      </w:pPr>
+    </w:lvl>
+    <w:lvl w:ilvl="4" w:tplc="04190019" w:tentative="1">
+      <w:start w:val="1"/>
+      <w:numFmt w:val="lowerLetter"/>
+      <w:lvlText w:val="%5."/>
+      <w:lvlJc w:val="left"/>
+      <w:pPr>
+        <w:ind w:left="3600" w:hanging="360"/>
+      </w:pPr>
+    </w:lvl>
+    <w:lvl w:ilvl="5" w:tplc="0419001B" w:tentative="1">
+      <w:start w:val="1"/>
+      <w:numFmt w:val="lowerRoman"/>
+      <w:lvlText w:val="%6."/>
+      <w:lvlJc w:val="right"/>
+      <w:pPr>
+        <w:ind w:left="4320" w:hanging="180"/>
+      </w:pPr>
+    </w:lvl>
+    <w:lvl w:ilvl="6" w:tplc="0419000F" w:tentative="1">
+      <w:start w:val="1"/>
+      <w:numFmt w:val="decimal"/>
+      <w:lvlText w:val="%7."/>
+      <w:lvlJc w:val="left"/>
+      <w:pPr>
+        <w:ind w:left="5040" w:hanging="360"/>
+      </w:pPr>
+    </w:lvl>
+    <w:lvl w:ilvl="7" w:tplc="04190019" w:tentative="1">
+      <w:start w:val="1"/>
+      <w:numFmt w:val="lowerLetter"/>
+      <w:lvlText w:val="%8."/>
+      <w:lvlJc w:val="left"/>
+      <w:pPr>
+        <w:ind w:left="5760" w:hanging="360"/>
+      </w:pPr>
+    </w:lvl>
+    <w:lvl w:ilvl="8" w:tplc="0419001B" w:tentative="1">
+      <w:start w:val="1"/>
+      <w:numFmt w:val="lowerRoman"/>
+      <w:lvlText w:val="%9."/>
+      <w:lvlJc w:val="right"/>
+      <w:pPr>
+        <w:ind w:left="6480" w:hanging="180"/>
+      </w:pPr>
+    </w:lvl>
+  </w:abstractNum>
+  <w:abstractNum w:abstractNumId="2" w15:restartNumberingAfterBreak="0">
+    <w:nsid w:val="67F329CC"/>
+    <w:multiLevelType w:val="hybridMultilevel"/>
+    <w:tmpl w:val="61D0BC4E"/>
+    <w:lvl w:ilvl="0" w:tplc="0419000F">
+      <w:start w:val="1"/>
+      <w:numFmt w:val="decimal"/>
+      <w:lvlText w:val="%1."/>
+      <w:lvlJc w:val="left"/>
+      <w:pPr>
+        <w:ind w:left="1080" w:hanging="360"/>
+      </w:pPr>
+    </w:lvl>
+    <w:lvl w:ilvl="1" w:tplc="04190019" w:tentative="1">
+      <w:start w:val="1"/>
+      <w:numFmt w:val="lowerLetter"/>
+      <w:lvlText w:val="%2."/>
+      <w:lvlJc w:val="left"/>
+      <w:pPr>
+        <w:ind w:left="1800" w:hanging="360"/>
+      </w:pPr>
+    </w:lvl>
+    <w:lvl w:ilvl="2" w:tplc="0419001B" w:tentative="1">
+      <w:start w:val="1"/>
+      <w:numFmt w:val="lowerRoman"/>
+      <w:lvlText w:val="%3."/>
+      <w:lvlJc w:val="right"/>
+      <w:pPr>
+        <w:ind w:left="2520" w:hanging="180"/>
+      </w:pPr>
+    </w:lvl>
+    <w:lvl w:ilvl="3" w:tplc="0419000F" w:tentative="1">
+      <w:start w:val="1"/>
+      <w:numFmt w:val="decimal"/>
+      <w:lvlText w:val="%4."/>
+      <w:lvlJc w:val="left"/>
+      <w:pPr>
+        <w:ind w:left="3240" w:hanging="360"/>
+      </w:pPr>
+    </w:lvl>
+    <w:lvl w:ilvl="4" w:tplc="04190019" w:tentative="1">
+      <w:start w:val="1"/>
+      <w:numFmt w:val="lowerLetter"/>
+      <w:lvlText w:val="%5."/>
+      <w:lvlJc w:val="left"/>
+      <w:pPr>
+        <w:ind w:left="3960" w:hanging="360"/>
+      </w:pPr>
+    </w:lvl>
+    <w:lvl w:ilvl="5" w:tplc="0419001B" w:tentative="1">
+      <w:start w:val="1"/>
+      <w:numFmt w:val="lowerRoman"/>
+      <w:lvlText w:val="%6."/>
+      <w:lvlJc w:val="right"/>
+      <w:pPr>
+        <w:ind w:left="4680" w:hanging="180"/>
+      </w:pPr>
+    </w:lvl>
+    <w:lvl w:ilvl="6" w:tplc="0419000F" w:tentative="1">
+      <w:start w:val="1"/>
+      <w:numFmt w:val="decimal"/>
+      <w:lvlText w:val="%7."/>
+      <w:lvlJc w:val="left"/>
+      <w:pPr>
+        <w:ind w:left="5400" w:hanging="360"/>
+      </w:pPr>
+    </w:lvl>
+    <w:lvl w:ilvl="7" w:tplc="04190019" w:tentative="1">
+      <w:start w:val="1"/>
+      <w:numFmt w:val="lowerLetter"/>
+      <w:lvlText w:val="%8."/>
+      <w:lvlJc w:val="left"/>
+      <w:pPr>
+        <w:ind w:left="6120" w:hanging="360"/>
+      </w:pPr>
+    </w:lvl>
+    <w:lvl w:ilvl="8" w:tplc="0419001B" w:tentative="1">
+      <w:start w:val="1"/>
+      <w:numFmt w:val="lowerRoman"/>
+      <w:lvlText w:val="%9."/>
+      <w:lvlJc w:val="right"/>
+      <w:pPr>
+        <w:ind w:left="6840" w:hanging="180"/>
+      </w:pPr>
+    </w:lvl>
+  </w:abstractNum>
   <w:num w:numId="1">
+    <w:abstractNumId w:val="1"/>
+  </w:num>
+  <w:num w:numId="2">
     <w:abstractNumId w:val="0"/>
+  </w:num>
+  <w:num w:numId="3">
+    <w:abstractNumId w:val="2"/>
   </w:num>
 </w:numbering>
 </file>
@@ -2356,9 +2400,31 @@
     <w:name w:val="Normal"/>
     <w:qFormat/>
   </w:style>
+  <w:style w:type="paragraph" w:styleId="Heading1">
+    <w:name w:val="heading 1"/>
+    <w:basedOn w:val="Normal"/>
+    <w:link w:val="Heading1Char"/>
+    <w:uiPriority w:val="9"/>
+    <w:qFormat/>
+    <w:rsid w:val="00F4444E"/>
+    <w:pPr>
+      <w:spacing w:before="100" w:beforeAutospacing="1" w:after="100" w:afterAutospacing="1" w:line="240" w:lineRule="auto"/>
+      <w:outlineLvl w:val="0"/>
+    </w:pPr>
+    <w:rPr>
+      <w:rFonts w:ascii="Times New Roman" w:eastAsia="Times New Roman" w:hAnsi="Times New Roman" w:cs="Times New Roman"/>
+      <w:b/>
+      <w:bCs/>
+      <w:kern w:val="36"/>
+      <w:sz w:val="48"/>
+      <w:szCs w:val="48"/>
+      <w:lang w:eastAsia="ru-RU"/>
+    </w:rPr>
+  </w:style>
   <w:style w:type="character" w:default="1" w:styleId="DefaultParagraphFont">
     <w:name w:val="Default Paragraph Font"/>
     <w:uiPriority w:val="1"/>
+    <w:semiHidden/>
     <w:unhideWhenUsed/>
   </w:style>
   <w:style w:type="table" w:default="1" w:styleId="TableNormal">
@@ -2386,7 +2452,6 @@
     <w:name w:val="Hyperlink"/>
     <w:basedOn w:val="DefaultParagraphFont"/>
     <w:uiPriority w:val="99"/>
-    <w:semiHidden/>
     <w:unhideWhenUsed/>
     <w:rsid w:val="00F06A3F"/>
     <w:rPr>
@@ -2404,6 +2469,91 @@
       <w:ind w:left="720"/>
       <w:contextualSpacing/>
     </w:pPr>
+  </w:style>
+  <w:style w:type="character" w:styleId="UnresolvedMention">
+    <w:name w:val="Unresolved Mention"/>
+    <w:basedOn w:val="DefaultParagraphFont"/>
+    <w:uiPriority w:val="99"/>
+    <w:semiHidden/>
+    <w:unhideWhenUsed/>
+    <w:rsid w:val="00F4444E"/>
+    <w:rPr>
+      <w:color w:val="605E5C"/>
+      <w:shd w:val="clear" w:color="auto" w:fill="E1DFDD"/>
+    </w:rPr>
+  </w:style>
+  <w:style w:type="character" w:customStyle="1" w:styleId="Heading1Char">
+    <w:name w:val="Heading 1 Char"/>
+    <w:basedOn w:val="DefaultParagraphFont"/>
+    <w:link w:val="Heading1"/>
+    <w:uiPriority w:val="9"/>
+    <w:rsid w:val="00F4444E"/>
+    <w:rPr>
+      <w:rFonts w:ascii="Times New Roman" w:eastAsia="Times New Roman" w:hAnsi="Times New Roman" w:cs="Times New Roman"/>
+      <w:b/>
+      <w:bCs/>
+      <w:kern w:val="36"/>
+      <w:sz w:val="48"/>
+      <w:szCs w:val="48"/>
+      <w:lang w:eastAsia="ru-RU"/>
+    </w:rPr>
+  </w:style>
+  <w:style w:type="character" w:customStyle="1" w:styleId="hscoswrapper">
+    <w:name w:val="hs_cos_wrapper"/>
+    <w:basedOn w:val="DefaultParagraphFont"/>
+    <w:rsid w:val="00F4444E"/>
+  </w:style>
+  <w:style w:type="paragraph" w:styleId="Bibliography">
+    <w:name w:val="Bibliography"/>
+    <w:basedOn w:val="Normal"/>
+    <w:next w:val="Normal"/>
+    <w:uiPriority w:val="37"/>
+    <w:unhideWhenUsed/>
+    <w:rsid w:val="00124F82"/>
+  </w:style>
+  <w:style w:type="paragraph" w:styleId="EndnoteText">
+    <w:name w:val="endnote text"/>
+    <w:basedOn w:val="Normal"/>
+    <w:link w:val="EndnoteTextChar"/>
+    <w:uiPriority w:val="99"/>
+    <w:semiHidden/>
+    <w:unhideWhenUsed/>
+    <w:rsid w:val="00124F82"/>
+    <w:pPr>
+      <w:spacing w:after="0" w:line="240" w:lineRule="auto"/>
+    </w:pPr>
+    <w:rPr>
+      <w:sz w:val="20"/>
+      <w:szCs w:val="20"/>
+    </w:rPr>
+  </w:style>
+  <w:style w:type="character" w:customStyle="1" w:styleId="EndnoteTextChar">
+    <w:name w:val="Endnote Text Char"/>
+    <w:basedOn w:val="DefaultParagraphFont"/>
+    <w:link w:val="EndnoteText"/>
+    <w:uiPriority w:val="99"/>
+    <w:semiHidden/>
+    <w:rsid w:val="00124F82"/>
+    <w:rPr>
+      <w:sz w:val="20"/>
+      <w:szCs w:val="20"/>
+    </w:rPr>
+  </w:style>
+  <w:style w:type="character" w:styleId="EndnoteReference">
+    <w:name w:val="endnote reference"/>
+    <w:basedOn w:val="DefaultParagraphFont"/>
+    <w:uiPriority w:val="99"/>
+    <w:semiHidden/>
+    <w:unhideWhenUsed/>
+    <w:rsid w:val="00124F82"/>
+    <w:rPr>
+      <w:vertAlign w:val="superscript"/>
+    </w:rPr>
+  </w:style>
+  <w:style w:type="character" w:customStyle="1" w:styleId="title-text">
+    <w:name w:val="title-text"/>
+    <w:basedOn w:val="DefaultParagraphFont"/>
+    <w:rsid w:val="008F6571"/>
   </w:style>
 </w:styles>
 </file>
@@ -2701,4 +2851,39 @@
     </a:ext>
   </a:extLst>
 </a:theme>
+</file>
+
+<file path=customXml/item1.xml><?xml version="1.0" encoding="utf-8"?>
+<b:Sources xmlns:b="http://schemas.openxmlformats.org/officeDocument/2006/bibliography" xmlns="http://schemas.openxmlformats.org/officeDocument/2006/bibliography" SelectedStyle="\APASixthEditionOfficeOnline.xsl" StyleName="APA" Version="6">
+  <b:Source>
+    <b:Tag>Placeholder1</b:Tag>
+    <b:SourceType>Book</b:SourceType>
+    <b:Guid>{1A1F6AAA-C9AB-4AE1-90FB-1FA88008DEDE}</b:Guid>
+    <b:RefOrder>2</b:RefOrder>
+  </b:Source>
+  <b:Source>
+    <b:Tag>htt</b:Tag>
+    <b:SourceType>InternetSite</b:SourceType>
+    <b:Guid>{B653DAB6-E75B-45C7-AB74-7CE277540CAC}</b:Guid>
+    <b:Title>https://www.rebuyengine.com/blog/netflix</b:Title>
+    <b:RefOrder>3</b:RefOrder>
+  </b:Source>
+  <b:Source>
+    <b:Tag>12323</b:Tag>
+    <b:SourceType>InternetSite</b:SourceType>
+    <b:Guid>{EE335CE7-2023-459C-920B-DE5EFCA9619A}</b:Guid>
+    <b:Title>123</b:Title>
+    <b:Year>23</b:Year>
+    <b:Month>123</b:Month>
+    <b:RefOrder>1</b:RefOrder>
+  </b:Source>
+</b:Sources>
+</file>
+
+<file path=customXml/itemProps1.xml><?xml version="1.0" encoding="utf-8"?>
+<ds:datastoreItem xmlns:ds="http://schemas.openxmlformats.org/officeDocument/2006/customXml" ds:itemID="{D0DAC07E-6788-423F-A3B5-EDE95E6763DD}">
+  <ds:schemaRefs>
+    <ds:schemaRef ds:uri="http://schemas.openxmlformats.org/officeDocument/2006/bibliography"/>
+  </ds:schemaRefs>
+</ds:datastoreItem>
 </file>
--- a/методология научных исследований/введение.docx
+++ b/методология научных исследований/введение.docx
@@ -974,6 +974,145 @@
           <w:sz w:val="28"/>
           <w:szCs w:val="28"/>
         </w:rPr>
+        <w:t xml:space="preserve"> </w:t>
+      </w:r>
+      <w:r>
+        <w:rPr>
+          <w:rFonts w:ascii="Times New Roman" w:hAnsi="Times New Roman" w:cs="Times New Roman"/>
+          <w:sz w:val="28"/>
+          <w:szCs w:val="28"/>
+        </w:rPr>
+        <w:t>[</w:t>
+      </w:r>
+      <w:r>
+        <w:rPr>
+          <w:rFonts w:ascii="Times New Roman" w:hAnsi="Times New Roman" w:cs="Times New Roman"/>
+          <w:sz w:val="28"/>
+          <w:szCs w:val="28"/>
+        </w:rPr>
+        <w:fldChar w:fldCharType="begin"/>
+      </w:r>
+      <w:r>
+        <w:rPr>
+          <w:rFonts w:ascii="Times New Roman" w:hAnsi="Times New Roman" w:cs="Times New Roman"/>
+          <w:sz w:val="28"/>
+          <w:szCs w:val="28"/>
+        </w:rPr>
+        <w:instrText xml:space="preserve"> </w:instrText>
+      </w:r>
+      <w:r>
+        <w:rPr>
+          <w:rFonts w:ascii="Times New Roman" w:hAnsi="Times New Roman" w:cs="Times New Roman"/>
+          <w:sz w:val="28"/>
+          <w:szCs w:val="28"/>
+          <w:lang w:val="en-US"/>
+        </w:rPr>
+        <w:instrText>REF</w:instrText>
+      </w:r>
+      <w:r>
+        <w:rPr>
+          <w:rFonts w:ascii="Times New Roman" w:hAnsi="Times New Roman" w:cs="Times New Roman"/>
+          <w:sz w:val="28"/>
+          <w:szCs w:val="28"/>
+        </w:rPr>
+        <w:instrText xml:space="preserve"> _</w:instrText>
+      </w:r>
+      <w:r>
+        <w:rPr>
+          <w:rFonts w:ascii="Times New Roman" w:hAnsi="Times New Roman" w:cs="Times New Roman"/>
+          <w:sz w:val="28"/>
+          <w:szCs w:val="28"/>
+          <w:lang w:val="en-US"/>
+        </w:rPr>
+        <w:instrText>Ref</w:instrText>
+      </w:r>
+      <w:r>
+        <w:rPr>
+          <w:rFonts w:ascii="Times New Roman" w:hAnsi="Times New Roman" w:cs="Times New Roman"/>
+          <w:sz w:val="28"/>
+          <w:szCs w:val="28"/>
+        </w:rPr>
+        <w:instrText>149036876 \</w:instrText>
+      </w:r>
+      <w:r>
+        <w:rPr>
+          <w:rFonts w:ascii="Times New Roman" w:hAnsi="Times New Roman" w:cs="Times New Roman"/>
+          <w:sz w:val="28"/>
+          <w:szCs w:val="28"/>
+          <w:lang w:val="en-US"/>
+        </w:rPr>
+        <w:instrText>r</w:instrText>
+      </w:r>
+      <w:r>
+        <w:rPr>
+          <w:rFonts w:ascii="Times New Roman" w:hAnsi="Times New Roman" w:cs="Times New Roman"/>
+          <w:sz w:val="28"/>
+          <w:szCs w:val="28"/>
+        </w:rPr>
+        <w:instrText xml:space="preserve"> \</w:instrText>
+      </w:r>
+      <w:r>
+        <w:rPr>
+          <w:rFonts w:ascii="Times New Roman" w:hAnsi="Times New Roman" w:cs="Times New Roman"/>
+          <w:sz w:val="28"/>
+          <w:szCs w:val="28"/>
+          <w:lang w:val="en-US"/>
+        </w:rPr>
+        <w:instrText>h</w:instrText>
+      </w:r>
+      <w:r>
+        <w:rPr>
+          <w:rFonts w:ascii="Times New Roman" w:hAnsi="Times New Roman" w:cs="Times New Roman"/>
+          <w:sz w:val="28"/>
+          <w:szCs w:val="28"/>
+        </w:rPr>
+        <w:instrText xml:space="preserve"> </w:instrText>
+      </w:r>
+      <w:r>
+        <w:rPr>
+          <w:rFonts w:ascii="Times New Roman" w:hAnsi="Times New Roman" w:cs="Times New Roman"/>
+          <w:sz w:val="28"/>
+          <w:szCs w:val="28"/>
+        </w:rPr>
+      </w:r>
+      <w:r>
+        <w:rPr>
+          <w:rFonts w:ascii="Times New Roman" w:hAnsi="Times New Roman" w:cs="Times New Roman"/>
+          <w:sz w:val="28"/>
+          <w:szCs w:val="28"/>
+        </w:rPr>
+        <w:fldChar w:fldCharType="separate"/>
+      </w:r>
+      <w:r>
+        <w:rPr>
+          <w:rFonts w:ascii="Times New Roman" w:hAnsi="Times New Roman" w:cs="Times New Roman"/>
+          <w:sz w:val="28"/>
+          <w:szCs w:val="28"/>
+        </w:rPr>
+        <w:t>4</w:t>
+      </w:r>
+      <w:r>
+        <w:rPr>
+          <w:rFonts w:ascii="Times New Roman" w:hAnsi="Times New Roman" w:cs="Times New Roman"/>
+          <w:sz w:val="28"/>
+          <w:szCs w:val="28"/>
+        </w:rPr>
+        <w:fldChar w:fldCharType="end"/>
+      </w:r>
+      <w:r>
+        <w:rPr>
+          <w:rFonts w:ascii="Times New Roman" w:hAnsi="Times New Roman" w:cs="Times New Roman"/>
+          <w:sz w:val="28"/>
+          <w:szCs w:val="28"/>
+        </w:rPr>
+        <w:t>]</w:t>
+      </w:r>
+      <w:r>
+        <w:rPr>
+          <w:rFonts w:ascii="Times New Roman" w:hAnsi="Times New Roman" w:cs="Times New Roman"/>
+          <w:sz w:val="28"/>
+          <w:szCs w:val="28"/>
+        </w:rPr>
         <w:t>:</w:t>
       </w:r>
     </w:p>
@@ -1156,81 +1295,6 @@
           <w:szCs w:val="28"/>
         </w:rPr>
         <w:t xml:space="preserve"> Рекомендации основаны как на методах на основе контента, так и на методах на основе совместной фильтрации.</w:t>
-      </w:r>
-      <w:r>
-        <w:rPr>
-          <w:rFonts w:ascii="Times New Roman" w:hAnsi="Times New Roman" w:cs="Times New Roman"/>
-          <w:sz w:val="28"/>
-          <w:szCs w:val="28"/>
-        </w:rPr>
-        <w:t xml:space="preserve"> </w:t>
-      </w:r>
-      <w:r>
-        <w:rPr>
-          <w:rFonts w:ascii="Times New Roman" w:hAnsi="Times New Roman" w:cs="Times New Roman"/>
-          <w:sz w:val="28"/>
-          <w:szCs w:val="28"/>
-          <w:lang w:val="en-US"/>
-        </w:rPr>
-        <w:t>[</w:t>
-      </w:r>
-      <w:r>
-        <w:rPr>
-          <w:rFonts w:ascii="Times New Roman" w:hAnsi="Times New Roman" w:cs="Times New Roman"/>
-          <w:sz w:val="28"/>
-          <w:szCs w:val="28"/>
-        </w:rPr>
-        <w:fldChar w:fldCharType="begin"/>
-      </w:r>
-      <w:r>
-        <w:rPr>
-          <w:rFonts w:ascii="Times New Roman" w:hAnsi="Times New Roman" w:cs="Times New Roman"/>
-          <w:sz w:val="28"/>
-          <w:szCs w:val="28"/>
-          <w:lang w:val="en-US"/>
-        </w:rPr>
-        <w:instrText xml:space="preserve"> REF _Ref149036876 \r \h </w:instrText>
-      </w:r>
-      <w:r>
-        <w:rPr>
-          <w:rFonts w:ascii="Times New Roman" w:hAnsi="Times New Roman" w:cs="Times New Roman"/>
-          <w:sz w:val="28"/>
-          <w:szCs w:val="28"/>
-        </w:rPr>
-      </w:r>
-      <w:r>
-        <w:rPr>
-          <w:rFonts w:ascii="Times New Roman" w:hAnsi="Times New Roman" w:cs="Times New Roman"/>
-          <w:sz w:val="28"/>
-          <w:szCs w:val="28"/>
-        </w:rPr>
-        <w:fldChar w:fldCharType="separate"/>
-      </w:r>
-      <w:r>
-        <w:rPr>
-          <w:rFonts w:ascii="Times New Roman" w:hAnsi="Times New Roman" w:cs="Times New Roman"/>
-          <w:sz w:val="28"/>
-          <w:szCs w:val="28"/>
-          <w:lang w:val="en-US"/>
-        </w:rPr>
-        <w:t>4</w:t>
-      </w:r>
-      <w:r>
-        <w:rPr>
-          <w:rFonts w:ascii="Times New Roman" w:hAnsi="Times New Roman" w:cs="Times New Roman"/>
-          <w:sz w:val="28"/>
-          <w:szCs w:val="28"/>
-        </w:rPr>
-        <w:fldChar w:fldCharType="end"/>
-      </w:r>
-      <w:r>
-        <w:rPr>
-          <w:rFonts w:ascii="Times New Roman" w:hAnsi="Times New Roman" w:cs="Times New Roman"/>
-          <w:sz w:val="28"/>
-          <w:szCs w:val="28"/>
-          <w:lang w:val="en-US"/>
-        </w:rPr>
-        <w:t>]</w:t>
       </w:r>
     </w:p>
     <w:p>
@@ -1526,19 +1590,7 @@
           <w:szCs w:val="28"/>
           <w:lang w:val="en-US"/>
         </w:rPr>
-        <w:t>GHRS: Graph-based hybrid recommendation system with application to movie recommendation</w:t>
-      </w:r>
-      <w:r>
-        <w:rPr>
-          <w:rStyle w:val="title-text"/>
-          <w:b w:val="0"/>
-          <w:bCs w:val="0"/>
-          <w:color w:val="1F1F1F"/>
-          <w:sz w:val="28"/>
-          <w:szCs w:val="28"/>
-          <w:lang w:val="en-US"/>
-        </w:rPr>
-        <w:t xml:space="preserve">: </w:t>
+        <w:t xml:space="preserve">GHRS: Graph-based hybrid recommendation system with application to movie recommendation: </w:t>
       </w:r>
       <w:hyperlink r:id="rId10" w:history="1">
         <w:r>

--- a/методология научных исследований/введение.docx
+++ b/методология научных исследований/введение.docx
@@ -17,137 +17,26 @@
           <w:sz w:val="28"/>
           <w:szCs w:val="28"/>
         </w:rPr>
-        <w:t>Рекомендательная система – это система, анализирующая предпочтения пользователей и пытающаяся предсказать, что может их заинтересовать. Задача рекомендательной системы – проинформировать пользователя о существующем продукте, который ему может быть наиболее интересен в данный момент времени.</w:t>
+        <w:t>Тема: Разработка рекомендательной системы в области кино</w:t>
       </w:r>
     </w:p>
     <w:p>
       <w:pPr>
         <w:ind w:firstLine="708"/>
-        <w:rPr>
-          <w:rFonts w:ascii="Times New Roman" w:hAnsi="Times New Roman" w:cs="Times New Roman"/>
-          <w:sz w:val="28"/>
-          <w:szCs w:val="28"/>
-        </w:rPr>
-      </w:pPr>
-      <w:r>
-        <w:rPr>
-          <w:rFonts w:ascii="Times New Roman" w:hAnsi="Times New Roman" w:cs="Times New Roman"/>
-          <w:sz w:val="28"/>
-          <w:szCs w:val="28"/>
-        </w:rPr>
-        <w:t xml:space="preserve">Персонализация </w:t>
-      </w:r>
-      <w:r>
-        <w:rPr>
-          <w:rFonts w:ascii="Times New Roman" w:hAnsi="Times New Roman" w:cs="Times New Roman"/>
-          <w:sz w:val="28"/>
-          <w:szCs w:val="28"/>
-        </w:rPr>
-        <w:t>рекомендаций</w:t>
-      </w:r>
-      <w:r>
-        <w:rPr>
-          <w:rFonts w:ascii="Times New Roman" w:hAnsi="Times New Roman" w:cs="Times New Roman"/>
-          <w:sz w:val="28"/>
-          <w:szCs w:val="28"/>
-        </w:rPr>
-        <w:t xml:space="preserve"> – </w:t>
-      </w:r>
-      <w:r>
-        <w:rPr>
-          <w:rFonts w:ascii="Times New Roman" w:hAnsi="Times New Roman" w:cs="Times New Roman"/>
-          <w:sz w:val="28"/>
-          <w:szCs w:val="28"/>
-        </w:rPr>
-        <w:t>главный</w:t>
-      </w:r>
-      <w:r>
-        <w:rPr>
-          <w:rFonts w:ascii="Times New Roman" w:hAnsi="Times New Roman" w:cs="Times New Roman"/>
-          <w:sz w:val="28"/>
-          <w:szCs w:val="28"/>
-        </w:rPr>
-        <w:t xml:space="preserve"> тренд последнего десятилетия</w:t>
-      </w:r>
-      <w:r>
-        <w:rPr>
-          <w:rFonts w:ascii="Times New Roman" w:hAnsi="Times New Roman" w:cs="Times New Roman"/>
-          <w:sz w:val="28"/>
-          <w:szCs w:val="28"/>
-        </w:rPr>
-        <w:t>:</w:t>
-      </w:r>
-      <w:r>
-        <w:rPr>
-          <w:rFonts w:ascii="Times New Roman" w:hAnsi="Times New Roman" w:cs="Times New Roman"/>
-          <w:sz w:val="28"/>
-          <w:szCs w:val="28"/>
-        </w:rPr>
-        <w:t xml:space="preserve"> </w:t>
-      </w:r>
-      <w:r>
-        <w:rPr>
-          <w:rFonts w:ascii="Times New Roman" w:hAnsi="Times New Roman" w:cs="Times New Roman"/>
-          <w:sz w:val="28"/>
-          <w:szCs w:val="28"/>
-        </w:rPr>
-        <w:t>п</w:t>
-      </w:r>
-      <w:r>
-        <w:rPr>
-          <w:rFonts w:ascii="Times New Roman" w:hAnsi="Times New Roman" w:cs="Times New Roman"/>
-          <w:sz w:val="28"/>
-          <w:szCs w:val="28"/>
-        </w:rPr>
-        <w:t xml:space="preserve">о </w:t>
-      </w:r>
-      <w:r>
-        <w:rPr>
-          <w:rFonts w:ascii="Times New Roman" w:hAnsi="Times New Roman" w:cs="Times New Roman"/>
-          <w:sz w:val="28"/>
-          <w:szCs w:val="28"/>
-        </w:rPr>
-        <w:t xml:space="preserve">разным оценкам, </w:t>
-      </w:r>
-      <w:r>
-        <w:rPr>
-          <w:rFonts w:ascii="Times New Roman" w:hAnsi="Times New Roman" w:cs="Times New Roman"/>
-          <w:sz w:val="28"/>
-          <w:szCs w:val="28"/>
-        </w:rPr>
-        <w:t xml:space="preserve">около </w:t>
-      </w:r>
-      <w:r>
-        <w:rPr>
-          <w:rFonts w:ascii="Times New Roman" w:hAnsi="Times New Roman" w:cs="Times New Roman"/>
-          <w:sz w:val="28"/>
-          <w:szCs w:val="28"/>
-        </w:rPr>
-        <w:t>80% выручки</w:t>
-      </w:r>
-      <w:r>
-        <w:rPr>
-          <w:rFonts w:ascii="Times New Roman" w:hAnsi="Times New Roman" w:cs="Times New Roman"/>
-          <w:sz w:val="28"/>
-          <w:szCs w:val="28"/>
-        </w:rPr>
-        <w:t xml:space="preserve"> Netflix</w:t>
-      </w:r>
-      <w:r>
-        <w:rPr>
-          <w:rFonts w:ascii="Times New Roman" w:hAnsi="Times New Roman" w:cs="Times New Roman"/>
-          <w:sz w:val="28"/>
-          <w:szCs w:val="28"/>
-        </w:rPr>
-        <w:t xml:space="preserve"> </w:t>
-      </w:r>
-      <w:r>
-        <w:rPr>
-          <w:rFonts w:ascii="Times New Roman" w:hAnsi="Times New Roman" w:cs="Times New Roman"/>
-          <w:sz w:val="28"/>
-          <w:szCs w:val="28"/>
-        </w:rPr>
-        <w:t>приходится именно на рекомендованные товары</w:t>
+        <w:jc w:val="both"/>
+        <w:rPr>
+          <w:rFonts w:ascii="Times New Roman" w:hAnsi="Times New Roman" w:cs="Times New Roman"/>
+          <w:sz w:val="28"/>
+          <w:szCs w:val="28"/>
+        </w:rPr>
+      </w:pPr>
+      <w:r>
+        <w:rPr>
+          <w:rFonts w:ascii="Times New Roman" w:hAnsi="Times New Roman" w:cs="Times New Roman"/>
+          <w:sz w:val="28"/>
+          <w:szCs w:val="28"/>
+        </w:rPr>
+        <w:t>Рекомендательная система – это система, анализирующая предпочтения пользователей и пытающаяся предсказать, что может их заинтересовать</w:t>
       </w:r>
       <w:r>
         <w:rPr>
@@ -171,14 +60,22 @@
           <w:sz w:val="28"/>
           <w:szCs w:val="28"/>
         </w:rPr>
-        <w:instrText xml:space="preserve"> REF _Ref149030261 \w \h </w:instrText>
-      </w:r>
-      <w:r>
-        <w:rPr>
-          <w:rFonts w:ascii="Times New Roman" w:hAnsi="Times New Roman" w:cs="Times New Roman"/>
-          <w:sz w:val="28"/>
-          <w:szCs w:val="28"/>
-        </w:rPr>
+        <w:instrText xml:space="preserve"> REF _Ref149396466 \r \h </w:instrText>
+      </w:r>
+      <w:r>
+        <w:rPr>
+          <w:rFonts w:ascii="Times New Roman" w:hAnsi="Times New Roman" w:cs="Times New Roman"/>
+          <w:sz w:val="28"/>
+          <w:szCs w:val="28"/>
+        </w:rPr>
+      </w:r>
+      <w:r>
+        <w:rPr>
+          <w:rFonts w:ascii="Times New Roman" w:hAnsi="Times New Roman" w:cs="Times New Roman"/>
+          <w:sz w:val="28"/>
+          <w:szCs w:val="28"/>
+        </w:rPr>
+        <w:instrText xml:space="preserve"> \* MERGEFORMAT </w:instrText>
       </w:r>
       <w:r>
         <w:rPr>
@@ -210,45 +107,6 @@
           <w:sz w:val="28"/>
           <w:szCs w:val="28"/>
         </w:rPr>
-        <w:fldChar w:fldCharType="begin"/>
-      </w:r>
-      <w:r>
-        <w:rPr>
-          <w:rFonts w:ascii="Times New Roman" w:hAnsi="Times New Roman" w:cs="Times New Roman"/>
-          <w:sz w:val="28"/>
-          <w:szCs w:val="28"/>
-        </w:rPr>
-        <w:instrText xml:space="preserve"> REF _Ref149030261 \w \p \h </w:instrText>
-      </w:r>
-      <w:r>
-        <w:rPr>
-          <w:rFonts w:ascii="Times New Roman" w:hAnsi="Times New Roman" w:cs="Times New Roman"/>
-          <w:sz w:val="28"/>
-          <w:szCs w:val="28"/>
-        </w:rPr>
-      </w:r>
-      <w:r>
-        <w:rPr>
-          <w:rFonts w:ascii="Times New Roman" w:hAnsi="Times New Roman" w:cs="Times New Roman"/>
-          <w:sz w:val="28"/>
-          <w:szCs w:val="28"/>
-        </w:rPr>
-        <w:fldChar w:fldCharType="separate"/>
-      </w:r>
-      <w:r>
-        <w:rPr>
-          <w:rFonts w:ascii="Times New Roman" w:hAnsi="Times New Roman" w:cs="Times New Roman"/>
-          <w:sz w:val="28"/>
-          <w:szCs w:val="28"/>
-        </w:rPr>
-        <w:fldChar w:fldCharType="end"/>
-      </w:r>
-      <w:r>
-        <w:rPr>
-          <w:rFonts w:ascii="Times New Roman" w:hAnsi="Times New Roman" w:cs="Times New Roman"/>
-          <w:sz w:val="28"/>
-          <w:szCs w:val="28"/>
-        </w:rPr>
         <w:t>]</w:t>
       </w:r>
       <w:r>
@@ -257,233 +115,66 @@
           <w:sz w:val="28"/>
           <w:szCs w:val="28"/>
         </w:rPr>
-        <w:t xml:space="preserve"> и процент этот, вероятно, </w:t>
-      </w:r>
-      <w:r>
-        <w:rPr>
-          <w:rFonts w:ascii="Times New Roman" w:hAnsi="Times New Roman" w:cs="Times New Roman"/>
-          <w:sz w:val="28"/>
-          <w:szCs w:val="28"/>
-        </w:rPr>
-        <w:t xml:space="preserve">в будущем </w:t>
-      </w:r>
-      <w:r>
-        <w:rPr>
-          <w:rFonts w:ascii="Times New Roman" w:hAnsi="Times New Roman" w:cs="Times New Roman"/>
-          <w:sz w:val="28"/>
-          <w:szCs w:val="28"/>
-        </w:rPr>
-        <w:t xml:space="preserve">будет </w:t>
-      </w:r>
-      <w:r>
-        <w:rPr>
-          <w:rFonts w:ascii="Times New Roman" w:hAnsi="Times New Roman" w:cs="Times New Roman"/>
-          <w:sz w:val="28"/>
-          <w:szCs w:val="28"/>
-        </w:rPr>
-        <w:t xml:space="preserve">только </w:t>
-      </w:r>
-      <w:r>
-        <w:rPr>
-          <w:rFonts w:ascii="Times New Roman" w:hAnsi="Times New Roman" w:cs="Times New Roman"/>
-          <w:sz w:val="28"/>
-          <w:szCs w:val="28"/>
-        </w:rPr>
-        <w:t>расти.</w:t>
-      </w:r>
-      <w:r>
-        <w:rPr>
-          <w:rFonts w:ascii="Times New Roman" w:hAnsi="Times New Roman" w:cs="Times New Roman"/>
-          <w:sz w:val="28"/>
-          <w:szCs w:val="28"/>
-        </w:rPr>
-        <w:t xml:space="preserve"> </w:t>
-      </w:r>
-      <w:r>
-        <w:rPr>
-          <w:rFonts w:ascii="Times New Roman" w:hAnsi="Times New Roman" w:cs="Times New Roman"/>
-          <w:sz w:val="28"/>
-          <w:szCs w:val="28"/>
-        </w:rPr>
-        <w:t>Причина этому заключается в том</w:t>
-      </w:r>
-      <w:r>
-        <w:rPr>
-          <w:rFonts w:ascii="Times New Roman" w:hAnsi="Times New Roman" w:cs="Times New Roman"/>
-          <w:sz w:val="28"/>
-          <w:szCs w:val="28"/>
-        </w:rPr>
-        <w:t>, что</w:t>
-      </w:r>
-      <w:r>
-        <w:rPr>
-          <w:rFonts w:ascii="Times New Roman" w:hAnsi="Times New Roman" w:cs="Times New Roman"/>
-          <w:sz w:val="28"/>
-          <w:szCs w:val="28"/>
-        </w:rPr>
-        <w:t xml:space="preserve"> </w:t>
-      </w:r>
-      <w:r>
-        <w:rPr>
-          <w:rFonts w:ascii="Times New Roman" w:hAnsi="Times New Roman" w:cs="Times New Roman"/>
-          <w:sz w:val="28"/>
-          <w:szCs w:val="28"/>
-        </w:rPr>
-        <w:t>когда мы хотим принять решение,</w:t>
-      </w:r>
-      <w:r>
-        <w:rPr>
-          <w:rFonts w:ascii="Times New Roman" w:hAnsi="Times New Roman" w:cs="Times New Roman"/>
-          <w:sz w:val="28"/>
-          <w:szCs w:val="28"/>
-        </w:rPr>
-        <w:t xml:space="preserve"> </w:t>
-      </w:r>
-      <w:r>
-        <w:rPr>
-          <w:rFonts w:ascii="Times New Roman" w:hAnsi="Times New Roman" w:cs="Times New Roman"/>
-          <w:sz w:val="28"/>
-          <w:szCs w:val="28"/>
-        </w:rPr>
-        <w:t xml:space="preserve">какой фильм </w:t>
-      </w:r>
-      <w:r>
-        <w:rPr>
-          <w:rFonts w:ascii="Times New Roman" w:hAnsi="Times New Roman" w:cs="Times New Roman"/>
-          <w:sz w:val="28"/>
-          <w:szCs w:val="28"/>
-        </w:rPr>
-        <w:t>собираемс</w:t>
-      </w:r>
-      <w:r>
-        <w:rPr>
-          <w:rFonts w:ascii="Times New Roman" w:hAnsi="Times New Roman" w:cs="Times New Roman"/>
-          <w:sz w:val="28"/>
-          <w:szCs w:val="28"/>
-        </w:rPr>
-        <w:t>я посмотреть</w:t>
-      </w:r>
-      <w:r>
-        <w:rPr>
-          <w:rFonts w:ascii="Times New Roman" w:hAnsi="Times New Roman" w:cs="Times New Roman"/>
-          <w:sz w:val="28"/>
-          <w:szCs w:val="28"/>
-        </w:rPr>
-        <w:t>, мы больше не ограничиваемся советами родственников, друзей и близких, так как это очень узкий круг мнений</w:t>
-      </w:r>
-      <w:r>
-        <w:rPr>
-          <w:rFonts w:ascii="Times New Roman" w:hAnsi="Times New Roman" w:cs="Times New Roman"/>
-          <w:sz w:val="28"/>
-          <w:szCs w:val="28"/>
-        </w:rPr>
-        <w:t>.</w:t>
-      </w:r>
-      <w:r>
-        <w:rPr>
-          <w:rFonts w:ascii="Times New Roman" w:hAnsi="Times New Roman" w:cs="Times New Roman"/>
-          <w:sz w:val="28"/>
-          <w:szCs w:val="28"/>
-        </w:rPr>
-        <w:t xml:space="preserve"> </w:t>
-      </w:r>
-      <w:r>
-        <w:rPr>
-          <w:rFonts w:ascii="Times New Roman" w:hAnsi="Times New Roman" w:cs="Times New Roman"/>
-          <w:sz w:val="28"/>
-          <w:szCs w:val="28"/>
-        </w:rPr>
-        <w:t>П</w:t>
-      </w:r>
-      <w:r>
-        <w:rPr>
-          <w:rFonts w:ascii="Times New Roman" w:hAnsi="Times New Roman" w:cs="Times New Roman"/>
-          <w:sz w:val="28"/>
-          <w:szCs w:val="28"/>
-        </w:rPr>
-        <w:t xml:space="preserve">одобные рекомендации не являются эффективными. </w:t>
-      </w:r>
-      <w:r>
-        <w:rPr>
-          <w:rFonts w:ascii="Times New Roman" w:hAnsi="Times New Roman" w:cs="Times New Roman"/>
-          <w:sz w:val="28"/>
-          <w:szCs w:val="28"/>
-        </w:rPr>
-        <w:t>Вместо этого мы интересуемся</w:t>
-      </w:r>
-      <w:r>
-        <w:rPr>
-          <w:rFonts w:ascii="Times New Roman" w:hAnsi="Times New Roman" w:cs="Times New Roman"/>
-          <w:sz w:val="28"/>
-          <w:szCs w:val="28"/>
-        </w:rPr>
-        <w:t xml:space="preserve"> отзывами в интернете: наш выбор в значительной степени зависит от того, как другие</w:t>
-      </w:r>
-      <w:r>
-        <w:rPr>
-          <w:rFonts w:ascii="Times New Roman" w:hAnsi="Times New Roman" w:cs="Times New Roman"/>
-          <w:sz w:val="28"/>
-          <w:szCs w:val="28"/>
-        </w:rPr>
-        <w:t>, незнакомые нам люди</w:t>
-      </w:r>
-      <w:r>
-        <w:rPr>
-          <w:rFonts w:ascii="Times New Roman" w:hAnsi="Times New Roman" w:cs="Times New Roman"/>
-          <w:sz w:val="28"/>
-          <w:szCs w:val="28"/>
-        </w:rPr>
-        <w:t xml:space="preserve"> с похожими вкусами</w:t>
-      </w:r>
-      <w:r>
-        <w:rPr>
-          <w:rFonts w:ascii="Times New Roman" w:hAnsi="Times New Roman" w:cs="Times New Roman"/>
-          <w:sz w:val="28"/>
-          <w:szCs w:val="28"/>
-        </w:rPr>
-        <w:t>,</w:t>
-      </w:r>
-      <w:r>
-        <w:rPr>
-          <w:rFonts w:ascii="Times New Roman" w:hAnsi="Times New Roman" w:cs="Times New Roman"/>
-          <w:sz w:val="28"/>
-          <w:szCs w:val="28"/>
-        </w:rPr>
-        <w:t xml:space="preserve"> видят и оценивают продукт.</w:t>
+        <w:t>. Задача рекомендательной системы – проинформировать пользователя о существующем продукте, который ему может быть наиболее интересен в данный момент времени.</w:t>
       </w:r>
     </w:p>
     <w:p>
       <w:pPr>
         <w:ind w:firstLine="708"/>
-        <w:rPr>
-          <w:rFonts w:ascii="Times New Roman" w:hAnsi="Times New Roman" w:cs="Times New Roman"/>
-          <w:sz w:val="28"/>
-          <w:szCs w:val="28"/>
-        </w:rPr>
-      </w:pPr>
-      <w:r>
-        <w:rPr>
-          <w:rFonts w:ascii="Times New Roman" w:hAnsi="Times New Roman" w:cs="Times New Roman"/>
-          <w:sz w:val="28"/>
-          <w:szCs w:val="28"/>
-        </w:rPr>
-        <w:t>Кроме того, с</w:t>
-      </w:r>
-      <w:r>
-        <w:rPr>
-          <w:rFonts w:ascii="Times New Roman" w:hAnsi="Times New Roman" w:cs="Times New Roman"/>
-          <w:sz w:val="28"/>
-          <w:szCs w:val="28"/>
-        </w:rPr>
-        <w:t xml:space="preserve"> каждым днём количество фильмов становится только больше, </w:t>
-      </w:r>
-      <w:r>
-        <w:rPr>
-          <w:rFonts w:ascii="Times New Roman" w:hAnsi="Times New Roman" w:cs="Times New Roman"/>
-          <w:sz w:val="28"/>
-          <w:szCs w:val="28"/>
-        </w:rPr>
-        <w:t>а найти подходящий фильм из сотен тысяч других без помощи рекомендательных систем практически невозможно.</w:t>
+        <w:jc w:val="both"/>
+        <w:rPr>
+          <w:rFonts w:ascii="Times New Roman" w:hAnsi="Times New Roman" w:cs="Times New Roman"/>
+          <w:sz w:val="28"/>
+          <w:szCs w:val="28"/>
+        </w:rPr>
+      </w:pPr>
+      <w:r>
+        <w:rPr>
+          <w:rFonts w:ascii="Times New Roman" w:hAnsi="Times New Roman" w:cs="Times New Roman"/>
+          <w:sz w:val="28"/>
+          <w:szCs w:val="28"/>
+        </w:rPr>
+        <w:t xml:space="preserve">Персонализация </w:t>
+      </w:r>
+      <w:r>
+        <w:rPr>
+          <w:rFonts w:ascii="Times New Roman" w:hAnsi="Times New Roman" w:cs="Times New Roman"/>
+          <w:sz w:val="28"/>
+          <w:szCs w:val="28"/>
+        </w:rPr>
+        <w:t>рекомендаций</w:t>
+      </w:r>
+      <w:r>
+        <w:rPr>
+          <w:rFonts w:ascii="Times New Roman" w:hAnsi="Times New Roman" w:cs="Times New Roman"/>
+          <w:sz w:val="28"/>
+          <w:szCs w:val="28"/>
+        </w:rPr>
+        <w:t xml:space="preserve"> – </w:t>
+      </w:r>
+      <w:r>
+        <w:rPr>
+          <w:rFonts w:ascii="Times New Roman" w:hAnsi="Times New Roman" w:cs="Times New Roman"/>
+          <w:sz w:val="28"/>
+          <w:szCs w:val="28"/>
+        </w:rPr>
+        <w:t>один из основных трендов</w:t>
+      </w:r>
+      <w:r>
+        <w:rPr>
+          <w:rFonts w:ascii="Times New Roman" w:hAnsi="Times New Roman" w:cs="Times New Roman"/>
+          <w:sz w:val="28"/>
+          <w:szCs w:val="28"/>
+        </w:rPr>
+        <w:t xml:space="preserve"> последнего десятилетия</w:t>
+      </w:r>
+      <w:r>
+        <w:rPr>
+          <w:rFonts w:ascii="Times New Roman" w:hAnsi="Times New Roman" w:cs="Times New Roman"/>
+          <w:sz w:val="28"/>
+          <w:szCs w:val="28"/>
+        </w:rPr>
+        <w:t>:</w:t>
       </w:r>
       <w:r>
         <w:rPr>
@@ -499,7 +190,47 @@
           <w:sz w:val="28"/>
           <w:szCs w:val="28"/>
         </w:rPr>
-        <w:t>Именно поэтому</w:t>
+        <w:t>п</w:t>
+      </w:r>
+      <w:r>
+        <w:rPr>
+          <w:rFonts w:ascii="Times New Roman" w:hAnsi="Times New Roman" w:cs="Times New Roman"/>
+          <w:sz w:val="28"/>
+          <w:szCs w:val="28"/>
+        </w:rPr>
+        <w:t xml:space="preserve">о </w:t>
+      </w:r>
+      <w:r>
+        <w:rPr>
+          <w:rFonts w:ascii="Times New Roman" w:hAnsi="Times New Roman" w:cs="Times New Roman"/>
+          <w:sz w:val="28"/>
+          <w:szCs w:val="28"/>
+        </w:rPr>
+        <w:t xml:space="preserve">разным оценкам, </w:t>
+      </w:r>
+      <w:r>
+        <w:rPr>
+          <w:rFonts w:ascii="Times New Roman" w:hAnsi="Times New Roman" w:cs="Times New Roman"/>
+          <w:sz w:val="28"/>
+          <w:szCs w:val="28"/>
+        </w:rPr>
+        <w:t xml:space="preserve">около </w:t>
+      </w:r>
+      <w:r>
+        <w:rPr>
+          <w:rFonts w:ascii="Times New Roman" w:hAnsi="Times New Roman" w:cs="Times New Roman"/>
+          <w:sz w:val="28"/>
+          <w:szCs w:val="28"/>
+        </w:rPr>
+        <w:t>80% выручки</w:t>
+      </w:r>
+      <w:r>
+        <w:rPr>
+          <w:rFonts w:ascii="Times New Roman" w:hAnsi="Times New Roman" w:cs="Times New Roman"/>
+          <w:sz w:val="28"/>
+          <w:szCs w:val="28"/>
+        </w:rPr>
+        <w:t xml:space="preserve"> Netflix</w:t>
       </w:r>
       <w:r>
         <w:rPr>
@@ -515,31 +246,133 @@
           <w:sz w:val="28"/>
           <w:szCs w:val="28"/>
         </w:rPr>
-        <w:t xml:space="preserve">потребность в эффективных системах </w:t>
-      </w:r>
-      <w:r>
-        <w:rPr>
-          <w:rFonts w:ascii="Times New Roman" w:hAnsi="Times New Roman" w:cs="Times New Roman"/>
-          <w:sz w:val="28"/>
-          <w:szCs w:val="28"/>
-        </w:rPr>
-        <w:t>кино-</w:t>
-      </w:r>
-      <w:r>
-        <w:rPr>
-          <w:rFonts w:ascii="Times New Roman" w:hAnsi="Times New Roman" w:cs="Times New Roman"/>
-          <w:sz w:val="28"/>
-          <w:szCs w:val="28"/>
-        </w:rPr>
-        <w:t>рекомендаций становится всё более и более актуальной</w:t>
-      </w:r>
-      <w:r>
-        <w:rPr>
-          <w:rFonts w:ascii="Times New Roman" w:hAnsi="Times New Roman" w:cs="Times New Roman"/>
-          <w:sz w:val="28"/>
-          <w:szCs w:val="28"/>
-        </w:rPr>
-        <w:t>, а</w:t>
+        <w:t>приходится именно на рекомендованные товары</w:t>
+      </w:r>
+      <w:r>
+        <w:rPr>
+          <w:rFonts w:ascii="Times New Roman" w:hAnsi="Times New Roman" w:cs="Times New Roman"/>
+          <w:sz w:val="28"/>
+          <w:szCs w:val="28"/>
+        </w:rPr>
+        <w:t xml:space="preserve"> [</w:t>
+      </w:r>
+      <w:r>
+        <w:rPr>
+          <w:rFonts w:ascii="Times New Roman" w:hAnsi="Times New Roman" w:cs="Times New Roman"/>
+          <w:sz w:val="28"/>
+          <w:szCs w:val="28"/>
+        </w:rPr>
+        <w:fldChar w:fldCharType="begin"/>
+      </w:r>
+      <w:r>
+        <w:rPr>
+          <w:rFonts w:ascii="Times New Roman" w:hAnsi="Times New Roman" w:cs="Times New Roman"/>
+          <w:sz w:val="28"/>
+          <w:szCs w:val="28"/>
+        </w:rPr>
+        <w:instrText xml:space="preserve"> REF _Ref149396494 \r \h </w:instrText>
+      </w:r>
+      <w:r>
+        <w:rPr>
+          <w:rFonts w:ascii="Times New Roman" w:hAnsi="Times New Roman" w:cs="Times New Roman"/>
+          <w:sz w:val="28"/>
+          <w:szCs w:val="28"/>
+        </w:rPr>
+      </w:r>
+      <w:r>
+        <w:rPr>
+          <w:rFonts w:ascii="Times New Roman" w:hAnsi="Times New Roman" w:cs="Times New Roman"/>
+          <w:sz w:val="28"/>
+          <w:szCs w:val="28"/>
+        </w:rPr>
+        <w:instrText xml:space="preserve"> \* MERGEFORMAT </w:instrText>
+      </w:r>
+      <w:r>
+        <w:rPr>
+          <w:rFonts w:ascii="Times New Roman" w:hAnsi="Times New Roman" w:cs="Times New Roman"/>
+          <w:sz w:val="28"/>
+          <w:szCs w:val="28"/>
+        </w:rPr>
+        <w:fldChar w:fldCharType="separate"/>
+      </w:r>
+      <w:r>
+        <w:rPr>
+          <w:rFonts w:ascii="Times New Roman" w:hAnsi="Times New Roman" w:cs="Times New Roman"/>
+          <w:sz w:val="28"/>
+          <w:szCs w:val="28"/>
+        </w:rPr>
+        <w:t>2</w:t>
+      </w:r>
+      <w:r>
+        <w:rPr>
+          <w:rFonts w:ascii="Times New Roman" w:hAnsi="Times New Roman" w:cs="Times New Roman"/>
+          <w:sz w:val="28"/>
+          <w:szCs w:val="28"/>
+        </w:rPr>
+        <w:fldChar w:fldCharType="end"/>
+      </w:r>
+      <w:r>
+        <w:rPr>
+          <w:rFonts w:ascii="Times New Roman" w:hAnsi="Times New Roman" w:cs="Times New Roman"/>
+          <w:sz w:val="28"/>
+          <w:szCs w:val="28"/>
+        </w:rPr>
+        <w:fldChar w:fldCharType="begin"/>
+      </w:r>
+      <w:r>
+        <w:rPr>
+          <w:rFonts w:ascii="Times New Roman" w:hAnsi="Times New Roman" w:cs="Times New Roman"/>
+          <w:sz w:val="28"/>
+          <w:szCs w:val="28"/>
+        </w:rPr>
+        <w:instrText xml:space="preserve"> REF _Ref149030261 \w \p \h </w:instrText>
+      </w:r>
+      <w:r>
+        <w:rPr>
+          <w:rFonts w:ascii="Times New Roman" w:hAnsi="Times New Roman" w:cs="Times New Roman"/>
+          <w:sz w:val="28"/>
+          <w:szCs w:val="28"/>
+        </w:rPr>
+      </w:r>
+      <w:r>
+        <w:rPr>
+          <w:rFonts w:ascii="Times New Roman" w:hAnsi="Times New Roman" w:cs="Times New Roman"/>
+          <w:sz w:val="28"/>
+          <w:szCs w:val="28"/>
+        </w:rPr>
+        <w:instrText xml:space="preserve"> \* MERGEFORMAT </w:instrText>
+      </w:r>
+      <w:r>
+        <w:rPr>
+          <w:rFonts w:ascii="Times New Roman" w:hAnsi="Times New Roman" w:cs="Times New Roman"/>
+          <w:sz w:val="28"/>
+          <w:szCs w:val="28"/>
+        </w:rPr>
+        <w:fldChar w:fldCharType="separate"/>
+      </w:r>
+      <w:r>
+        <w:rPr>
+          <w:rFonts w:ascii="Times New Roman" w:hAnsi="Times New Roman" w:cs="Times New Roman"/>
+          <w:sz w:val="28"/>
+          <w:szCs w:val="28"/>
+        </w:rPr>
+        <w:fldChar w:fldCharType="end"/>
+      </w:r>
+      <w:r>
+        <w:rPr>
+          <w:rFonts w:ascii="Times New Roman" w:hAnsi="Times New Roman" w:cs="Times New Roman"/>
+          <w:sz w:val="28"/>
+          <w:szCs w:val="28"/>
+        </w:rPr>
+        <w:t>]</w:t>
+      </w:r>
+      <w:r>
+        <w:rPr>
+          <w:rFonts w:ascii="Times New Roman" w:hAnsi="Times New Roman" w:cs="Times New Roman"/>
+          <w:sz w:val="28"/>
+          <w:szCs w:val="28"/>
+        </w:rPr>
+        <w:t>.</w:t>
       </w:r>
       <w:r>
         <w:rPr>
@@ -555,7 +388,15 @@
           <w:sz w:val="28"/>
           <w:szCs w:val="28"/>
         </w:rPr>
-        <w:t>их разработка в настоящее время</w:t>
+        <w:t>Причина заключается в том</w:t>
+      </w:r>
+      <w:r>
+        <w:rPr>
+          <w:rFonts w:ascii="Times New Roman" w:hAnsi="Times New Roman" w:cs="Times New Roman"/>
+          <w:sz w:val="28"/>
+          <w:szCs w:val="28"/>
+        </w:rPr>
+        <w:t>, что</w:t>
       </w:r>
       <w:r>
         <w:rPr>
@@ -571,15 +412,255 @@
           <w:sz w:val="28"/>
           <w:szCs w:val="28"/>
         </w:rPr>
-        <w:t>является</w:t>
-      </w:r>
-      <w:r>
-        <w:rPr>
-          <w:rFonts w:ascii="Times New Roman" w:hAnsi="Times New Roman" w:cs="Times New Roman"/>
-          <w:sz w:val="28"/>
-          <w:szCs w:val="28"/>
-        </w:rPr>
-        <w:t xml:space="preserve"> важнейшей областью для исследований.</w:t>
+        <w:t xml:space="preserve">когда </w:t>
+      </w:r>
+      <w:r>
+        <w:rPr>
+          <w:rFonts w:ascii="Times New Roman" w:hAnsi="Times New Roman" w:cs="Times New Roman"/>
+          <w:sz w:val="28"/>
+          <w:szCs w:val="28"/>
+        </w:rPr>
+        <w:t>люди принимают решение</w:t>
+      </w:r>
+      <w:r>
+        <w:rPr>
+          <w:rFonts w:ascii="Times New Roman" w:hAnsi="Times New Roman" w:cs="Times New Roman"/>
+          <w:sz w:val="28"/>
+          <w:szCs w:val="28"/>
+        </w:rPr>
+        <w:t>,</w:t>
+      </w:r>
+      <w:r>
+        <w:rPr>
+          <w:rFonts w:ascii="Times New Roman" w:hAnsi="Times New Roman" w:cs="Times New Roman"/>
+          <w:sz w:val="28"/>
+          <w:szCs w:val="28"/>
+        </w:rPr>
+        <w:t xml:space="preserve"> </w:t>
+      </w:r>
+      <w:r>
+        <w:rPr>
+          <w:rFonts w:ascii="Times New Roman" w:hAnsi="Times New Roman" w:cs="Times New Roman"/>
+          <w:sz w:val="28"/>
+          <w:szCs w:val="28"/>
+        </w:rPr>
+        <w:t>какой фильм</w:t>
+      </w:r>
+      <w:r>
+        <w:rPr>
+          <w:rFonts w:ascii="Times New Roman" w:hAnsi="Times New Roman" w:cs="Times New Roman"/>
+          <w:sz w:val="28"/>
+          <w:szCs w:val="28"/>
+        </w:rPr>
+        <w:t xml:space="preserve"> </w:t>
+      </w:r>
+      <w:r>
+        <w:rPr>
+          <w:rFonts w:ascii="Times New Roman" w:hAnsi="Times New Roman" w:cs="Times New Roman"/>
+          <w:sz w:val="28"/>
+          <w:szCs w:val="28"/>
+        </w:rPr>
+        <w:t>посмотреть</w:t>
+      </w:r>
+      <w:r>
+        <w:rPr>
+          <w:rFonts w:ascii="Times New Roman" w:hAnsi="Times New Roman" w:cs="Times New Roman"/>
+          <w:sz w:val="28"/>
+          <w:szCs w:val="28"/>
+        </w:rPr>
+        <w:t xml:space="preserve">, </w:t>
+      </w:r>
+      <w:r>
+        <w:rPr>
+          <w:rFonts w:ascii="Times New Roman" w:hAnsi="Times New Roman" w:cs="Times New Roman"/>
+          <w:sz w:val="28"/>
+          <w:szCs w:val="28"/>
+        </w:rPr>
+        <w:t xml:space="preserve">зачастую они </w:t>
+      </w:r>
+      <w:r>
+        <w:rPr>
+          <w:rFonts w:ascii="Times New Roman" w:hAnsi="Times New Roman" w:cs="Times New Roman"/>
+          <w:sz w:val="28"/>
+          <w:szCs w:val="28"/>
+        </w:rPr>
+        <w:t>больше не ограничива</w:t>
+      </w:r>
+      <w:r>
+        <w:rPr>
+          <w:rFonts w:ascii="Times New Roman" w:hAnsi="Times New Roman" w:cs="Times New Roman"/>
+          <w:sz w:val="28"/>
+          <w:szCs w:val="28"/>
+        </w:rPr>
+        <w:t>ются</w:t>
+      </w:r>
+      <w:r>
+        <w:rPr>
+          <w:rFonts w:ascii="Times New Roman" w:hAnsi="Times New Roman" w:cs="Times New Roman"/>
+          <w:sz w:val="28"/>
+          <w:szCs w:val="28"/>
+        </w:rPr>
+        <w:t xml:space="preserve"> советами родственников, друзей и близких, так как </w:t>
+      </w:r>
+      <w:r>
+        <w:rPr>
+          <w:rFonts w:ascii="Times New Roman" w:hAnsi="Times New Roman" w:cs="Times New Roman"/>
+          <w:sz w:val="28"/>
+          <w:szCs w:val="28"/>
+        </w:rPr>
+        <w:t xml:space="preserve">считают </w:t>
+      </w:r>
+      <w:r>
+        <w:rPr>
+          <w:rFonts w:ascii="Times New Roman" w:hAnsi="Times New Roman" w:cs="Times New Roman"/>
+          <w:sz w:val="28"/>
+          <w:szCs w:val="28"/>
+        </w:rPr>
+        <w:t>это очень узки</w:t>
+      </w:r>
+      <w:r>
+        <w:rPr>
+          <w:rFonts w:ascii="Times New Roman" w:hAnsi="Times New Roman" w:cs="Times New Roman"/>
+          <w:sz w:val="28"/>
+          <w:szCs w:val="28"/>
+        </w:rPr>
+        <w:t>м</w:t>
+      </w:r>
+      <w:r>
+        <w:rPr>
+          <w:rFonts w:ascii="Times New Roman" w:hAnsi="Times New Roman" w:cs="Times New Roman"/>
+          <w:sz w:val="28"/>
+          <w:szCs w:val="28"/>
+        </w:rPr>
+        <w:t xml:space="preserve"> круг</w:t>
+      </w:r>
+      <w:r>
+        <w:rPr>
+          <w:rFonts w:ascii="Times New Roman" w:hAnsi="Times New Roman" w:cs="Times New Roman"/>
+          <w:sz w:val="28"/>
+          <w:szCs w:val="28"/>
+        </w:rPr>
+        <w:t>ом</w:t>
+      </w:r>
+      <w:r>
+        <w:rPr>
+          <w:rFonts w:ascii="Times New Roman" w:hAnsi="Times New Roman" w:cs="Times New Roman"/>
+          <w:sz w:val="28"/>
+          <w:szCs w:val="28"/>
+        </w:rPr>
+        <w:t xml:space="preserve"> мнений</w:t>
+      </w:r>
+      <w:r>
+        <w:rPr>
+          <w:rFonts w:ascii="Times New Roman" w:hAnsi="Times New Roman" w:cs="Times New Roman"/>
+          <w:sz w:val="28"/>
+          <w:szCs w:val="28"/>
+        </w:rPr>
+        <w:t>.</w:t>
+      </w:r>
+      <w:r>
+        <w:rPr>
+          <w:rFonts w:ascii="Times New Roman" w:hAnsi="Times New Roman" w:cs="Times New Roman"/>
+          <w:sz w:val="28"/>
+          <w:szCs w:val="28"/>
+        </w:rPr>
+        <w:t xml:space="preserve"> </w:t>
+      </w:r>
+      <w:r>
+        <w:rPr>
+          <w:rFonts w:ascii="Times New Roman" w:hAnsi="Times New Roman" w:cs="Times New Roman"/>
+          <w:sz w:val="28"/>
+          <w:szCs w:val="28"/>
+        </w:rPr>
+        <w:t xml:space="preserve">Вместо этого </w:t>
+      </w:r>
+      <w:r>
+        <w:rPr>
+          <w:rFonts w:ascii="Times New Roman" w:hAnsi="Times New Roman" w:cs="Times New Roman"/>
+          <w:sz w:val="28"/>
+          <w:szCs w:val="28"/>
+        </w:rPr>
+        <w:t xml:space="preserve">они в основном </w:t>
+      </w:r>
+      <w:r>
+        <w:rPr>
+          <w:rFonts w:ascii="Times New Roman" w:hAnsi="Times New Roman" w:cs="Times New Roman"/>
+          <w:sz w:val="28"/>
+          <w:szCs w:val="28"/>
+        </w:rPr>
+        <w:t>интересу</w:t>
+      </w:r>
+      <w:r>
+        <w:rPr>
+          <w:rFonts w:ascii="Times New Roman" w:hAnsi="Times New Roman" w:cs="Times New Roman"/>
+          <w:sz w:val="28"/>
+          <w:szCs w:val="28"/>
+        </w:rPr>
+        <w:t>ются</w:t>
+      </w:r>
+      <w:r>
+        <w:rPr>
+          <w:rFonts w:ascii="Times New Roman" w:hAnsi="Times New Roman" w:cs="Times New Roman"/>
+          <w:sz w:val="28"/>
+          <w:szCs w:val="28"/>
+        </w:rPr>
+        <w:t xml:space="preserve"> отзывами в интернете</w:t>
+      </w:r>
+      <w:r>
+        <w:rPr>
+          <w:rFonts w:ascii="Times New Roman" w:hAnsi="Times New Roman" w:cs="Times New Roman"/>
+          <w:sz w:val="28"/>
+          <w:szCs w:val="28"/>
+        </w:rPr>
+        <w:t xml:space="preserve"> и их </w:t>
+      </w:r>
+      <w:r>
+        <w:rPr>
+          <w:rFonts w:ascii="Times New Roman" w:hAnsi="Times New Roman" w:cs="Times New Roman"/>
+          <w:sz w:val="28"/>
+          <w:szCs w:val="28"/>
+        </w:rPr>
+        <w:t>выбор в значительной степени зависит от того, как другие</w:t>
+      </w:r>
+      <w:r>
+        <w:rPr>
+          <w:rFonts w:ascii="Times New Roman" w:hAnsi="Times New Roman" w:cs="Times New Roman"/>
+          <w:sz w:val="28"/>
+          <w:szCs w:val="28"/>
+        </w:rPr>
+        <w:t xml:space="preserve"> </w:t>
+      </w:r>
+      <w:r>
+        <w:rPr>
+          <w:rFonts w:ascii="Times New Roman" w:hAnsi="Times New Roman" w:cs="Times New Roman"/>
+          <w:sz w:val="28"/>
+          <w:szCs w:val="28"/>
+        </w:rPr>
+        <w:t>люди</w:t>
+      </w:r>
+      <w:r>
+        <w:rPr>
+          <w:rFonts w:ascii="Times New Roman" w:hAnsi="Times New Roman" w:cs="Times New Roman"/>
+          <w:sz w:val="28"/>
+          <w:szCs w:val="28"/>
+        </w:rPr>
+        <w:t xml:space="preserve"> с похожими вкусами</w:t>
+      </w:r>
+      <w:r>
+        <w:rPr>
+          <w:rFonts w:ascii="Times New Roman" w:hAnsi="Times New Roman" w:cs="Times New Roman"/>
+          <w:sz w:val="28"/>
+          <w:szCs w:val="28"/>
+        </w:rPr>
+        <w:t xml:space="preserve"> </w:t>
+      </w:r>
+      <w:r>
+        <w:rPr>
+          <w:rFonts w:ascii="Times New Roman" w:hAnsi="Times New Roman" w:cs="Times New Roman"/>
+          <w:sz w:val="28"/>
+          <w:szCs w:val="28"/>
+        </w:rPr>
+        <w:t>видят и оценивают продукт.</w:t>
       </w:r>
     </w:p>
     <w:p>
@@ -597,23 +678,64 @@
           <w:sz w:val="28"/>
           <w:szCs w:val="28"/>
         </w:rPr>
-        <w:t xml:space="preserve">Основная проблема заключается в том, что не существует </w:t>
-      </w:r>
-      <w:r>
-        <w:rPr>
-          <w:rFonts w:ascii="Times New Roman" w:hAnsi="Times New Roman" w:cs="Times New Roman"/>
-          <w:sz w:val="28"/>
-          <w:szCs w:val="28"/>
-        </w:rPr>
-        <w:t xml:space="preserve">однозначно </w:t>
-      </w:r>
-      <w:r>
-        <w:rPr>
-          <w:rFonts w:ascii="Times New Roman" w:hAnsi="Times New Roman" w:cs="Times New Roman"/>
-          <w:sz w:val="28"/>
-          <w:szCs w:val="28"/>
-        </w:rPr>
-        <w:t>хороших рекомендательных систем. Большая часть рекомендательных систем, используемых различными стриминговыми сервисами,</w:t>
+        <w:t>Кроме того, с</w:t>
+      </w:r>
+      <w:r>
+        <w:rPr>
+          <w:rFonts w:ascii="Times New Roman" w:hAnsi="Times New Roman" w:cs="Times New Roman"/>
+          <w:sz w:val="28"/>
+          <w:szCs w:val="28"/>
+        </w:rPr>
+        <w:t xml:space="preserve"> каждым днём количество фильмов становится только больше</w:t>
+      </w:r>
+      <w:r>
+        <w:rPr>
+          <w:rFonts w:ascii="Times New Roman" w:hAnsi="Times New Roman" w:cs="Times New Roman"/>
+          <w:sz w:val="28"/>
+          <w:szCs w:val="28"/>
+        </w:rPr>
+        <w:t xml:space="preserve">. По данным </w:t>
+      </w:r>
+      <w:r>
+        <w:rPr>
+          <w:rFonts w:ascii="Times New Roman" w:hAnsi="Times New Roman" w:cs="Times New Roman"/>
+          <w:sz w:val="28"/>
+          <w:szCs w:val="28"/>
+          <w:lang w:val="en-US"/>
+        </w:rPr>
+        <w:t>IMDb</w:t>
+      </w:r>
+      <w:r>
+        <w:rPr>
+          <w:rFonts w:ascii="Times New Roman" w:hAnsi="Times New Roman" w:cs="Times New Roman"/>
+          <w:sz w:val="28"/>
+          <w:szCs w:val="28"/>
+        </w:rPr>
+        <w:t>, общее количество фильмов на сайте на момент</w:t>
+      </w:r>
+      <w:r>
+        <w:rPr>
+          <w:rFonts w:ascii="Times New Roman" w:hAnsi="Times New Roman" w:cs="Times New Roman"/>
+          <w:sz w:val="28"/>
+          <w:szCs w:val="28"/>
+        </w:rPr>
+        <w:t xml:space="preserve"> 18 августа 2023 года </w:t>
+      </w:r>
+      <w:r>
+        <w:rPr>
+          <w:rFonts w:ascii="Times New Roman" w:hAnsi="Times New Roman" w:cs="Times New Roman"/>
+          <w:sz w:val="28"/>
+          <w:szCs w:val="28"/>
+        </w:rPr>
+        <w:t>составля</w:t>
+      </w:r>
+      <w:r>
+        <w:rPr>
+          <w:rFonts w:ascii="Times New Roman" w:hAnsi="Times New Roman" w:cs="Times New Roman"/>
+          <w:sz w:val="28"/>
+          <w:szCs w:val="28"/>
+        </w:rPr>
+        <w:t>ло</w:t>
       </w:r>
       <w:r>
         <w:rPr>
@@ -626,35 +748,84 @@
       <w:r>
         <w:rPr>
           <w:rFonts w:ascii="Times New Roman" w:hAnsi="Times New Roman" w:cs="Times New Roman"/>
-          <w:sz w:val="28"/>
-          <w:szCs w:val="28"/>
-        </w:rPr>
-        <w:t xml:space="preserve">такими как </w:t>
-      </w:r>
-      <w:r>
-        <w:rPr>
-          <w:rFonts w:ascii="Times New Roman" w:hAnsi="Times New Roman" w:cs="Times New Roman"/>
-          <w:sz w:val="28"/>
-          <w:szCs w:val="28"/>
-          <w:lang w:val="en-US"/>
-        </w:rPr>
-        <w:t>Netflix</w:t>
-      </w:r>
-      <w:r>
-        <w:rPr>
-          <w:rFonts w:ascii="Times New Roman" w:hAnsi="Times New Roman" w:cs="Times New Roman"/>
-          <w:sz w:val="28"/>
-          <w:szCs w:val="28"/>
-        </w:rPr>
-        <w:t xml:space="preserve"> или Кинопоиск</w:t>
-      </w:r>
-      <w:r>
-        <w:rPr>
-          <w:rFonts w:ascii="Times New Roman" w:hAnsi="Times New Roman" w:cs="Times New Roman"/>
-          <w:sz w:val="28"/>
-          <w:szCs w:val="28"/>
-        </w:rPr>
-        <w:t>,</w:t>
+          <w:spacing w:val="8"/>
+          <w:sz w:val="28"/>
+          <w:szCs w:val="28"/>
+          <w:shd w:val="clear" w:color="auto" w:fill="FFFFFF"/>
+        </w:rPr>
+        <w:t>649,692</w:t>
+      </w:r>
+      <w:r>
+        <w:rPr>
+          <w:rFonts w:ascii="Times New Roman" w:hAnsi="Times New Roman" w:cs="Times New Roman"/>
+          <w:spacing w:val="8"/>
+          <w:sz w:val="28"/>
+          <w:szCs w:val="28"/>
+          <w:shd w:val="clear" w:color="auto" w:fill="FFFFFF"/>
+        </w:rPr>
+        <w:t xml:space="preserve"> [3], хотя </w:t>
+      </w:r>
+      <w:r>
+        <w:rPr>
+          <w:rFonts w:ascii="Times New Roman" w:hAnsi="Times New Roman" w:cs="Times New Roman"/>
+          <w:spacing w:val="8"/>
+          <w:sz w:val="28"/>
+          <w:szCs w:val="28"/>
+          <w:shd w:val="clear" w:color="auto" w:fill="FFFFFF"/>
+        </w:rPr>
+        <w:t>чуть больше года назад, 13 июля 2022</w:t>
+      </w:r>
+      <w:r>
+        <w:rPr>
+          <w:rFonts w:ascii="Times New Roman" w:hAnsi="Times New Roman" w:cs="Times New Roman"/>
+          <w:spacing w:val="8"/>
+          <w:sz w:val="28"/>
+          <w:szCs w:val="28"/>
+          <w:shd w:val="clear" w:color="auto" w:fill="FFFFFF"/>
+        </w:rPr>
+        <w:t xml:space="preserve"> их было </w:t>
+      </w:r>
+      <w:r>
+        <w:rPr>
+          <w:rFonts w:ascii="Times New Roman" w:hAnsi="Times New Roman" w:cs="Times New Roman"/>
+          <w:sz w:val="28"/>
+          <w:szCs w:val="28"/>
+        </w:rPr>
+        <w:t>613,601</w:t>
+      </w:r>
+      <w:r>
+        <w:rPr>
+          <w:rFonts w:ascii="Times New Roman" w:hAnsi="Times New Roman" w:cs="Times New Roman"/>
+          <w:sz w:val="28"/>
+          <w:szCs w:val="28"/>
+        </w:rPr>
+        <w:t xml:space="preserve"> [4]</w:t>
+      </w:r>
+      <w:r>
+        <w:rPr>
+          <w:rFonts w:ascii="Times New Roman" w:hAnsi="Times New Roman" w:cs="Times New Roman"/>
+          <w:spacing w:val="8"/>
+          <w:sz w:val="28"/>
+          <w:szCs w:val="28"/>
+          <w:shd w:val="clear" w:color="auto" w:fill="FFFFFF"/>
+        </w:rPr>
+        <w:t xml:space="preserve">. </w:t>
+      </w:r>
+      <w:r>
+        <w:rPr>
+          <w:rFonts w:ascii="Times New Roman" w:hAnsi="Times New Roman" w:cs="Times New Roman"/>
+          <w:sz w:val="28"/>
+          <w:szCs w:val="28"/>
+        </w:rPr>
+        <w:t>В такой ситуации н</w:t>
+      </w:r>
+      <w:r>
+        <w:rPr>
+          <w:rFonts w:ascii="Times New Roman" w:hAnsi="Times New Roman" w:cs="Times New Roman"/>
+          <w:sz w:val="28"/>
+          <w:szCs w:val="28"/>
+        </w:rPr>
+        <w:t>айти подходящий фильм из сотен тысяч других без помощи рекомендательных систем практически невозможно.</w:t>
       </w:r>
       <w:r>
         <w:rPr>
@@ -670,87 +841,7 @@
           <w:sz w:val="28"/>
           <w:szCs w:val="28"/>
         </w:rPr>
-        <w:t xml:space="preserve">либо </w:t>
-      </w:r>
-      <w:r>
-        <w:rPr>
-          <w:rFonts w:ascii="Times New Roman" w:hAnsi="Times New Roman" w:cs="Times New Roman"/>
-          <w:sz w:val="28"/>
-          <w:szCs w:val="28"/>
-        </w:rPr>
-        <w:t xml:space="preserve">заточены в первую очередь на </w:t>
-      </w:r>
-      <w:r>
-        <w:rPr>
-          <w:rFonts w:ascii="Times New Roman" w:hAnsi="Times New Roman" w:cs="Times New Roman"/>
-          <w:sz w:val="28"/>
-          <w:szCs w:val="28"/>
-        </w:rPr>
-        <w:t xml:space="preserve">повышение трафика (рекомендуют </w:t>
-      </w:r>
-      <w:r>
-        <w:rPr>
-          <w:rFonts w:ascii="Times New Roman" w:hAnsi="Times New Roman" w:cs="Times New Roman"/>
-          <w:sz w:val="28"/>
-          <w:szCs w:val="28"/>
-        </w:rPr>
-        <w:t xml:space="preserve">какие-то свои собственные продукты или </w:t>
-      </w:r>
-      <w:r>
-        <w:rPr>
-          <w:rFonts w:ascii="Times New Roman" w:hAnsi="Times New Roman" w:cs="Times New Roman"/>
-          <w:sz w:val="28"/>
-          <w:szCs w:val="28"/>
-        </w:rPr>
-        <w:t>фильмы с интересными постерами</w:t>
-      </w:r>
-      <w:r>
-        <w:rPr>
-          <w:rFonts w:ascii="Times New Roman" w:hAnsi="Times New Roman" w:cs="Times New Roman"/>
-          <w:sz w:val="28"/>
-          <w:szCs w:val="28"/>
-        </w:rPr>
-        <w:t>/</w:t>
-      </w:r>
-      <w:r>
-        <w:rPr>
-          <w:rFonts w:ascii="Times New Roman" w:hAnsi="Times New Roman" w:cs="Times New Roman"/>
-          <w:sz w:val="28"/>
-          <w:szCs w:val="28"/>
-        </w:rPr>
-        <w:t>названиями</w:t>
-      </w:r>
-      <w:r>
-        <w:rPr>
-          <w:rFonts w:ascii="Times New Roman" w:hAnsi="Times New Roman" w:cs="Times New Roman"/>
-          <w:sz w:val="28"/>
-          <w:szCs w:val="28"/>
-        </w:rPr>
-        <w:t>/</w:t>
-      </w:r>
-      <w:r>
-        <w:rPr>
-          <w:rFonts w:ascii="Times New Roman" w:hAnsi="Times New Roman" w:cs="Times New Roman"/>
-          <w:sz w:val="28"/>
-          <w:szCs w:val="28"/>
-        </w:rPr>
-        <w:t>синопсисами, которые пользователь</w:t>
-      </w:r>
-      <w:r>
-        <w:rPr>
-          <w:rFonts w:ascii="Times New Roman" w:hAnsi="Times New Roman" w:cs="Times New Roman"/>
-          <w:sz w:val="28"/>
-          <w:szCs w:val="28"/>
-        </w:rPr>
-        <w:t xml:space="preserve"> скорее всего </w:t>
-      </w:r>
-      <w:r>
-        <w:rPr>
-          <w:rFonts w:ascii="Times New Roman" w:hAnsi="Times New Roman" w:cs="Times New Roman"/>
-          <w:sz w:val="28"/>
-          <w:szCs w:val="28"/>
-        </w:rPr>
-        <w:t>посмотрит, но которые ему не понравятся), либо рекомендуют классику с наивысшыми рейтингами, которую все уже итак смотрели, и которую в итоге посмотрит наименьшее количество людей</w:t>
+        <w:t>Именно поэтому</w:t>
       </w:r>
       <w:r>
         <w:rPr>
@@ -766,70 +857,15 @@
           <w:sz w:val="28"/>
           <w:szCs w:val="28"/>
         </w:rPr>
-        <w:t>[</w:t>
-      </w:r>
-      <w:r>
-        <w:rPr>
-          <w:rFonts w:ascii="Times New Roman" w:hAnsi="Times New Roman" w:cs="Times New Roman"/>
-          <w:sz w:val="28"/>
-          <w:szCs w:val="28"/>
-        </w:rPr>
-        <w:fldChar w:fldCharType="begin"/>
-      </w:r>
-      <w:r>
-        <w:rPr>
-          <w:rFonts w:ascii="Times New Roman" w:hAnsi="Times New Roman" w:cs="Times New Roman"/>
-          <w:sz w:val="28"/>
-          <w:szCs w:val="28"/>
-        </w:rPr>
-        <w:instrText xml:space="preserve"> REF _Ref149034629 \w \h </w:instrText>
-      </w:r>
-      <w:r>
-        <w:rPr>
-          <w:rFonts w:ascii="Times New Roman" w:hAnsi="Times New Roman" w:cs="Times New Roman"/>
-          <w:sz w:val="28"/>
-          <w:szCs w:val="28"/>
-        </w:rPr>
-      </w:r>
-      <w:r>
-        <w:rPr>
-          <w:rFonts w:ascii="Times New Roman" w:hAnsi="Times New Roman" w:cs="Times New Roman"/>
-          <w:sz w:val="28"/>
-          <w:szCs w:val="28"/>
-        </w:rPr>
-        <w:fldChar w:fldCharType="separate"/>
-      </w:r>
-      <w:r>
-        <w:rPr>
-          <w:rFonts w:ascii="Times New Roman" w:hAnsi="Times New Roman" w:cs="Times New Roman"/>
-          <w:sz w:val="28"/>
-          <w:szCs w:val="28"/>
-        </w:rPr>
-        <w:t>2</w:t>
-      </w:r>
-      <w:r>
-        <w:rPr>
-          <w:rFonts w:ascii="Times New Roman" w:hAnsi="Times New Roman" w:cs="Times New Roman"/>
-          <w:sz w:val="28"/>
-          <w:szCs w:val="28"/>
-        </w:rPr>
-        <w:fldChar w:fldCharType="end"/>
-      </w:r>
-      <w:r>
-        <w:rPr>
-          <w:rFonts w:ascii="Times New Roman" w:hAnsi="Times New Roman" w:cs="Times New Roman"/>
-          <w:sz w:val="28"/>
-          <w:szCs w:val="28"/>
-        </w:rPr>
-        <w:t>]</w:t>
-      </w:r>
-      <w:r>
-        <w:rPr>
-          <w:rFonts w:ascii="Times New Roman" w:hAnsi="Times New Roman" w:cs="Times New Roman"/>
-          <w:sz w:val="28"/>
-          <w:szCs w:val="28"/>
-        </w:rPr>
-        <w:t>.</w:t>
+        <w:t xml:space="preserve">потребность в эффективных системах кино-рекомендаций становится всё более и более актуальной, а </w:t>
+      </w:r>
+      <w:r>
+        <w:rPr>
+          <w:rFonts w:ascii="Times New Roman" w:hAnsi="Times New Roman" w:cs="Times New Roman"/>
+          <w:sz w:val="28"/>
+          <w:szCs w:val="28"/>
+        </w:rPr>
+        <w:t>их разработка в настоящее время</w:t>
       </w:r>
       <w:r>
         <w:rPr>
@@ -845,107 +881,248 @@
           <w:sz w:val="28"/>
           <w:szCs w:val="28"/>
         </w:rPr>
-        <w:t>Более того, большинство таких систем основываются только на оценках</w:t>
-      </w:r>
-      <w:r>
-        <w:rPr>
-          <w:rFonts w:ascii="Times New Roman" w:hAnsi="Times New Roman" w:cs="Times New Roman"/>
-          <w:sz w:val="28"/>
-          <w:szCs w:val="28"/>
-        </w:rPr>
-        <w:t>/</w:t>
-      </w:r>
-      <w:r>
-        <w:rPr>
-          <w:rFonts w:ascii="Times New Roman" w:hAnsi="Times New Roman" w:cs="Times New Roman"/>
-          <w:sz w:val="28"/>
-          <w:szCs w:val="28"/>
-        </w:rPr>
-        <w:t xml:space="preserve">характеристиках ранее просмотренных пользователем фильмов и не основывается на отзывах </w:t>
-      </w:r>
-      <w:r>
-        <w:rPr>
-          <w:rFonts w:ascii="Times New Roman" w:hAnsi="Times New Roman" w:cs="Times New Roman"/>
-          <w:sz w:val="28"/>
-          <w:szCs w:val="28"/>
-        </w:rPr>
-        <w:t>[</w:t>
-      </w:r>
-      <w:r>
-        <w:rPr>
-          <w:rFonts w:ascii="Times New Roman" w:hAnsi="Times New Roman" w:cs="Times New Roman"/>
-          <w:sz w:val="28"/>
-          <w:szCs w:val="28"/>
-        </w:rPr>
-        <w:fldChar w:fldCharType="begin"/>
-      </w:r>
-      <w:r>
-        <w:rPr>
-          <w:rFonts w:ascii="Times New Roman" w:hAnsi="Times New Roman" w:cs="Times New Roman"/>
-          <w:sz w:val="28"/>
-          <w:szCs w:val="28"/>
-        </w:rPr>
-        <w:instrText xml:space="preserve"> REF _Ref149036868 \r \h </w:instrText>
-      </w:r>
-      <w:r>
-        <w:rPr>
-          <w:rFonts w:ascii="Times New Roman" w:hAnsi="Times New Roman" w:cs="Times New Roman"/>
-          <w:sz w:val="28"/>
-          <w:szCs w:val="28"/>
-        </w:rPr>
-      </w:r>
-      <w:r>
-        <w:rPr>
-          <w:rFonts w:ascii="Times New Roman" w:hAnsi="Times New Roman" w:cs="Times New Roman"/>
-          <w:sz w:val="28"/>
-          <w:szCs w:val="28"/>
-        </w:rPr>
-        <w:fldChar w:fldCharType="separate"/>
-      </w:r>
-      <w:r>
-        <w:rPr>
-          <w:rFonts w:ascii="Times New Roman" w:hAnsi="Times New Roman" w:cs="Times New Roman"/>
-          <w:sz w:val="28"/>
-          <w:szCs w:val="28"/>
-        </w:rPr>
-        <w:t>3</w:t>
-      </w:r>
-      <w:r>
-        <w:rPr>
-          <w:rFonts w:ascii="Times New Roman" w:hAnsi="Times New Roman" w:cs="Times New Roman"/>
-          <w:sz w:val="28"/>
-          <w:szCs w:val="28"/>
-        </w:rPr>
-        <w:fldChar w:fldCharType="end"/>
-      </w:r>
-      <w:r>
-        <w:rPr>
-          <w:rFonts w:ascii="Times New Roman" w:hAnsi="Times New Roman" w:cs="Times New Roman"/>
-          <w:sz w:val="28"/>
-          <w:szCs w:val="28"/>
-        </w:rPr>
-        <w:t>]</w:t>
-      </w:r>
-      <w:r>
-        <w:rPr>
-          <w:rFonts w:ascii="Times New Roman" w:hAnsi="Times New Roman" w:cs="Times New Roman"/>
-          <w:sz w:val="28"/>
-          <w:szCs w:val="28"/>
-        </w:rPr>
-        <w:t xml:space="preserve">. </w:t>
-      </w:r>
-      <w:r>
-        <w:rPr>
-          <w:rFonts w:ascii="Times New Roman" w:hAnsi="Times New Roman" w:cs="Times New Roman"/>
-          <w:sz w:val="28"/>
-          <w:szCs w:val="28"/>
-        </w:rPr>
-        <w:t>В итоге получается, что фильмы, которые пользователь ещё не видел и которые, вероятно, могли бы ему понравиться, не советуются, а значит рекомендательная система не выполняет свою основную задачу.</w:t>
+        <w:t>является</w:t>
+      </w:r>
+      <w:r>
+        <w:rPr>
+          <w:rFonts w:ascii="Times New Roman" w:hAnsi="Times New Roman" w:cs="Times New Roman"/>
+          <w:sz w:val="28"/>
+          <w:szCs w:val="28"/>
+        </w:rPr>
+        <w:t xml:space="preserve"> важнейшей областью для исследований.</w:t>
       </w:r>
     </w:p>
     <w:p>
       <w:pPr>
         <w:ind w:firstLine="708"/>
+        <w:jc w:val="both"/>
+        <w:rPr>
+          <w:rFonts w:ascii="Times New Roman" w:hAnsi="Times New Roman" w:cs="Times New Roman"/>
+          <w:sz w:val="28"/>
+          <w:szCs w:val="28"/>
+        </w:rPr>
+      </w:pPr>
+      <w:r>
+        <w:rPr>
+          <w:rFonts w:ascii="Times New Roman" w:hAnsi="Times New Roman" w:cs="Times New Roman"/>
+          <w:sz w:val="28"/>
+          <w:szCs w:val="28"/>
+        </w:rPr>
+        <w:t xml:space="preserve">Основная проблема заключается в том, что не существует </w:t>
+      </w:r>
+      <w:r>
+        <w:rPr>
+          <w:rFonts w:ascii="Times New Roman" w:hAnsi="Times New Roman" w:cs="Times New Roman"/>
+          <w:sz w:val="28"/>
+          <w:szCs w:val="28"/>
+        </w:rPr>
+        <w:t xml:space="preserve">однозначно </w:t>
+      </w:r>
+      <w:r>
+        <w:rPr>
+          <w:rFonts w:ascii="Times New Roman" w:hAnsi="Times New Roman" w:cs="Times New Roman"/>
+          <w:sz w:val="28"/>
+          <w:szCs w:val="28"/>
+        </w:rPr>
+        <w:t>хороших рекомендательных систем. Большая часть рекомендательных систем, используемых различными стриминговыми сервисами,</w:t>
+      </w:r>
+      <w:r>
+        <w:rPr>
+          <w:rFonts w:ascii="Times New Roman" w:hAnsi="Times New Roman" w:cs="Times New Roman"/>
+          <w:sz w:val="28"/>
+          <w:szCs w:val="28"/>
+        </w:rPr>
+        <w:t xml:space="preserve"> такими как </w:t>
+      </w:r>
+      <w:r>
+        <w:rPr>
+          <w:rFonts w:ascii="Times New Roman" w:hAnsi="Times New Roman" w:cs="Times New Roman"/>
+          <w:sz w:val="28"/>
+          <w:szCs w:val="28"/>
+          <w:lang w:val="en-US"/>
+        </w:rPr>
+        <w:t>Netflix</w:t>
+      </w:r>
+      <w:r>
+        <w:rPr>
+          <w:rFonts w:ascii="Times New Roman" w:hAnsi="Times New Roman" w:cs="Times New Roman"/>
+          <w:sz w:val="28"/>
+          <w:szCs w:val="28"/>
+        </w:rPr>
+        <w:t xml:space="preserve"> или Кинопоиск</w:t>
+      </w:r>
+      <w:r>
+        <w:rPr>
+          <w:rFonts w:ascii="Times New Roman" w:hAnsi="Times New Roman" w:cs="Times New Roman"/>
+          <w:sz w:val="28"/>
+          <w:szCs w:val="28"/>
+        </w:rPr>
+        <w:t>,</w:t>
+      </w:r>
+      <w:r>
+        <w:rPr>
+          <w:rFonts w:ascii="Times New Roman" w:hAnsi="Times New Roman" w:cs="Times New Roman"/>
+          <w:sz w:val="28"/>
+          <w:szCs w:val="28"/>
+        </w:rPr>
+        <w:t xml:space="preserve"> </w:t>
+      </w:r>
+      <w:r>
+        <w:rPr>
+          <w:rFonts w:ascii="Times New Roman" w:hAnsi="Times New Roman" w:cs="Times New Roman"/>
+          <w:sz w:val="28"/>
+          <w:szCs w:val="28"/>
+        </w:rPr>
+        <w:t xml:space="preserve">либо </w:t>
+      </w:r>
+      <w:r>
+        <w:rPr>
+          <w:rFonts w:ascii="Times New Roman" w:hAnsi="Times New Roman" w:cs="Times New Roman"/>
+          <w:sz w:val="28"/>
+          <w:szCs w:val="28"/>
+        </w:rPr>
+        <w:t>рассчитывают</w:t>
+      </w:r>
+      <w:r>
+        <w:rPr>
+          <w:rFonts w:ascii="Times New Roman" w:hAnsi="Times New Roman" w:cs="Times New Roman"/>
+          <w:sz w:val="28"/>
+          <w:szCs w:val="28"/>
+        </w:rPr>
+        <w:t xml:space="preserve"> в первую очередь на </w:t>
+      </w:r>
+      <w:r>
+        <w:rPr>
+          <w:rFonts w:ascii="Times New Roman" w:hAnsi="Times New Roman" w:cs="Times New Roman"/>
+          <w:sz w:val="28"/>
+          <w:szCs w:val="28"/>
+        </w:rPr>
+        <w:t xml:space="preserve">повышение трафика, либо рекомендуют </w:t>
+      </w:r>
+      <w:r>
+        <w:rPr>
+          <w:rFonts w:ascii="Times New Roman" w:hAnsi="Times New Roman" w:cs="Times New Roman"/>
+          <w:sz w:val="28"/>
+          <w:szCs w:val="28"/>
+        </w:rPr>
+        <w:t xml:space="preserve">в основном </w:t>
+      </w:r>
+      <w:r>
+        <w:rPr>
+          <w:rFonts w:ascii="Times New Roman" w:hAnsi="Times New Roman" w:cs="Times New Roman"/>
+          <w:sz w:val="28"/>
+          <w:szCs w:val="28"/>
+        </w:rPr>
+        <w:t xml:space="preserve">классику с наивысшыми рейтингами, которую </w:t>
+      </w:r>
+      <w:r>
+        <w:rPr>
+          <w:rFonts w:ascii="Times New Roman" w:hAnsi="Times New Roman" w:cs="Times New Roman"/>
+          <w:sz w:val="28"/>
+          <w:szCs w:val="28"/>
+        </w:rPr>
+        <w:t>большинство людей уже видели</w:t>
+      </w:r>
+      <w:r>
+        <w:rPr>
+          <w:rFonts w:ascii="Times New Roman" w:hAnsi="Times New Roman" w:cs="Times New Roman"/>
+          <w:sz w:val="28"/>
+          <w:szCs w:val="28"/>
+        </w:rPr>
+        <w:t>.</w:t>
+      </w:r>
+      <w:r>
+        <w:rPr>
+          <w:rFonts w:ascii="Times New Roman" w:hAnsi="Times New Roman" w:cs="Times New Roman"/>
+          <w:sz w:val="28"/>
+          <w:szCs w:val="28"/>
+        </w:rPr>
+        <w:t xml:space="preserve"> </w:t>
+      </w:r>
+      <w:r>
+        <w:rPr>
+          <w:rFonts w:ascii="Times New Roman" w:hAnsi="Times New Roman" w:cs="Times New Roman"/>
+          <w:sz w:val="28"/>
+          <w:szCs w:val="28"/>
+        </w:rPr>
+        <w:t>Более того, большинство таких систем основываются только на оценках/характеристиках ранее просмотренных пользователем фильмов и не основыва</w:t>
+      </w:r>
+      <w:r>
+        <w:rPr>
+          <w:rFonts w:ascii="Times New Roman" w:hAnsi="Times New Roman" w:cs="Times New Roman"/>
+          <w:sz w:val="28"/>
+          <w:szCs w:val="28"/>
+        </w:rPr>
+        <w:t>ю</w:t>
+      </w:r>
+      <w:r>
+        <w:rPr>
+          <w:rFonts w:ascii="Times New Roman" w:hAnsi="Times New Roman" w:cs="Times New Roman"/>
+          <w:sz w:val="28"/>
+          <w:szCs w:val="28"/>
+        </w:rPr>
+        <w:t>тся на отзывах</w:t>
+      </w:r>
+      <w:r>
+        <w:rPr>
+          <w:rFonts w:ascii="Times New Roman" w:hAnsi="Times New Roman" w:cs="Times New Roman"/>
+          <w:sz w:val="28"/>
+          <w:szCs w:val="28"/>
+        </w:rPr>
+        <w:t xml:space="preserve"> </w:t>
+      </w:r>
+      <w:r>
+        <w:rPr>
+          <w:rFonts w:ascii="Times New Roman" w:hAnsi="Times New Roman" w:cs="Times New Roman"/>
+          <w:sz w:val="28"/>
+          <w:szCs w:val="28"/>
+        </w:rPr>
+        <w:t>[</w:t>
+      </w:r>
+      <w:r>
+        <w:rPr>
+          <w:rFonts w:ascii="Times New Roman" w:hAnsi="Times New Roman" w:cs="Times New Roman"/>
+          <w:sz w:val="28"/>
+          <w:szCs w:val="28"/>
+        </w:rPr>
+        <w:t>5</w:t>
+      </w:r>
+      <w:r>
+        <w:rPr>
+          <w:rFonts w:ascii="Times New Roman" w:hAnsi="Times New Roman" w:cs="Times New Roman"/>
+          <w:sz w:val="28"/>
+          <w:szCs w:val="28"/>
+        </w:rPr>
+        <w:t xml:space="preserve">]. </w:t>
+      </w:r>
+      <w:r>
+        <w:rPr>
+          <w:rFonts w:ascii="Times New Roman" w:hAnsi="Times New Roman" w:cs="Times New Roman"/>
+          <w:sz w:val="28"/>
+          <w:szCs w:val="28"/>
+        </w:rPr>
+        <w:t xml:space="preserve">В итоге </w:t>
+      </w:r>
+      <w:r>
+        <w:rPr>
+          <w:rFonts w:ascii="Times New Roman" w:hAnsi="Times New Roman" w:cs="Times New Roman"/>
+          <w:sz w:val="28"/>
+          <w:szCs w:val="28"/>
+        </w:rPr>
+        <w:t>оказывается</w:t>
+      </w:r>
+      <w:r>
+        <w:rPr>
+          <w:rFonts w:ascii="Times New Roman" w:hAnsi="Times New Roman" w:cs="Times New Roman"/>
+          <w:sz w:val="28"/>
+          <w:szCs w:val="28"/>
+        </w:rPr>
+        <w:t>, что фильмы, которые пользователь ещё не видел и которые, вероятно, могли бы ему понравиться, не советуются, а значит рекомендательная система не выполняет свою основную задачу.</w:t>
+      </w:r>
+    </w:p>
+    <w:p>
+      <w:pPr>
+        <w:ind w:firstLine="708"/>
         <w:rPr>
           <w:rFonts w:ascii="Times New Roman" w:hAnsi="Times New Roman" w:cs="Times New Roman"/>
           <w:sz w:val="28"/>
@@ -974,130 +1151,15 @@
           <w:sz w:val="28"/>
           <w:szCs w:val="28"/>
         </w:rPr>
-        <w:t xml:space="preserve"> </w:t>
-      </w:r>
-      <w:r>
-        <w:rPr>
-          <w:rFonts w:ascii="Times New Roman" w:hAnsi="Times New Roman" w:cs="Times New Roman"/>
-          <w:sz w:val="28"/>
-          <w:szCs w:val="28"/>
-        </w:rPr>
-        <w:t>[</w:t>
-      </w:r>
-      <w:r>
-        <w:rPr>
-          <w:rFonts w:ascii="Times New Roman" w:hAnsi="Times New Roman" w:cs="Times New Roman"/>
-          <w:sz w:val="28"/>
-          <w:szCs w:val="28"/>
-        </w:rPr>
-        <w:fldChar w:fldCharType="begin"/>
-      </w:r>
-      <w:r>
-        <w:rPr>
-          <w:rFonts w:ascii="Times New Roman" w:hAnsi="Times New Roman" w:cs="Times New Roman"/>
-          <w:sz w:val="28"/>
-          <w:szCs w:val="28"/>
-        </w:rPr>
-        <w:instrText xml:space="preserve"> </w:instrText>
-      </w:r>
-      <w:r>
-        <w:rPr>
-          <w:rFonts w:ascii="Times New Roman" w:hAnsi="Times New Roman" w:cs="Times New Roman"/>
-          <w:sz w:val="28"/>
-          <w:szCs w:val="28"/>
-          <w:lang w:val="en-US"/>
-        </w:rPr>
-        <w:instrText>REF</w:instrText>
-      </w:r>
-      <w:r>
-        <w:rPr>
-          <w:rFonts w:ascii="Times New Roman" w:hAnsi="Times New Roman" w:cs="Times New Roman"/>
-          <w:sz w:val="28"/>
-          <w:szCs w:val="28"/>
-        </w:rPr>
-        <w:instrText xml:space="preserve"> _</w:instrText>
-      </w:r>
-      <w:r>
-        <w:rPr>
-          <w:rFonts w:ascii="Times New Roman" w:hAnsi="Times New Roman" w:cs="Times New Roman"/>
-          <w:sz w:val="28"/>
-          <w:szCs w:val="28"/>
-          <w:lang w:val="en-US"/>
-        </w:rPr>
-        <w:instrText>Ref</w:instrText>
-      </w:r>
-      <w:r>
-        <w:rPr>
-          <w:rFonts w:ascii="Times New Roman" w:hAnsi="Times New Roman" w:cs="Times New Roman"/>
-          <w:sz w:val="28"/>
-          <w:szCs w:val="28"/>
-        </w:rPr>
-        <w:instrText>149036876 \</w:instrText>
-      </w:r>
-      <w:r>
-        <w:rPr>
-          <w:rFonts w:ascii="Times New Roman" w:hAnsi="Times New Roman" w:cs="Times New Roman"/>
-          <w:sz w:val="28"/>
-          <w:szCs w:val="28"/>
-          <w:lang w:val="en-US"/>
-        </w:rPr>
-        <w:instrText>r</w:instrText>
-      </w:r>
-      <w:r>
-        <w:rPr>
-          <w:rFonts w:ascii="Times New Roman" w:hAnsi="Times New Roman" w:cs="Times New Roman"/>
-          <w:sz w:val="28"/>
-          <w:szCs w:val="28"/>
-        </w:rPr>
-        <w:instrText xml:space="preserve"> \</w:instrText>
-      </w:r>
-      <w:r>
-        <w:rPr>
-          <w:rFonts w:ascii="Times New Roman" w:hAnsi="Times New Roman" w:cs="Times New Roman"/>
-          <w:sz w:val="28"/>
-          <w:szCs w:val="28"/>
-          <w:lang w:val="en-US"/>
-        </w:rPr>
-        <w:instrText>h</w:instrText>
-      </w:r>
-      <w:r>
-        <w:rPr>
-          <w:rFonts w:ascii="Times New Roman" w:hAnsi="Times New Roman" w:cs="Times New Roman"/>
-          <w:sz w:val="28"/>
-          <w:szCs w:val="28"/>
-        </w:rPr>
-        <w:instrText xml:space="preserve"> </w:instrText>
-      </w:r>
-      <w:r>
-        <w:rPr>
-          <w:rFonts w:ascii="Times New Roman" w:hAnsi="Times New Roman" w:cs="Times New Roman"/>
-          <w:sz w:val="28"/>
-          <w:szCs w:val="28"/>
-        </w:rPr>
-      </w:r>
-      <w:r>
-        <w:rPr>
-          <w:rFonts w:ascii="Times New Roman" w:hAnsi="Times New Roman" w:cs="Times New Roman"/>
-          <w:sz w:val="28"/>
-          <w:szCs w:val="28"/>
-        </w:rPr>
-        <w:fldChar w:fldCharType="separate"/>
-      </w:r>
-      <w:r>
-        <w:rPr>
-          <w:rFonts w:ascii="Times New Roman" w:hAnsi="Times New Roman" w:cs="Times New Roman"/>
-          <w:sz w:val="28"/>
-          <w:szCs w:val="28"/>
-        </w:rPr>
-        <w:t>4</w:t>
-      </w:r>
-      <w:r>
-        <w:rPr>
-          <w:rFonts w:ascii="Times New Roman" w:hAnsi="Times New Roman" w:cs="Times New Roman"/>
-          <w:sz w:val="28"/>
-          <w:szCs w:val="28"/>
-        </w:rPr>
-        <w:fldChar w:fldCharType="end"/>
+        <w:t xml:space="preserve"> [</w:t>
+      </w:r>
+      <w:r>
+        <w:rPr>
+          <w:rFonts w:ascii="Times New Roman" w:hAnsi="Times New Roman" w:cs="Times New Roman"/>
+          <w:sz w:val="28"/>
+          <w:szCs w:val="28"/>
+        </w:rPr>
+        <w:t>6</w:t>
       </w:r>
       <w:r>
         <w:rPr>
@@ -1136,7 +1198,6 @@
           <w:sz w:val="28"/>
           <w:szCs w:val="28"/>
         </w:rPr>
-        <w:lastRenderedPageBreak/>
         <w:t>Системы рекомендаций на основе контента</w:t>
       </w:r>
       <w:r>
@@ -1256,6 +1317,7 @@
           <w:sz w:val="28"/>
           <w:szCs w:val="28"/>
         </w:rPr>
+        <w:lastRenderedPageBreak/>
         <w:t>Системы рекомендаций на основе совместной фильтрации: Рекомендации основаны на объектах, которые в прошлом предпочитали пользователи со схожими предпочтениями.</w:t>
       </w:r>
     </w:p>
@@ -1400,7 +1462,6 @@
           <w:bCs/>
           <w:sz w:val="32"/>
           <w:szCs w:val="32"/>
-          <w:lang w:val="en-US"/>
         </w:rPr>
       </w:pPr>
       <w:r>
@@ -1411,61 +1472,9 @@
           <w:sz w:val="32"/>
           <w:szCs w:val="32"/>
         </w:rPr>
-        <w:t>СПИСОК</w:t>
-      </w:r>
-      <w:r>
-        <w:rPr>
-          <w:rFonts w:ascii="Times New Roman" w:eastAsiaTheme="minorEastAsia" w:hAnsi="Times New Roman" w:cs="Times New Roman"/>
-          <w:b/>
-          <w:bCs/>
-          <w:sz w:val="32"/>
-          <w:szCs w:val="32"/>
-          <w:lang w:val="en-US"/>
-        </w:rPr>
-        <w:t xml:space="preserve"> </w:t>
-      </w:r>
-      <w:r>
-        <w:rPr>
-          <w:rFonts w:ascii="Times New Roman" w:eastAsiaTheme="minorEastAsia" w:hAnsi="Times New Roman" w:cs="Times New Roman"/>
-          <w:b/>
-          <w:bCs/>
-          <w:sz w:val="32"/>
-          <w:szCs w:val="32"/>
-        </w:rPr>
-        <w:t>ИСПОЛЬЗОВАННЫХ</w:t>
-      </w:r>
-      <w:r>
-        <w:rPr>
-          <w:rFonts w:ascii="Times New Roman" w:eastAsiaTheme="minorEastAsia" w:hAnsi="Times New Roman" w:cs="Times New Roman"/>
-          <w:b/>
-          <w:bCs/>
-          <w:sz w:val="32"/>
-          <w:szCs w:val="32"/>
-          <w:lang w:val="en-US"/>
-        </w:rPr>
-        <w:t xml:space="preserve"> </w:t>
-      </w:r>
-      <w:r>
-        <w:rPr>
-          <w:rFonts w:ascii="Times New Roman" w:eastAsiaTheme="minorEastAsia" w:hAnsi="Times New Roman" w:cs="Times New Roman"/>
-          <w:b/>
-          <w:bCs/>
-          <w:sz w:val="32"/>
-          <w:szCs w:val="32"/>
-        </w:rPr>
-        <w:t>ИСТОЧНИКОВ</w:t>
-      </w:r>
-      <w:r>
-        <w:rPr>
-          <w:rFonts w:ascii="Times New Roman" w:eastAsiaTheme="minorEastAsia" w:hAnsi="Times New Roman" w:cs="Times New Roman"/>
-          <w:b/>
-          <w:bCs/>
-          <w:sz w:val="32"/>
-          <w:szCs w:val="32"/>
-          <w:lang w:val="en-US"/>
-        </w:rPr>
-        <w:t>:</w:t>
-      </w:r>
+        <w:t>СПИСОК ИСПОЛЬЗОВАННЫХ ИСТОЧНИКОВ:</w:t>
+      </w:r>
+      <w:bookmarkStart w:id="1" w:name="_Ref149030261"/>
     </w:p>
     <w:p>
       <w:pPr>
@@ -1481,10 +1490,52 @@
           <w:kern w:val="36"/>
           <w:sz w:val="28"/>
           <w:szCs w:val="28"/>
+          <w:lang w:eastAsia="ru-RU"/>
+        </w:rPr>
+      </w:pPr>
+      <w:bookmarkStart w:id="2" w:name="_Ref149396466"/>
+      <w:r>
+        <w:rPr>
+          <w:rFonts w:ascii="Times New Roman" w:hAnsi="Times New Roman" w:cs="Times New Roman"/>
+          <w:sz w:val="28"/>
+          <w:szCs w:val="28"/>
+        </w:rPr>
+        <w:t xml:space="preserve">Рекомендательные системы: что это, зачем нужно и как создать собственную в Yandex Cloud: </w:t>
+      </w:r>
+      <w:hyperlink r:id="rId8" w:history="1">
+        <w:r>
+          <w:rPr>
+            <w:rStyle w:val="Hyperlink"/>
+            <w:rFonts w:ascii="Times New Roman" w:hAnsi="Times New Roman" w:cs="Times New Roman"/>
+            <w:sz w:val="28"/>
+            <w:szCs w:val="28"/>
+          </w:rPr>
+          <w:t>https://cloud.yandex.ru/blog/posts/2022/05/recommendation-system-instruction</w:t>
+        </w:r>
+      </w:hyperlink>
+      <w:bookmarkEnd w:id="2"/>
+    </w:p>
+    <w:p>
+      <w:pPr>
+        <w:pStyle w:val="ListParagraph"/>
+        <w:numPr>
+          <w:ilvl w:val="0"/>
+          <w:numId w:val="3"/>
+        </w:numPr>
+        <w:spacing w:before="100" w:beforeAutospacing="1" w:after="100" w:afterAutospacing="1" w:line="240" w:lineRule="auto"/>
+        <w:outlineLvl w:val="0"/>
+        <w:rPr>
+          <w:rStyle w:val="Hyperlink"/>
+          <w:rFonts w:ascii="Times New Roman" w:eastAsia="Times New Roman" w:hAnsi="Times New Roman" w:cs="Times New Roman"/>
+          <w:color w:val="auto"/>
+          <w:kern w:val="36"/>
+          <w:sz w:val="28"/>
+          <w:szCs w:val="28"/>
+          <w:u w:val="none"/>
           <w:lang w:val="en-US" w:eastAsia="ru-RU"/>
         </w:rPr>
       </w:pPr>
-      <w:bookmarkStart w:id="1" w:name="_Ref149030261"/>
+      <w:bookmarkStart w:id="3" w:name="_Ref149396494"/>
       <w:r>
         <w:rPr>
           <w:rFonts w:ascii="Times New Roman" w:eastAsia="Times New Roman" w:hAnsi="Times New Roman" w:cs="Times New Roman"/>
@@ -1505,7 +1556,7 @@
         </w:rPr>
         <w:t xml:space="preserve">: </w:t>
       </w:r>
-      <w:hyperlink r:id="rId8" w:history="1">
+      <w:hyperlink r:id="rId9" w:history="1">
         <w:r>
           <w:rPr>
             <w:rStyle w:val="Hyperlink"/>
@@ -1519,6 +1570,227 @@
         </w:r>
       </w:hyperlink>
       <w:bookmarkEnd w:id="1"/>
+      <w:bookmarkEnd w:id="3"/>
+    </w:p>
+    <w:p>
+      <w:pPr>
+        <w:pStyle w:val="ListParagraph"/>
+        <w:numPr>
+          <w:ilvl w:val="0"/>
+          <w:numId w:val="3"/>
+        </w:numPr>
+        <w:spacing w:before="100" w:beforeAutospacing="1" w:after="100" w:afterAutospacing="1" w:line="240" w:lineRule="auto"/>
+        <w:outlineLvl w:val="0"/>
+        <w:rPr>
+          <w:rStyle w:val="Hyperlink"/>
+          <w:rFonts w:ascii="Times New Roman" w:eastAsia="Times New Roman" w:hAnsi="Times New Roman" w:cs="Times New Roman"/>
+          <w:color w:val="auto"/>
+          <w:kern w:val="36"/>
+          <w:sz w:val="28"/>
+          <w:szCs w:val="28"/>
+          <w:u w:val="none"/>
+          <w:lang w:val="en-US" w:eastAsia="ru-RU"/>
+        </w:rPr>
+      </w:pPr>
+      <w:r>
+        <w:rPr>
+          <w:rStyle w:val="Hyperlink"/>
+          <w:rFonts w:ascii="Times New Roman" w:eastAsia="Times New Roman" w:hAnsi="Times New Roman" w:cs="Times New Roman"/>
+          <w:color w:val="auto"/>
+          <w:kern w:val="36"/>
+          <w:sz w:val="28"/>
+          <w:szCs w:val="28"/>
+          <w:u w:val="none"/>
+          <w:lang w:val="en-US" w:eastAsia="ru-RU"/>
+        </w:rPr>
+        <w:t>Web Archive - IMDb Press Room (202</w:t>
+      </w:r>
+      <w:r>
+        <w:rPr>
+          <w:rStyle w:val="Hyperlink"/>
+          <w:rFonts w:ascii="Times New Roman" w:eastAsia="Times New Roman" w:hAnsi="Times New Roman" w:cs="Times New Roman"/>
+          <w:color w:val="auto"/>
+          <w:kern w:val="36"/>
+          <w:sz w:val="28"/>
+          <w:szCs w:val="28"/>
+          <w:u w:val="none"/>
+          <w:lang w:val="en-US" w:eastAsia="ru-RU"/>
+        </w:rPr>
+        <w:t>3</w:t>
+      </w:r>
+      <w:r>
+        <w:rPr>
+          <w:rStyle w:val="Hyperlink"/>
+          <w:rFonts w:ascii="Times New Roman" w:eastAsia="Times New Roman" w:hAnsi="Times New Roman" w:cs="Times New Roman"/>
+          <w:color w:val="auto"/>
+          <w:kern w:val="36"/>
+          <w:sz w:val="28"/>
+          <w:szCs w:val="28"/>
+          <w:u w:val="none"/>
+          <w:lang w:val="en-US" w:eastAsia="ru-RU"/>
+        </w:rPr>
+        <w:t>-0</w:t>
+      </w:r>
+      <w:r>
+        <w:rPr>
+          <w:rStyle w:val="Hyperlink"/>
+          <w:rFonts w:ascii="Times New Roman" w:eastAsia="Times New Roman" w:hAnsi="Times New Roman" w:cs="Times New Roman"/>
+          <w:color w:val="auto"/>
+          <w:kern w:val="36"/>
+          <w:sz w:val="28"/>
+          <w:szCs w:val="28"/>
+          <w:u w:val="none"/>
+          <w:lang w:val="en-US" w:eastAsia="ru-RU"/>
+        </w:rPr>
+        <w:t>8</w:t>
+      </w:r>
+      <w:r>
+        <w:rPr>
+          <w:rStyle w:val="Hyperlink"/>
+          <w:rFonts w:ascii="Times New Roman" w:eastAsia="Times New Roman" w:hAnsi="Times New Roman" w:cs="Times New Roman"/>
+          <w:color w:val="auto"/>
+          <w:kern w:val="36"/>
+          <w:sz w:val="28"/>
+          <w:szCs w:val="28"/>
+          <w:u w:val="none"/>
+          <w:lang w:val="en-US" w:eastAsia="ru-RU"/>
+        </w:rPr>
+        <w:t>-1</w:t>
+      </w:r>
+      <w:r>
+        <w:rPr>
+          <w:rStyle w:val="Hyperlink"/>
+          <w:rFonts w:ascii="Times New Roman" w:eastAsia="Times New Roman" w:hAnsi="Times New Roman" w:cs="Times New Roman"/>
+          <w:color w:val="auto"/>
+          <w:kern w:val="36"/>
+          <w:sz w:val="28"/>
+          <w:szCs w:val="28"/>
+          <w:u w:val="none"/>
+          <w:lang w:val="en-US" w:eastAsia="ru-RU"/>
+        </w:rPr>
+        <w:t>8</w:t>
+      </w:r>
+      <w:r>
+        <w:rPr>
+          <w:rStyle w:val="Hyperlink"/>
+          <w:rFonts w:ascii="Times New Roman" w:eastAsia="Times New Roman" w:hAnsi="Times New Roman" w:cs="Times New Roman"/>
+          <w:color w:val="auto"/>
+          <w:kern w:val="36"/>
+          <w:sz w:val="28"/>
+          <w:szCs w:val="28"/>
+          <w:u w:val="none"/>
+          <w:lang w:val="en-US" w:eastAsia="ru-RU"/>
+        </w:rPr>
+        <w:t>)</w:t>
+      </w:r>
+      <w:r>
+        <w:rPr>
+          <w:rStyle w:val="Hyperlink"/>
+          <w:rFonts w:ascii="Times New Roman" w:eastAsia="Times New Roman" w:hAnsi="Times New Roman" w:cs="Times New Roman"/>
+          <w:color w:val="auto"/>
+          <w:kern w:val="36"/>
+          <w:sz w:val="28"/>
+          <w:szCs w:val="28"/>
+          <w:u w:val="none"/>
+          <w:lang w:val="en-US" w:eastAsia="ru-RU"/>
+        </w:rPr>
+        <w:t xml:space="preserve">: </w:t>
+      </w:r>
+      <w:hyperlink r:id="rId10" w:history="1">
+        <w:r>
+          <w:rPr>
+            <w:rStyle w:val="Hyperlink"/>
+            <w:rFonts w:ascii="Times New Roman" w:eastAsia="Times New Roman" w:hAnsi="Times New Roman" w:cs="Times New Roman"/>
+            <w:kern w:val="36"/>
+            <w:sz w:val="28"/>
+            <w:szCs w:val="28"/>
+            <w:lang w:val="en-US" w:eastAsia="ru-RU"/>
+          </w:rPr>
+          <w:t>https://web.archive.org/web/20230818114902/https://www.imdb.com/pressroom/stats/</w:t>
+        </w:r>
+      </w:hyperlink>
+    </w:p>
+    <w:p>
+      <w:pPr>
+        <w:pStyle w:val="ListParagraph"/>
+        <w:numPr>
+          <w:ilvl w:val="0"/>
+          <w:numId w:val="3"/>
+        </w:numPr>
+        <w:spacing w:before="100" w:beforeAutospacing="1" w:after="100" w:afterAutospacing="1" w:line="240" w:lineRule="auto"/>
+        <w:outlineLvl w:val="0"/>
+        <w:rPr>
+          <w:rFonts w:ascii="Times New Roman" w:hAnsi="Times New Roman" w:cs="Times New Roman"/>
+          <w:sz w:val="28"/>
+          <w:szCs w:val="28"/>
+        </w:rPr>
+      </w:pPr>
+      <w:r>
+        <w:rPr>
+          <w:rStyle w:val="Hyperlink"/>
+          <w:rFonts w:ascii="Times New Roman" w:eastAsia="Times New Roman" w:hAnsi="Times New Roman" w:cs="Times New Roman"/>
+          <w:color w:val="auto"/>
+          <w:kern w:val="36"/>
+          <w:sz w:val="28"/>
+          <w:szCs w:val="28"/>
+          <w:u w:val="none"/>
+          <w:lang w:val="en-US" w:eastAsia="ru-RU"/>
+        </w:rPr>
+        <w:t xml:space="preserve">Web Archive - </w:t>
+      </w:r>
+      <w:r>
+        <w:rPr>
+          <w:rStyle w:val="Hyperlink"/>
+          <w:rFonts w:ascii="Times New Roman" w:eastAsia="Times New Roman" w:hAnsi="Times New Roman" w:cs="Times New Roman"/>
+          <w:color w:val="auto"/>
+          <w:kern w:val="36"/>
+          <w:sz w:val="28"/>
+          <w:szCs w:val="28"/>
+          <w:u w:val="none"/>
+          <w:lang w:val="en-US" w:eastAsia="ru-RU"/>
+        </w:rPr>
+        <w:t>IMDb Press Room</w:t>
+      </w:r>
+      <w:r>
+        <w:rPr>
+          <w:rStyle w:val="Hyperlink"/>
+          <w:rFonts w:ascii="Times New Roman" w:eastAsia="Times New Roman" w:hAnsi="Times New Roman" w:cs="Times New Roman"/>
+          <w:color w:val="auto"/>
+          <w:kern w:val="36"/>
+          <w:sz w:val="28"/>
+          <w:szCs w:val="28"/>
+          <w:u w:val="none"/>
+          <w:lang w:val="en-US" w:eastAsia="ru-RU"/>
+        </w:rPr>
+        <w:t xml:space="preserve"> (2022-07-13): </w:t>
+      </w:r>
+      <w:hyperlink r:id="rId11" w:history="1">
+        <w:r>
+          <w:rPr>
+            <w:rStyle w:val="Hyperlink"/>
+            <w:rFonts w:ascii="Times New Roman" w:eastAsia="Times New Roman" w:hAnsi="Times New Roman" w:cs="Times New Roman"/>
+            <w:kern w:val="36"/>
+            <w:sz w:val="28"/>
+            <w:szCs w:val="28"/>
+            <w:lang w:val="en-US" w:eastAsia="ru-RU"/>
+          </w:rPr>
+          <w:t>https://web.archive.org/web/20220713115619/https://www.imdb.com/pressroom/stats/</w:t>
+        </w:r>
+      </w:hyperlink>
+      <w:r>
+        <w:rPr>
+          <w:rStyle w:val="Hyperlink"/>
+          <w:rFonts w:ascii="Times New Roman" w:eastAsia="Times New Roman" w:hAnsi="Times New Roman" w:cs="Times New Roman"/>
+          <w:color w:val="auto"/>
+          <w:kern w:val="36"/>
+          <w:sz w:val="28"/>
+          <w:szCs w:val="28"/>
+          <w:u w:val="none"/>
+          <w:lang w:val="en-US" w:eastAsia="ru-RU"/>
+        </w:rPr>
+        <w:t xml:space="preserve"> </w:t>
+      </w:r>
+      <w:bookmarkStart w:id="4" w:name="_Ref149034780"/>
     </w:p>
     <w:p>
       <w:pPr>
@@ -1529,47 +1801,7 @@
         </w:numPr>
         <w:shd w:val="clear" w:color="auto" w:fill="FFFFFF"/>
         <w:spacing w:before="0" w:beforeAutospacing="0" w:after="120" w:afterAutospacing="0"/>
-        <w:rPr>
-          <w:b w:val="0"/>
-          <w:bCs w:val="0"/>
-          <w:sz w:val="28"/>
-          <w:szCs w:val="28"/>
-        </w:rPr>
-      </w:pPr>
-      <w:bookmarkStart w:id="2" w:name="_Ref149034629"/>
-      <w:r>
-        <w:rPr>
-          <w:b w:val="0"/>
-          <w:bCs w:val="0"/>
-          <w:sz w:val="28"/>
-          <w:szCs w:val="28"/>
-        </w:rPr>
-        <w:t xml:space="preserve">Как мы учились рекомендовать фильмы и почему не стоит полагаться только на оценки: </w:t>
-      </w:r>
-      <w:hyperlink r:id="rId9" w:history="1">
-        <w:r>
-          <w:rPr>
-            <w:rStyle w:val="Hyperlink"/>
-            <w:b w:val="0"/>
-            <w:bCs w:val="0"/>
-            <w:sz w:val="28"/>
-            <w:szCs w:val="28"/>
-          </w:rPr>
-          <w:t>https://habr.com/ru/companies/yandex/articles/497390/</w:t>
-        </w:r>
-      </w:hyperlink>
-      <w:bookmarkStart w:id="3" w:name="_Ref149034780"/>
-      <w:bookmarkEnd w:id="2"/>
-    </w:p>
-    <w:p>
-      <w:pPr>
-        <w:pStyle w:val="Heading1"/>
-        <w:numPr>
-          <w:ilvl w:val="0"/>
-          <w:numId w:val="3"/>
-        </w:numPr>
-        <w:shd w:val="clear" w:color="auto" w:fill="FFFFFF"/>
-        <w:spacing w:before="0" w:beforeAutospacing="0" w:after="120" w:afterAutospacing="0"/>
+        <w:jc w:val="both"/>
         <w:rPr>
           <w:rStyle w:val="title-text"/>
           <w:b w:val="0"/>
@@ -1579,7 +1811,55 @@
           <w:lang w:val="en-US"/>
         </w:rPr>
       </w:pPr>
-      <w:bookmarkStart w:id="4" w:name="_Ref149036868"/>
+      <w:bookmarkStart w:id="5" w:name="_Ref149036868"/>
+      <w:proofErr w:type="spellStart"/>
+      <w:r>
+        <w:rPr>
+          <w:b w:val="0"/>
+          <w:bCs w:val="0"/>
+          <w:color w:val="1F1F1F"/>
+          <w:sz w:val="28"/>
+          <w:szCs w:val="28"/>
+          <w:lang w:val="en-US"/>
+        </w:rPr>
+        <w:t>Darban</w:t>
+      </w:r>
+      <w:proofErr w:type="spellEnd"/>
+      <w:r>
+        <w:rPr>
+          <w:b w:val="0"/>
+          <w:bCs w:val="0"/>
+          <w:color w:val="1F1F1F"/>
+          <w:sz w:val="28"/>
+          <w:szCs w:val="28"/>
+          <w:lang w:val="en-US"/>
+        </w:rPr>
+        <w:t> Z.Z., </w:t>
+      </w:r>
+      <w:proofErr w:type="spellStart"/>
+      <w:r>
+        <w:rPr>
+          <w:b w:val="0"/>
+          <w:bCs w:val="0"/>
+          <w:color w:val="1F1F1F"/>
+          <w:sz w:val="28"/>
+          <w:szCs w:val="28"/>
+          <w:lang w:val="en-US"/>
+        </w:rPr>
+        <w:t>Valipour</w:t>
+      </w:r>
+      <w:proofErr w:type="spellEnd"/>
+      <w:r>
+        <w:rPr>
+          <w:b w:val="0"/>
+          <w:bCs w:val="0"/>
+          <w:color w:val="1F1F1F"/>
+          <w:sz w:val="28"/>
+          <w:szCs w:val="28"/>
+          <w:lang w:val="en-US"/>
+        </w:rPr>
+        <w:t xml:space="preserve"> M.H. </w:t>
+      </w:r>
       <w:r>
         <w:rPr>
           <w:rStyle w:val="title-text"/>
@@ -1590,9 +1870,90 @@
           <w:szCs w:val="28"/>
           <w:lang w:val="en-US"/>
         </w:rPr>
-        <w:t xml:space="preserve">GHRS: Graph-based hybrid recommendation system with application to movie recommendation: </w:t>
-      </w:r>
-      <w:hyperlink r:id="rId10" w:history="1">
+        <w:t>GHRS: Graph-based hybrid recommendation system with application to movie recommendation</w:t>
+      </w:r>
+      <w:r>
+        <w:rPr>
+          <w:rStyle w:val="title-text"/>
+          <w:b w:val="0"/>
+          <w:bCs w:val="0"/>
+          <w:color w:val="1F1F1F"/>
+          <w:sz w:val="28"/>
+          <w:szCs w:val="28"/>
+          <w:lang w:val="en-US"/>
+        </w:rPr>
+        <w:t xml:space="preserve"> </w:t>
+      </w:r>
+      <w:r>
+        <w:rPr>
+          <w:rStyle w:val="title-text"/>
+          <w:b w:val="0"/>
+          <w:bCs w:val="0"/>
+          <w:color w:val="1F1F1F"/>
+          <w:sz w:val="28"/>
+          <w:szCs w:val="28"/>
+          <w:lang w:val="en-US"/>
+        </w:rPr>
+        <w:t xml:space="preserve">// </w:t>
+      </w:r>
+      <w:r>
+        <w:rPr>
+          <w:b w:val="0"/>
+          <w:bCs w:val="0"/>
+          <w:sz w:val="28"/>
+          <w:szCs w:val="28"/>
+          <w:lang w:val="en-US"/>
+        </w:rPr>
+        <w:t>Expert Systems with Applications</w:t>
+      </w:r>
+      <w:r>
+        <w:rPr>
+          <w:b w:val="0"/>
+          <w:bCs w:val="0"/>
+          <w:sz w:val="28"/>
+          <w:szCs w:val="28"/>
+          <w:lang w:val="en-US"/>
+        </w:rPr>
+        <w:t>. 2022.</w:t>
+      </w:r>
+      <w:r>
+        <w:rPr>
+          <w:b w:val="0"/>
+          <w:bCs w:val="0"/>
+          <w:sz w:val="28"/>
+          <w:szCs w:val="28"/>
+          <w:lang w:val="en-US"/>
+        </w:rPr>
+        <w:t> Article 116850</w:t>
+      </w:r>
+      <w:r>
+        <w:rPr>
+          <w:b w:val="0"/>
+          <w:bCs w:val="0"/>
+          <w:sz w:val="28"/>
+          <w:szCs w:val="28"/>
+          <w:lang w:val="en-US"/>
+        </w:rPr>
+        <w:t>.</w:t>
+      </w:r>
+    </w:p>
+    <w:p>
+      <w:pPr>
+        <w:pStyle w:val="Heading1"/>
+        <w:shd w:val="clear" w:color="auto" w:fill="FFFFFF"/>
+        <w:spacing w:before="0" w:beforeAutospacing="0" w:after="120" w:afterAutospacing="0"/>
+        <w:ind w:left="1080"/>
+        <w:jc w:val="both"/>
+        <w:rPr>
+          <w:rStyle w:val="title-text"/>
+          <w:b w:val="0"/>
+          <w:bCs w:val="0"/>
+          <w:sz w:val="28"/>
+          <w:szCs w:val="28"/>
+          <w:lang w:val="en-US"/>
+        </w:rPr>
+      </w:pPr>
+      <w:hyperlink r:id="rId12" w:history="1">
         <w:r>
           <w:rPr>
             <w:rStyle w:val="Hyperlink"/>
@@ -1605,7 +1966,7 @@
           <w:t>https://www.sciencedirect.com/science/article/pii/S0957417422003025</w:t>
         </w:r>
       </w:hyperlink>
-      <w:bookmarkEnd w:id="4"/>
+      <w:bookmarkEnd w:id="5"/>
     </w:p>
     <w:p>
       <w:pPr>
@@ -1624,7 +1985,7 @@
           <w:lang w:val="en-US"/>
         </w:rPr>
       </w:pPr>
-      <w:bookmarkStart w:id="5" w:name="_Ref149036876"/>
+      <w:bookmarkStart w:id="6" w:name="_Ref149036876"/>
       <w:r>
         <w:rPr>
           <w:rStyle w:val="title-text"/>
@@ -1634,43 +1995,19 @@
           <w:szCs w:val="28"/>
           <w:lang w:val="en-US"/>
         </w:rPr>
-        <w:t xml:space="preserve">Context Aware Recommendation Systems: A review of the </w:t>
-      </w:r>
-      <w:proofErr w:type="gramStart"/>
-      <w:r>
-        <w:rPr>
-          <w:rStyle w:val="title-text"/>
+        <w:t>Context Aware Recommendation Systems: A review of the state of the art techniques</w:t>
+      </w:r>
+      <w:r>
+        <w:rPr>
           <w:b w:val="0"/>
           <w:bCs w:val="0"/>
           <w:sz w:val="28"/>
           <w:szCs w:val="28"/>
           <w:lang w:val="en-US"/>
         </w:rPr>
-        <w:t>state of the art</w:t>
-      </w:r>
-      <w:proofErr w:type="gramEnd"/>
-      <w:r>
-        <w:rPr>
-          <w:rStyle w:val="title-text"/>
-          <w:b w:val="0"/>
-          <w:bCs w:val="0"/>
-          <w:sz w:val="28"/>
-          <w:szCs w:val="28"/>
-          <w:lang w:val="en-US"/>
-        </w:rPr>
-        <w:t xml:space="preserve"> techniques</w:t>
-      </w:r>
-      <w:r>
-        <w:rPr>
-          <w:b w:val="0"/>
-          <w:bCs w:val="0"/>
-          <w:sz w:val="28"/>
-          <w:szCs w:val="28"/>
-          <w:lang w:val="en-US"/>
-        </w:rPr>
         <w:t xml:space="preserve">: </w:t>
       </w:r>
-      <w:hyperlink r:id="rId11" w:history="1">
+      <w:hyperlink r:id="rId13" w:history="1">
         <w:r>
           <w:rPr>
             <w:rStyle w:val="Hyperlink"/>
@@ -1683,8 +2020,8 @@
           <w:t>https://www.sciencedirect.com/science/article/abs/pii/S1574013719301406</w:t>
         </w:r>
       </w:hyperlink>
-      <w:bookmarkEnd w:id="3"/>
-      <w:bookmarkEnd w:id="5"/>
+      <w:bookmarkEnd w:id="4"/>
+      <w:bookmarkEnd w:id="6"/>
     </w:p>
     <w:p>
       <w:pPr>
@@ -2607,6 +2944,18 @@
     <w:basedOn w:val="DefaultParagraphFont"/>
     <w:rsid w:val="008F6571"/>
   </w:style>
+  <w:style w:type="character" w:styleId="FollowedHyperlink">
+    <w:name w:val="FollowedHyperlink"/>
+    <w:basedOn w:val="DefaultParagraphFont"/>
+    <w:uiPriority w:val="99"/>
+    <w:semiHidden/>
+    <w:unhideWhenUsed/>
+    <w:rsid w:val="00060BD0"/>
+    <w:rPr>
+      <w:color w:val="954F72" w:themeColor="followedHyperlink"/>
+      <w:u w:val="single"/>
+    </w:rPr>
+  </w:style>
 </w:styles>
 </file>
 
